--- a/PDCA2/Livrable1_Automatique_V4.docx
+++ b/PDCA2/Livrable1_Automatique_V4.docx
@@ -1,6 +1,6 @@
 
 <file path=word/document.xml><?xml version="1.0" encoding="utf-8"?>
-<w:document xmlns:wpc="http://schemas.microsoft.com/office/word/2010/wordprocessingCanvas" xmlns:cx="http://schemas.microsoft.com/office/drawing/2014/chartex" xmlns:cx1="http://schemas.microsoft.com/office/drawing/2015/9/8/chartex" xmlns:mc="http://schemas.openxmlformats.org/markup-compatibility/2006" xmlns:o="urn:schemas-microsoft-com:office:office" xmlns:r="http://schemas.openxmlformats.org/officeDocument/2006/relationships" xmlns:m="http://schemas.openxmlformats.org/officeDocument/2006/math" xmlns:v="urn:schemas-microsoft-com:vml" xmlns:wp14="http://schemas.microsoft.com/office/word/2010/wordprocessingDrawing" xmlns:wp="http://schemas.openxmlformats.org/drawingml/2006/wordprocessingDrawing" xmlns:w10="urn:schemas-microsoft-com:office:word" xmlns:w="http://schemas.openxmlformats.org/wordprocessingml/2006/main" xmlns:w14="http://schemas.microsoft.com/office/word/2010/wordml" xmlns:w15="http://schemas.microsoft.com/office/word/2012/wordml" xmlns:w16se="http://schemas.microsoft.com/office/word/2015/wordml/symex" xmlns:wpg="http://schemas.microsoft.com/office/word/2010/wordprocessingGroup" xmlns:wpi="http://schemas.microsoft.com/office/word/2010/wordprocessingInk" xmlns:wne="http://schemas.microsoft.com/office/word/2006/wordml" xmlns:wps="http://schemas.microsoft.com/office/word/2010/wordprocessingShape" mc:Ignorable="w14 w15 w16se wp14">
+<w:document xmlns:wpc="http://schemas.microsoft.com/office/word/2010/wordprocessingCanvas" xmlns:cx="http://schemas.microsoft.com/office/drawing/2014/chartex" xmlns:cx1="http://schemas.microsoft.com/office/drawing/2015/9/8/chartex" xmlns:cx2="http://schemas.microsoft.com/office/drawing/2015/10/21/chartex" xmlns:cx3="http://schemas.microsoft.com/office/drawing/2016/5/9/chartex" xmlns:cx4="http://schemas.microsoft.com/office/drawing/2016/5/10/chartex" xmlns:cx5="http://schemas.microsoft.com/office/drawing/2016/5/11/chartex" xmlns:cx6="http://schemas.microsoft.com/office/drawing/2016/5/12/chartex" xmlns:cx7="http://schemas.microsoft.com/office/drawing/2016/5/13/chartex" xmlns:cx8="http://schemas.microsoft.com/office/drawing/2016/5/14/chartex" xmlns:mc="http://schemas.openxmlformats.org/markup-compatibility/2006" xmlns:aink="http://schemas.microsoft.com/office/drawing/2016/ink" xmlns:am3d="http://schemas.microsoft.com/office/drawing/2017/model3d" xmlns:o="urn:schemas-microsoft-com:office:office" xmlns:oel="http://schemas.microsoft.com/office/2019/extlst" xmlns:r="http://schemas.openxmlformats.org/officeDocument/2006/relationships" xmlns:m="http://schemas.openxmlformats.org/officeDocument/2006/math" xmlns:v="urn:schemas-microsoft-com:vml" xmlns:wp14="http://schemas.microsoft.com/office/word/2010/wordprocessingDrawing" xmlns:wp="http://schemas.openxmlformats.org/drawingml/2006/wordprocessingDrawing" xmlns:w10="urn:schemas-microsoft-com:office:word" xmlns:w="http://schemas.openxmlformats.org/wordprocessingml/2006/main" xmlns:w14="http://schemas.microsoft.com/office/word/2010/wordml" xmlns:w15="http://schemas.microsoft.com/office/word/2012/wordml" xmlns:w16cex="http://schemas.microsoft.com/office/word/2018/wordml/cex" xmlns:w16cid="http://schemas.microsoft.com/office/word/2016/wordml/cid" xmlns:w16="http://schemas.microsoft.com/office/word/2018/wordml" xmlns:w16du="http://schemas.microsoft.com/office/word/2023/wordml/word16du" xmlns:w16sdtdh="http://schemas.microsoft.com/office/word/2020/wordml/sdtdatahash" xmlns:w16sdtfl="http://schemas.microsoft.com/office/word/2024/wordml/sdtformatlock" xmlns:w16se="http://schemas.microsoft.com/office/word/2015/wordml/symex" xmlns:wpg="http://schemas.microsoft.com/office/word/2010/wordprocessingGroup" xmlns:wpi="http://schemas.microsoft.com/office/word/2010/wordprocessingInk" xmlns:wne="http://schemas.microsoft.com/office/word/2006/wordml" xmlns:wps="http://schemas.microsoft.com/office/word/2010/wordprocessingShape" mc:Ignorable="w14 w15 w16se w16cid w16 w16cex w16sdtdh w16sdtfl w16du wp14">
   <w:body>
     <w:p>
       <w:pPr>
@@ -8,14 +8,14 @@
       </w:pPr>
       <w:r>
         <w:rPr>
-          <w:rStyle w:val="Titre1Car"/>
+          <w:rStyle w:val="Heading1Char"/>
           <w:u w:val="none"/>
         </w:rPr>
         <w:t>Projet</w:t>
       </w:r>
       <w:r>
         <w:rPr>
-          <w:rStyle w:val="Titre1Car"/>
+          <w:rStyle w:val="Heading1Char"/>
           <w:b/>
           <w:caps w:val="0"/>
           <w:u w:val="none"/>
@@ -24,14 +24,14 @@
       </w:r>
       <w:r>
         <w:rPr>
-          <w:rStyle w:val="Titre1Car"/>
+          <w:rStyle w:val="Heading1Char"/>
           <w:u w:val="none"/>
         </w:rPr>
         <w:t xml:space="preserve"> </w:t>
       </w:r>
       <w:r>
         <w:rPr>
-          <w:rStyle w:val="Titre1Car"/>
+          <w:rStyle w:val="Heading1Char"/>
           <w:b/>
           <w:caps w:val="0"/>
           <w:u w:val="none"/>
@@ -89,7 +89,7 @@
       <w:pPr>
         <w:spacing w:after="120"/>
         <w:rPr>
-          <w:rStyle w:val="Titre1Car"/>
+          <w:rStyle w:val="Heading1Char"/>
           <w:u w:val="none"/>
         </w:rPr>
       </w:pPr>
@@ -137,14 +137,12 @@
         </w:rPr>
         <w:t xml:space="preserve"> logiciel </w:t>
       </w:r>
-      <w:proofErr w:type="spellStart"/>
       <w:r>
         <w:rPr>
           <w:u w:val="single"/>
         </w:rPr>
         <w:t>Scilab</w:t>
       </w:r>
-      <w:proofErr w:type="spellEnd"/>
     </w:p>
     <w:p>
       <w:pPr>
@@ -206,7 +204,7 @@
         <mc:AlternateContent>
           <mc:Choice Requires="wpg">
             <w:drawing>
-              <wp:anchor distT="0" distB="0" distL="114300" distR="114300" simplePos="0" relativeHeight="251648512" behindDoc="0" locked="0" layoutInCell="1" allowOverlap="1" wp14:anchorId="44D018B4" wp14:editId="665DF18C">
+              <wp:anchor distT="0" distB="0" distL="114300" distR="114300" simplePos="0" relativeHeight="251658257" behindDoc="0" locked="0" layoutInCell="1" allowOverlap="1" wp14:anchorId="44D018B4" wp14:editId="665DF18C">
                 <wp:simplePos x="0" y="0"/>
                 <wp:positionH relativeFrom="column">
                   <wp:posOffset>280353</wp:posOffset>
@@ -1062,7 +1060,7 @@
                             </wps:bodyPr>
                           </wps:wsp>
                           <wps:wsp>
-                            <wps:cNvPr id="23" name="Zone de texte 23"/>
+                            <wps:cNvPr id="212312820" name="Zone de texte 23"/>
                             <wps:cNvSpPr txBox="1"/>
                             <wps:spPr>
                               <a:xfrm>
@@ -1251,23 +1249,7 @@
                                       <w:sz w:val="18"/>
                                       <w:szCs w:val="18"/>
                                     </w:rPr>
-                                    <w:t xml:space="preserve"> Seringue fixe = </w:t>
-                                  </w:r>
-                                  <w:proofErr w:type="spellStart"/>
-                                  <w:r>
-                                    <w:rPr>
-                                      <w:sz w:val="18"/>
-                                      <w:szCs w:val="18"/>
-                                    </w:rPr>
-                                    <w:t>extrudeur</w:t>
-                                  </w:r>
-                                  <w:proofErr w:type="spellEnd"/>
-                                  <w:r>
-                                    <w:rPr>
-                                      <w:sz w:val="18"/>
-                                      <w:szCs w:val="18"/>
-                                    </w:rPr>
-                                    <w:t xml:space="preserve"> à colle                                                     </w:t>
+                                    <w:t xml:space="preserve"> Seringue fixe = extrudeur à colle                                                     </w:t>
                                   </w:r>
                                 </w:p>
                               </w:txbxContent>
@@ -1402,7 +1384,7 @@
           </mc:Choice>
           <mc:Fallback>
             <w:pict>
-              <v:group w14:anchorId="44D018B4" id="Groupe 8" o:spid="_x0000_s1026" style="position:absolute;margin-left:22.1pt;margin-top:.8pt;width:412.4pt;height:213.1pt;z-index:251648512;mso-width-relative:margin;mso-height-relative:margin" coordsize="52374,26587" o:gfxdata="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">
+              <v:group w14:anchorId="44D018B4" id="Groupe 8" o:spid="_x0000_s1026" style="position:absolute;margin-left:22.1pt;margin-top:.8pt;width:412.4pt;height:213.1pt;z-index:251658257;mso-width-relative:margin;mso-height-relative:margin" coordsize="52374,26587" o:gfxdata="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">
                 <v:line id="Connecteur droit 9" o:spid="_x0000_s1027" style="position:absolute;flip:y;visibility:visible;mso-wrap-style:square" from="36118,12801" to="49682,12877" o:connectortype="straight" o:gfxdata="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" strokecolor="#5b9bd5 [3204]" strokeweight="4pt">
                   <v:stroke joinstyle="miter"/>
                 </v:line>
@@ -1442,6 +1424,7 @@
                     <v:textbox>
                       <w:txbxContent>
                         <w:p>
+                          <w:proofErr w:type="spellStart"/>
                           <w:r>
                             <w:rPr>
                               <w:i/>
@@ -1449,7 +1432,11 @@
                             <w:t>X</w:t>
                           </w:r>
                           <w:r>
-                            <w:t xml:space="preserve">Xen </w:t>
+                            <w:t>Xen</w:t>
+                          </w:r>
+                          <w:proofErr w:type="spellEnd"/>
+                          <w:r>
+                            <w:t xml:space="preserve"> </w:t>
                           </w:r>
                         </w:p>
                       </w:txbxContent>
@@ -1491,12 +1478,21 @@
                               <w:szCs w:val="18"/>
                             </w:rPr>
                           </w:pPr>
+                          <w:proofErr w:type="gramStart"/>
                           <w:r>
                             <w:rPr>
                               <w:sz w:val="18"/>
                               <w:szCs w:val="18"/>
                             </w:rPr>
-                            <w:t xml:space="preserve">pièce à encoller                                                         </w:t>
+                            <w:t>pièce</w:t>
+                          </w:r>
+                          <w:proofErr w:type="gramEnd"/>
+                          <w:r>
+                            <w:rPr>
+                              <w:sz w:val="18"/>
+                              <w:szCs w:val="18"/>
+                            </w:rPr>
+                            <w:t xml:space="preserve"> à encoller                                                         </w:t>
                           </w:r>
                         </w:p>
                       </w:txbxContent>
@@ -1629,7 +1625,7 @@
                         </w:txbxContent>
                       </v:textbox>
                     </v:shape>
-                    <v:shape id="Zone de texte 23" o:spid="_x0000_s1047" type="#_x0000_t202" style="position:absolute;left:8839;top:16916;width:8687;height:5867;visibility:visible;mso-wrap-style:square;v-text-anchor:top" o:gfxdata="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" fillcolor="white [3201]" strokeweight=".5pt">
+                    <v:shape id="Zone de texte 23" o:spid="_x0000_s1047" type="#_x0000_t202" style="position:absolute;left:8839;top:16916;width:8687;height:5867;visibility:visible;mso-wrap-style:square;v-text-anchor:top" o:gfxdata="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" fillcolor="white [3201]" strokeweight=".5pt">
                       <v:textbox>
                         <w:txbxContent>
                           <w:p>
@@ -1777,7 +1773,7 @@
         <mc:AlternateContent>
           <mc:Choice Requires="wps">
             <w:drawing>
-              <wp:anchor distT="0" distB="0" distL="114300" distR="114300" simplePos="0" relativeHeight="251658752" behindDoc="0" locked="0" layoutInCell="1" allowOverlap="1" wp14:anchorId="710BBE59" wp14:editId="2571F176">
+              <wp:anchor distT="0" distB="0" distL="114300" distR="114300" simplePos="0" relativeHeight="251658248" behindDoc="0" locked="0" layoutInCell="1" allowOverlap="1" wp14:anchorId="710BBE59" wp14:editId="2571F176">
                 <wp:simplePos x="0" y="0"/>
                 <wp:positionH relativeFrom="column">
                   <wp:posOffset>755020</wp:posOffset>
@@ -1844,10 +1840,11 @@
           </mc:Choice>
           <mc:Fallback>
             <w:pict>
-              <v:shape w14:anchorId="710BBE59" id="Zone de texte 105" o:spid="_x0000_s1054" type="#_x0000_t202" style="position:absolute;margin-left:59.45pt;margin-top:14.3pt;width:33.6pt;height:25.1pt;z-index:251658752;visibility:visible;mso-wrap-style:square;mso-wrap-distance-left:9pt;mso-wrap-distance-top:0;mso-wrap-distance-right:9pt;mso-wrap-distance-bottom:0;mso-position-horizontal:absolute;mso-position-horizontal-relative:text;mso-position-vertical:absolute;mso-position-vertical-relative:text;v-text-anchor:top" o:gfxdata="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" filled="f" stroked="f" strokeweight=".5pt">
+              <v:shape w14:anchorId="710BBE59" id="Zone de texte 105" o:spid="_x0000_s1054" type="#_x0000_t202" style="position:absolute;margin-left:59.45pt;margin-top:14.3pt;width:33.6pt;height:25.1pt;z-index:251658248;visibility:visible;mso-wrap-style:square;mso-wrap-distance-left:9pt;mso-wrap-distance-top:0;mso-wrap-distance-right:9pt;mso-wrap-distance-bottom:0;mso-position-horizontal:absolute;mso-position-horizontal-relative:text;mso-position-vertical:absolute;mso-position-vertical-relative:text;v-text-anchor:top" o:gfxdata="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" filled="f" stroked="f" strokeweight=".5pt">
                 <v:textbox>
                   <w:txbxContent>
                     <w:p>
+                      <w:proofErr w:type="spellStart"/>
                       <w:r>
                         <w:rPr>
                           <w:i/>
@@ -1860,6 +1857,7 @@
                         </w:rPr>
                         <w:t>e</w:t>
                       </w:r>
+                      <w:proofErr w:type="spellEnd"/>
                       <w:r>
                         <w:t xml:space="preserve"> en </w:t>
                       </w:r>
@@ -1879,7 +1877,7 @@
         <mc:AlternateContent>
           <mc:Choice Requires="wps">
             <w:drawing>
-              <wp:anchor distT="0" distB="0" distL="114300" distR="114300" simplePos="0" relativeHeight="251655680" behindDoc="0" locked="0" layoutInCell="1" allowOverlap="1" wp14:anchorId="08E6E8B2" wp14:editId="1F490EBD">
+              <wp:anchor distT="0" distB="0" distL="114300" distR="114300" simplePos="0" relativeHeight="251658245" behindDoc="0" locked="0" layoutInCell="1" allowOverlap="1" wp14:anchorId="08E6E8B2" wp14:editId="1F490EBD">
                 <wp:simplePos x="0" y="0"/>
                 <wp:positionH relativeFrom="column">
                   <wp:posOffset>709086</wp:posOffset>
@@ -1931,7 +1929,7 @@
           </mc:Choice>
           <mc:Fallback>
             <w:pict>
-              <v:shape w14:anchorId="7FE297B7" id="Connecteur droit avec flèche 102" o:spid="_x0000_s1026" type="#_x0000_t32" style="position:absolute;margin-left:55.85pt;margin-top:19.15pt;width:0;height:19.6pt;flip:y;z-index:251659264;visibility:visible;mso-wrap-style:square;mso-wrap-distance-left:9pt;mso-wrap-distance-top:0;mso-wrap-distance-right:9pt;mso-wrap-distance-bottom:0;mso-position-horizontal:absolute;mso-position-horizontal-relative:text;mso-position-vertical:absolute;mso-position-vertical-relative:text" o:gfxdata="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" strokecolor="#5b9bd5 [3204]" strokeweight=".5pt">
+              <v:shape w14:anchorId="5ABC8124" id="Connecteur droit avec flèche 102" o:spid="_x0000_s1026" type="#_x0000_t32" style="position:absolute;margin-left:55.85pt;margin-top:19.15pt;width:0;height:19.6pt;flip:y;z-index:251658245;visibility:visible;mso-wrap-style:square;mso-wrap-distance-left:9pt;mso-wrap-distance-top:0;mso-wrap-distance-right:9pt;mso-wrap-distance-bottom:0;mso-position-horizontal:absolute;mso-position-horizontal-relative:text;mso-position-vertical:absolute;mso-position-vertical-relative:text" o:gfxdata="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" strokecolor="#5b9bd5 [3204]" strokeweight=".5pt">
                 <v:stroke endarrow="block" joinstyle="miter"/>
               </v:shape>
             </w:pict>
@@ -1946,7 +1944,7 @@
         <mc:AlternateContent>
           <mc:Choice Requires="wps">
             <w:drawing>
-              <wp:anchor distT="0" distB="0" distL="114300" distR="114300" simplePos="0" relativeHeight="251653632" behindDoc="0" locked="0" layoutInCell="1" allowOverlap="1" wp14:anchorId="61704503" wp14:editId="50C73E74">
+              <wp:anchor distT="0" distB="0" distL="114300" distR="114300" simplePos="0" relativeHeight="251658244" behindDoc="0" locked="0" layoutInCell="1" allowOverlap="1" wp14:anchorId="61704503" wp14:editId="50C73E74">
                 <wp:simplePos x="0" y="0"/>
                 <wp:positionH relativeFrom="column">
                   <wp:posOffset>604914</wp:posOffset>
@@ -2102,7 +2100,7 @@
           </mc:Choice>
           <mc:Fallback>
             <w:pict>
-              <v:shape w14:anchorId="61704503" id="Forme libre 101" o:spid="_x0000_s1055" style="position:absolute;margin-left:47.65pt;margin-top:4.55pt;width:260.1pt;height:43.75pt;z-index:251653632;visibility:visible;mso-wrap-style:square;mso-width-percent:0;mso-height-percent:0;mso-wrap-distance-left:9pt;mso-wrap-distance-top:0;mso-wrap-distance-right:9pt;mso-wrap-distance-bottom:0;mso-position-horizontal:absolute;mso-position-horizontal-relative:text;mso-position-vertical:absolute;mso-position-vertical-relative:text;mso-width-percent:0;mso-height-percent:0;mso-width-relative:margin;mso-height-relative:margin;v-text-anchor:middle" coordsize="3333289,610037" o:spt="100" o:gfxdata="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" adj="-11796480,,5400" path="m6495,373817c-3030,298252,-12555,222687,59835,168077,132225,113467,207155,74097,440835,46157,674515,18217,1093615,-3373,1461915,437v368300,3810,889000,36830,1188720,68580c2950355,100767,3147205,132517,3260235,190937v113030,58420,58420,158750,68580,228600c3338975,489387,3322465,571937,3321195,610037e" filled="f" strokecolor="#1f4d78 [1604]" strokeweight="1pt">
+              <v:shape w14:anchorId="61704503" id="Forme libre 101" o:spid="_x0000_s1055" style="position:absolute;margin-left:47.65pt;margin-top:4.55pt;width:260.1pt;height:43.75pt;z-index:251658244;visibility:visible;mso-wrap-style:square;mso-width-percent:0;mso-height-percent:0;mso-wrap-distance-left:9pt;mso-wrap-distance-top:0;mso-wrap-distance-right:9pt;mso-wrap-distance-bottom:0;mso-position-horizontal:absolute;mso-position-horizontal-relative:text;mso-position-vertical:absolute;mso-position-vertical-relative:text;mso-width-percent:0;mso-height-percent:0;mso-width-relative:margin;mso-height-relative:margin;v-text-anchor:middle" coordsize="3333289,610037" o:spt="100" o:gfxdata="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" adj="-11796480,,5400" path="m6495,373817c-3030,298252,-12555,222687,59835,168077,132225,113467,207155,74097,440835,46157,674515,18217,1093615,-3373,1461915,437v368300,3810,889000,36830,1188720,68580c2950355,100767,3147205,132517,3260235,190937v113030,58420,58420,158750,68580,228600c3338975,489387,3322465,571937,3321195,610037e" filled="f" strokecolor="#1f4d78 [1604]" strokeweight="1pt">
                 <v:stroke joinstyle="miter"/>
                 <v:formulas/>
                 <v:path arrowok="t" o:connecttype="custom" o:connectlocs="6436,340450;59291,153074;436829,42037;1448632,398;2626551,62857;3230612,173894;3298569,382089;3291018,555585" o:connectangles="0,0,0,0,0,0,0,0" textboxrect="0,0,3333289,610037"/>
@@ -2127,7 +2125,7 @@
         <mc:AlternateContent>
           <mc:Choice Requires="wps">
             <w:drawing>
-              <wp:anchor distT="0" distB="0" distL="114300" distR="114300" simplePos="0" relativeHeight="251650560" behindDoc="0" locked="0" layoutInCell="1" allowOverlap="1" wp14:anchorId="4AE7FCA7" wp14:editId="06B3C129">
+              <wp:anchor distT="0" distB="0" distL="114300" distR="114300" simplePos="0" relativeHeight="251658241" behindDoc="0" locked="0" layoutInCell="1" allowOverlap="1" wp14:anchorId="4AE7FCA7" wp14:editId="06B3C129">
                 <wp:simplePos x="0" y="0"/>
                 <wp:positionH relativeFrom="column">
                   <wp:posOffset>431294</wp:posOffset>
@@ -2189,7 +2187,7 @@
           </mc:Choice>
           <mc:Fallback>
             <w:pict>
-              <v:shape w14:anchorId="4AE7FCA7" id="Zone de texte 12" o:spid="_x0000_s1056" type="#_x0000_t202" style="position:absolute;margin-left:33.95pt;margin-top:2.4pt;width:30.6pt;height:20.6pt;z-index:251650560;visibility:visible;mso-wrap-style:square;mso-height-percent:0;mso-wrap-distance-left:9pt;mso-wrap-distance-top:0;mso-wrap-distance-right:9pt;mso-wrap-distance-bottom:0;mso-position-horizontal:absolute;mso-position-horizontal-relative:text;mso-position-vertical:absolute;mso-position-vertical-relative:text;mso-height-percent:0;mso-height-relative:margin;v-text-anchor:top" o:gfxdata="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" filled="f" stroked="f" strokeweight=".5pt">
+              <v:shape w14:anchorId="4AE7FCA7" id="Zone de texte 12" o:spid="_x0000_s1056" type="#_x0000_t202" style="position:absolute;margin-left:33.95pt;margin-top:2.4pt;width:30.6pt;height:20.6pt;z-index:251658241;visibility:visible;mso-wrap-style:square;mso-height-percent:0;mso-wrap-distance-left:9pt;mso-wrap-distance-top:0;mso-wrap-distance-right:9pt;mso-wrap-distance-bottom:0;mso-position-horizontal:absolute;mso-position-horizontal-relative:text;mso-position-vertical:absolute;mso-position-vertical-relative:text;mso-height-percent:0;mso-height-relative:margin;v-text-anchor:top" o:gfxdata="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" filled="f" stroked="f" strokeweight=".5pt">
                 <v:textbox>
                   <w:txbxContent>
                     <w:p>
@@ -2220,7 +2218,7 @@
         <mc:AlternateContent>
           <mc:Choice Requires="wps">
             <w:drawing>
-              <wp:anchor distT="0" distB="0" distL="114300" distR="114300" simplePos="0" relativeHeight="251657728" behindDoc="0" locked="0" layoutInCell="1" allowOverlap="1" wp14:anchorId="326D10B7" wp14:editId="3905ED47">
+              <wp:anchor distT="0" distB="0" distL="114300" distR="114300" simplePos="0" relativeHeight="251658247" behindDoc="0" locked="0" layoutInCell="1" allowOverlap="1" wp14:anchorId="326D10B7" wp14:editId="3905ED47">
                 <wp:simplePos x="0" y="0"/>
                 <wp:positionH relativeFrom="column">
                   <wp:posOffset>3532457</wp:posOffset>
@@ -2287,10 +2285,11 @@
           </mc:Choice>
           <mc:Fallback>
             <w:pict>
-              <v:shape w14:anchorId="326D10B7" id="Zone de texte 104" o:spid="_x0000_s1057" type="#_x0000_t202" style="position:absolute;margin-left:278.15pt;margin-top:12.65pt;width:33.6pt;height:25.1pt;z-index:251657728;visibility:visible;mso-wrap-style:square;mso-wrap-distance-left:9pt;mso-wrap-distance-top:0;mso-wrap-distance-right:9pt;mso-wrap-distance-bottom:0;mso-position-horizontal:absolute;mso-position-horizontal-relative:text;mso-position-vertical:absolute;mso-position-vertical-relative:text;v-text-anchor:top" o:gfxdata="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" filled="f" stroked="f" strokeweight=".5pt">
+              <v:shape w14:anchorId="326D10B7" id="Zone de texte 104" o:spid="_x0000_s1057" type="#_x0000_t202" style="position:absolute;margin-left:278.15pt;margin-top:12.65pt;width:33.6pt;height:25.1pt;z-index:251658247;visibility:visible;mso-wrap-style:square;mso-wrap-distance-left:9pt;mso-wrap-distance-top:0;mso-wrap-distance-right:9pt;mso-wrap-distance-bottom:0;mso-position-horizontal:absolute;mso-position-horizontal-relative:text;mso-position-vertical:absolute;mso-position-vertical-relative:text;v-text-anchor:top" o:gfxdata="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" filled="f" stroked="f" strokeweight=".5pt">
                 <v:textbox>
                   <w:txbxContent>
                     <w:p>
+                      <w:proofErr w:type="spellStart"/>
                       <w:r>
                         <w:rPr>
                           <w:i/>
@@ -2303,6 +2302,7 @@
                         </w:rPr>
                         <w:t>s</w:t>
                       </w:r>
+                      <w:proofErr w:type="spellEnd"/>
                       <w:r>
                         <w:t xml:space="preserve"> en </w:t>
                       </w:r>
@@ -2322,7 +2322,7 @@
         <mc:AlternateContent>
           <mc:Choice Requires="wps">
             <w:drawing>
-              <wp:anchor distT="0" distB="0" distL="114300" distR="114300" simplePos="0" relativeHeight="251656704" behindDoc="0" locked="0" layoutInCell="1" allowOverlap="1" wp14:anchorId="7EFD800E" wp14:editId="336C9D27">
+              <wp:anchor distT="0" distB="0" distL="114300" distR="114300" simplePos="0" relativeHeight="251658246" behindDoc="0" locked="0" layoutInCell="1" allowOverlap="1" wp14:anchorId="7EFD800E" wp14:editId="336C9D27">
                 <wp:simplePos x="0" y="0"/>
                 <wp:positionH relativeFrom="column">
                   <wp:posOffset>3816889</wp:posOffset>
@@ -2374,7 +2374,7 @@
           </mc:Choice>
           <mc:Fallback>
             <w:pict>
-              <v:shape w14:anchorId="7E889F4A" id="Connecteur droit avec flèche 103" o:spid="_x0000_s1026" type="#_x0000_t32" style="position:absolute;margin-left:300.55pt;margin-top:21.6pt;width:3.2pt;height:13.6pt;z-index:251660288;visibility:visible;mso-wrap-style:square;mso-wrap-distance-left:9pt;mso-wrap-distance-top:0;mso-wrap-distance-right:9pt;mso-wrap-distance-bottom:0;mso-position-horizontal:absolute;mso-position-horizontal-relative:text;mso-position-vertical:absolute;mso-position-vertical-relative:text" o:gfxdata="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" strokecolor="#5b9bd5 [3204]" strokeweight=".5pt">
+              <v:shape w14:anchorId="6BA7C745" id="Connecteur droit avec flèche 103" o:spid="_x0000_s1026" type="#_x0000_t32" style="position:absolute;margin-left:300.55pt;margin-top:21.6pt;width:3.2pt;height:13.6pt;z-index:251658246;visibility:visible;mso-wrap-style:square;mso-wrap-distance-left:9pt;mso-wrap-distance-top:0;mso-wrap-distance-right:9pt;mso-wrap-distance-bottom:0;mso-position-horizontal:absolute;mso-position-horizontal-relative:text;mso-position-vertical:absolute;mso-position-vertical-relative:text" o:gfxdata="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" strokecolor="#5b9bd5 [3204]" strokeweight=".5pt">
                 <v:stroke endarrow="block" joinstyle="miter"/>
               </v:shape>
             </w:pict>
@@ -2389,7 +2389,7 @@
         <mc:AlternateContent>
           <mc:Choice Requires="wps">
             <w:drawing>
-              <wp:anchor distT="0" distB="0" distL="114300" distR="114300" simplePos="0" relativeHeight="251651584" behindDoc="0" locked="0" layoutInCell="1" allowOverlap="1" wp14:anchorId="06C2C104" wp14:editId="68D5AB45">
+              <wp:anchor distT="0" distB="0" distL="114300" distR="114300" simplePos="0" relativeHeight="251658242" behindDoc="0" locked="0" layoutInCell="1" allowOverlap="1" wp14:anchorId="06C2C104" wp14:editId="68D5AB45">
                 <wp:simplePos x="0" y="0"/>
                 <wp:positionH relativeFrom="column">
                   <wp:posOffset>5226685</wp:posOffset>
@@ -2461,7 +2461,7 @@
           </mc:Choice>
           <mc:Fallback>
             <w:pict>
-              <v:shape w14:anchorId="06C2C104" id="Zone de texte 17" o:spid="_x0000_s1058" type="#_x0000_t202" style="position:absolute;margin-left:411.55pt;margin-top:13.65pt;width:30.6pt;height:21.6pt;z-index:251651584;visibility:visible;mso-wrap-style:square;mso-height-percent:0;mso-wrap-distance-left:9pt;mso-wrap-distance-top:0;mso-wrap-distance-right:9pt;mso-wrap-distance-bottom:0;mso-position-horizontal:absolute;mso-position-horizontal-relative:text;mso-position-vertical:absolute;mso-position-vertical-relative:text;mso-height-percent:0;mso-height-relative:margin;v-text-anchor:top" o:gfxdata="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" filled="f" stroked="f" strokeweight=".5pt">
+              <v:shape w14:anchorId="06C2C104" id="Zone de texte 17" o:spid="_x0000_s1058" type="#_x0000_t202" style="position:absolute;margin-left:411.55pt;margin-top:13.65pt;width:30.6pt;height:21.6pt;z-index:251658242;visibility:visible;mso-wrap-style:square;mso-height-percent:0;mso-wrap-distance-left:9pt;mso-wrap-distance-top:0;mso-wrap-distance-right:9pt;mso-wrap-distance-bottom:0;mso-position-horizontal:absolute;mso-position-horizontal-relative:text;mso-position-vertical:absolute;mso-position-vertical-relative:text;mso-height-percent:0;mso-height-relative:margin;v-text-anchor:top" o:gfxdata="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" filled="f" stroked="f" strokeweight=".5pt">
                 <v:textbox>
                   <w:txbxContent>
                     <w:p>
@@ -2470,11 +2470,19 @@
                           <w:rFonts w:ascii="Comic Sans MS" w:hAnsi="Comic Sans MS"/>
                         </w:rPr>
                       </w:pPr>
+                      <w:proofErr w:type="gramStart"/>
                       <w:r>
                         <w:rPr>
                           <w:rFonts w:ascii="Comic Sans MS" w:hAnsi="Comic Sans MS"/>
                         </w:rPr>
-                        <w:t xml:space="preserve">s </w:t>
+                        <w:t>s</w:t>
+                      </w:r>
+                      <w:proofErr w:type="gramEnd"/>
+                      <w:r>
+                        <w:rPr>
+                          <w:rFonts w:ascii="Comic Sans MS" w:hAnsi="Comic Sans MS"/>
+                        </w:rPr>
+                        <w:t xml:space="preserve"> </w:t>
                       </w:r>
                     </w:p>
                   </w:txbxContent>
@@ -2494,7 +2502,7 @@
         <mc:AlternateContent>
           <mc:Choice Requires="wps">
             <w:drawing>
-              <wp:anchor distT="0" distB="0" distL="114300" distR="114300" simplePos="0" relativeHeight="251649536" behindDoc="0" locked="0" layoutInCell="1" allowOverlap="1" wp14:anchorId="7CD95678" wp14:editId="14DE6AF6">
+              <wp:anchor distT="0" distB="0" distL="114300" distR="114300" simplePos="0" relativeHeight="251658240" behindDoc="0" locked="0" layoutInCell="1" allowOverlap="1" wp14:anchorId="7CD95678" wp14:editId="14DE6AF6">
                 <wp:simplePos x="0" y="0"/>
                 <wp:positionH relativeFrom="column">
                   <wp:posOffset>751840</wp:posOffset>
@@ -2576,15 +2584,23 @@
           </mc:Choice>
           <mc:Fallback>
             <w:pict>
-              <v:shape w14:anchorId="7CD95678" id="Zone de texte 11" o:spid="_x0000_s1059" type="#_x0000_t202" style="position:absolute;margin-left:59.2pt;margin-top:15.05pt;width:52.8pt;height:21.5pt;z-index:251649536;visibility:visible;mso-wrap-style:square;mso-width-percent:0;mso-height-percent:0;mso-wrap-distance-left:9pt;mso-wrap-distance-top:0;mso-wrap-distance-right:9pt;mso-wrap-distance-bottom:0;mso-position-horizontal:absolute;mso-position-horizontal-relative:text;mso-position-vertical:absolute;mso-position-vertical-relative:text;mso-width-percent:0;mso-height-percent:0;mso-width-relative:margin;mso-height-relative:margin;v-text-anchor:top" o:gfxdata="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" filled="f" stroked="f" strokeweight=".5pt">
+              <v:shape w14:anchorId="7CD95678" id="Zone de texte 11" o:spid="_x0000_s1059" type="#_x0000_t202" style="position:absolute;margin-left:59.2pt;margin-top:15.05pt;width:52.8pt;height:21.5pt;z-index:251658240;visibility:visible;mso-wrap-style:square;mso-width-percent:0;mso-height-percent:0;mso-wrap-distance-left:9pt;mso-wrap-distance-top:0;mso-wrap-distance-right:9pt;mso-wrap-distance-bottom:0;mso-position-horizontal:absolute;mso-position-horizontal-relative:text;mso-position-vertical:absolute;mso-position-vertical-relative:text;mso-width-percent:0;mso-height-percent:0;mso-width-relative:margin;mso-height-relative:margin;v-text-anchor:top" o:gfxdata="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" filled="f" stroked="f" strokeweight=".5pt">
                 <v:textbox>
                   <w:txbxContent>
                     <w:p>
+                      <w:proofErr w:type="gramStart"/>
                       <w:r>
                         <w:rPr>
                           <w:i/>
                         </w:rPr>
-                        <w:t xml:space="preserve">e, </w:t>
+                        <w:t>e</w:t>
+                      </w:r>
+                      <w:proofErr w:type="gramEnd"/>
+                      <w:r>
+                        <w:rPr>
+                          <w:i/>
+                        </w:rPr>
+                        <w:t xml:space="preserve">, </w:t>
                       </w:r>
                       <w:r>
                         <w:rPr>
@@ -2617,7 +2633,7 @@
         <mc:AlternateContent>
           <mc:Choice Requires="wpg">
             <w:drawing>
-              <wp:anchor distT="0" distB="0" distL="114300" distR="114300" simplePos="0" relativeHeight="251660800" behindDoc="0" locked="0" layoutInCell="1" allowOverlap="1" wp14:anchorId="02A09858" wp14:editId="0B6FFE69">
+              <wp:anchor distT="0" distB="0" distL="114300" distR="114300" simplePos="0" relativeHeight="251658250" behindDoc="0" locked="0" layoutInCell="1" allowOverlap="1" wp14:anchorId="02A09858" wp14:editId="0B6FFE69">
                 <wp:simplePos x="0" y="0"/>
                 <wp:positionH relativeFrom="column">
                   <wp:posOffset>3220720</wp:posOffset>
@@ -2875,7 +2891,7 @@
           </mc:Choice>
           <mc:Fallback>
             <w:pict>
-              <v:group w14:anchorId="02A09858" id="Groupe 116" o:spid="_x0000_s1060" style="position:absolute;margin-left:253.6pt;margin-top:10pt;width:105.65pt;height:58.25pt;z-index:251660800" coordsize="13417,7395" o:gfxdata="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">
+              <v:group w14:anchorId="02A09858" id="Groupe 116" o:spid="_x0000_s1060" style="position:absolute;margin-left:253.6pt;margin-top:10pt;width:105.65pt;height:58.25pt;z-index:251658250" coordsize="13417,7395" o:gfxdata="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">
                 <v:shape id="Zone de texte 99" o:spid="_x0000_s1061" type="#_x0000_t202" style="position:absolute;left:7162;top:4572;width:3886;height:2823;visibility:visible;mso-wrap-style:square;v-text-anchor:top" o:gfxdata="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" filled="f" stroked="f" strokeweight=".5pt">
                   <v:textbox>
                     <w:txbxContent>
@@ -2885,12 +2901,14 @@
                             <w:i/>
                           </w:rPr>
                         </w:pPr>
+                        <w:proofErr w:type="gramStart"/>
                         <w:r>
                           <w:rPr>
                             <w:i/>
                           </w:rPr>
                           <w:t>a</w:t>
                         </w:r>
+                        <w:proofErr w:type="gramEnd"/>
                       </w:p>
                     </w:txbxContent>
                   </v:textbox>
@@ -2905,11 +2923,19 @@
                               <w:i/>
                             </w:rPr>
                           </w:pPr>
+                          <w:proofErr w:type="gramStart"/>
                           <w:r>
                             <w:rPr>
                               <w:i/>
                             </w:rPr>
-                            <w:t xml:space="preserve">b </w:t>
+                            <w:t>b</w:t>
+                          </w:r>
+                          <w:proofErr w:type="gramEnd"/>
+                          <w:r>
+                            <w:rPr>
+                              <w:i/>
+                            </w:rPr>
+                            <w:t xml:space="preserve"> </w:t>
                           </w:r>
                         </w:p>
                       </w:txbxContent>
@@ -2938,7 +2964,7 @@
         <mc:AlternateContent>
           <mc:Choice Requires="wps">
             <w:drawing>
-              <wp:anchor distT="0" distB="0" distL="114300" distR="114300" simplePos="0" relativeHeight="251652608" behindDoc="0" locked="0" layoutInCell="1" allowOverlap="1" wp14:anchorId="322D6BBD" wp14:editId="627FA80E">
+              <wp:anchor distT="0" distB="0" distL="114300" distR="114300" simplePos="0" relativeHeight="251658243" behindDoc="0" locked="0" layoutInCell="1" allowOverlap="1" wp14:anchorId="322D6BBD" wp14:editId="627FA80E">
                 <wp:simplePos x="0" y="0"/>
                 <wp:positionH relativeFrom="column">
                   <wp:posOffset>4365625</wp:posOffset>
@@ -3032,7 +3058,7 @@
           </mc:Choice>
           <mc:Fallback>
             <w:pict>
-              <v:shape w14:anchorId="322D6BBD" id="Zone de texte 100" o:spid="_x0000_s1068" type="#_x0000_t202" style="position:absolute;margin-left:343.75pt;margin-top:8.95pt;width:115.8pt;height:41.9pt;z-index:251652608;visibility:visible;mso-wrap-style:square;mso-width-percent:0;mso-height-percent:0;mso-wrap-distance-left:9pt;mso-wrap-distance-top:0;mso-wrap-distance-right:9pt;mso-wrap-distance-bottom:0;mso-position-horizontal:absolute;mso-position-horizontal-relative:text;mso-position-vertical:absolute;mso-position-vertical-relative:text;mso-width-percent:0;mso-height-percent:0;mso-width-relative:margin;mso-height-relative:margin;v-text-anchor:top" o:gfxdata="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" filled="f" stroked="f" strokeweight=".5pt">
+              <v:shape w14:anchorId="322D6BBD" id="Zone de texte 100" o:spid="_x0000_s1068" type="#_x0000_t202" style="position:absolute;margin-left:343.75pt;margin-top:8.95pt;width:115.8pt;height:41.9pt;z-index:251658243;visibility:visible;mso-wrap-style:square;mso-width-percent:0;mso-height-percent:0;mso-wrap-distance-left:9pt;mso-wrap-distance-top:0;mso-wrap-distance-right:9pt;mso-wrap-distance-bottom:0;mso-position-horizontal:absolute;mso-position-horizontal-relative:text;mso-position-vertical:absolute;mso-position-vertical-relative:text;mso-width-percent:0;mso-height-percent:0;mso-width-relative:margin;mso-height-relative:margin;v-text-anchor:top" o:gfxdata="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" filled="f" stroked="f" strokeweight=".5pt">
                 <v:textbox>
                   <w:txbxContent>
                     <w:p>
@@ -3056,7 +3082,23 @@
                         <w:jc w:val="center"/>
                       </w:pPr>
                       <w:r>
-                        <w:t>(Hyp. sur la forme)</w:t>
+                        <w:t>(</w:t>
+                      </w:r>
+                      <w:proofErr w:type="spellStart"/>
+                      <w:r>
+                        <w:t>Hyp</w:t>
+                      </w:r>
+                      <w:proofErr w:type="spellEnd"/>
+                      <w:r>
+                        <w:t xml:space="preserve">. </w:t>
+                      </w:r>
+                      <w:proofErr w:type="gramStart"/>
+                      <w:r>
+                        <w:t>sur</w:t>
+                      </w:r>
+                      <w:proofErr w:type="gramEnd"/>
+                      <w:r>
+                        <w:t xml:space="preserve"> la forme)</w:t>
                       </w:r>
                     </w:p>
                   </w:txbxContent>
@@ -3074,7 +3116,7 @@
         <mc:AlternateContent>
           <mc:Choice Requires="wps">
             <w:drawing>
-              <wp:anchor distT="0" distB="0" distL="114300" distR="114300" simplePos="0" relativeHeight="251659776" behindDoc="0" locked="0" layoutInCell="1" allowOverlap="1" wp14:anchorId="5C04F5E4" wp14:editId="565F1DD7">
+              <wp:anchor distT="0" distB="0" distL="114300" distR="114300" simplePos="0" relativeHeight="251658249" behindDoc="0" locked="0" layoutInCell="1" allowOverlap="1" wp14:anchorId="5C04F5E4" wp14:editId="565F1DD7">
                 <wp:simplePos x="0" y="0"/>
                 <wp:positionH relativeFrom="column">
                   <wp:posOffset>3588385</wp:posOffset>
@@ -3133,7 +3175,7 @@
           </mc:Choice>
           <mc:Fallback>
             <w:pict>
-              <v:shape w14:anchorId="562984AE" id="Connecteur droit avec flèche 52" o:spid="_x0000_s1026" type="#_x0000_t32" style="position:absolute;margin-left:282.55pt;margin-top:12.15pt;width:0;height:17.4pt;flip:y;z-index:251666432;visibility:visible;mso-wrap-style:square;mso-width-percent:0;mso-height-percent:0;mso-wrap-distance-left:9pt;mso-wrap-distance-top:0;mso-wrap-distance-right:9pt;mso-wrap-distance-bottom:0;mso-position-horizontal:absolute;mso-position-horizontal-relative:text;mso-position-vertical:absolute;mso-position-vertical-relative:text;mso-width-percent:0;mso-height-percent:0;mso-width-relative:margin;mso-height-relative:margin" o:gfxdata="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" strokecolor="#5b9bd5 [3204]" strokeweight=".5pt">
+              <v:shape w14:anchorId="0D261B67" id="Connecteur droit avec flèche 52" o:spid="_x0000_s1026" type="#_x0000_t32" style="position:absolute;margin-left:282.55pt;margin-top:12.15pt;width:0;height:17.4pt;flip:y;z-index:251658249;visibility:visible;mso-wrap-style:square;mso-width-percent:0;mso-height-percent:0;mso-wrap-distance-left:9pt;mso-wrap-distance-top:0;mso-wrap-distance-right:9pt;mso-wrap-distance-bottom:0;mso-position-horizontal:absolute;mso-position-horizontal-relative:text;mso-position-vertical:absolute;mso-position-vertical-relative:text;mso-width-percent:0;mso-height-percent:0;mso-width-relative:margin;mso-height-relative:margin" o:gfxdata="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" strokecolor="#5b9bd5 [3204]" strokeweight=".5pt">
                 <v:stroke startarrow="block" endarrow="block" joinstyle="miter"/>
               </v:shape>
             </w:pict>
@@ -3216,23 +3258,7 @@
           <w:b/>
           <w:u w:val="single"/>
         </w:rPr>
-        <w:t xml:space="preserve">Grandeurs </w:t>
-      </w:r>
-      <w:proofErr w:type="spellStart"/>
-      <w:r>
-        <w:rPr>
-          <w:b/>
-          <w:u w:val="single"/>
-        </w:rPr>
-        <w:t>commandables</w:t>
-      </w:r>
-      <w:proofErr w:type="spellEnd"/>
-      <w:r>
-        <w:rPr>
-          <w:b/>
-          <w:u w:val="single"/>
-        </w:rPr>
-        <w:t xml:space="preserve"> </w:t>
+        <w:t xml:space="preserve">Grandeurs commandables </w:t>
       </w:r>
     </w:p>
     <w:p>
@@ -3307,7 +3333,15 @@
         <w:t>e d’avance e</w:t>
       </w:r>
       <w:r>
-        <w:t xml:space="preserve">n mm/min; </w:t>
+        <w:t>n mm/</w:t>
+      </w:r>
+      <w:proofErr w:type="gramStart"/>
+      <w:r>
+        <w:t>min;</w:t>
+      </w:r>
+      <w:proofErr w:type="gramEnd"/>
+      <w:r>
+        <w:t xml:space="preserve"> </w:t>
       </w:r>
     </w:p>
     <w:p>
@@ -3354,7 +3388,6 @@
         <w:lastRenderedPageBreak/>
         <w:t xml:space="preserve">Grandeur influente non </w:t>
       </w:r>
-      <w:proofErr w:type="spellStart"/>
       <w:r>
         <w:rPr>
           <w:b/>
@@ -3362,7 +3395,6 @@
         </w:rPr>
         <w:t>commandable</w:t>
       </w:r>
-      <w:proofErr w:type="spellEnd"/>
     </w:p>
     <w:p>
       <w:proofErr w:type="gramStart"/>
@@ -3401,6 +3433,9 @@
       </w:r>
     </w:p>
     <w:p>
+      <w:pPr>
+        <w:jc w:val="right"/>
+      </w:pPr>
       <w:proofErr w:type="spellStart"/>
       <w:r>
         <w:rPr>
@@ -4287,7 +4322,7 @@
     </w:p>
     <w:p>
       <w:pPr>
-        <w:pStyle w:val="Titre2"/>
+        <w:pStyle w:val="Heading2"/>
         <w:numPr>
           <w:ilvl w:val="0"/>
           <w:numId w:val="0"/>
@@ -4601,7 +4636,6 @@
                                               </w:rPr>
                                               <w:t xml:space="preserve"> </w:t>
                                             </w:r>
-                                            <w:proofErr w:type="gramStart"/>
                                             <w:r>
                                               <w:rPr>
                                                 <w:rFonts w:ascii="Calibri" w:eastAsia="Calibri" w:hAnsi="Calibri"/>
@@ -4637,7 +4671,6 @@
                                               </w:rPr>
                                               <w:t xml:space="preserve">  </w:t>
                                             </w:r>
-                                            <w:proofErr w:type="gramEnd"/>
                                           </w:p>
                                         </w:txbxContent>
                                       </wps:txbx>
@@ -6501,16 +6534,12 @@
           </mc:Choice>
           <mc:Fallback>
             <w:pict>
-              <v:group w14:anchorId="1AE2B628" id="Groupe 75" o:spid="_x0000_s1069" style="width:570pt;height:271.8pt;mso-position-horizontal-relative:char;mso-position-vertical-relative:line" coordorigin="-690" coordsize="72871,34519" o:gfxdata="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">
+              <v:group w14:anchorId="1AE2B628" id="Groupe 75" o:spid="_x0000_s1069" style="width:570pt;height:271.8pt;mso-position-horizontal-relative:char;mso-position-vertical-relative:line" coordorigin="-690" coordsize="72871,34519" o:gfxdata="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">
                 <v:group id="Groupe 415804503" o:spid="_x0000_s1070" style="position:absolute;left:-690;width:72870;height:34519" coordorigin="-753" coordsize="79551,35083" o:gfxdata="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">
                   <v:group id="Groupe 415804504" o:spid="_x0000_s1071" style="position:absolute;left:-753;width:79551;height:35083" coordorigin="-753" coordsize="79551,35091" o:gfxdata="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">
                     <v:group id="Groupe 415804505" o:spid="_x0000_s1072" style="position:absolute;left:12401;top:3782;width:50042;height:23020" coordorigin="12401,3782" coordsize="50045,24340" o:gfxdata="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">
                       <v:group id="Groupe 415804506" o:spid="_x0000_s1073" style="position:absolute;left:12401;top:7475;width:50045;height:20648" coordorigin="12401,7475" coordsize="50045,20647" o:gfxdata="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">
                         <v:group id="Groupe 415804507" o:spid="_x0000_s1074" style="position:absolute;left:12401;top:7475;width:20160;height:20648" coordorigin="12401,7475" coordsize="20160,20647" o:gfxdata="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">
-                          <v:shapetype id="_x0000_t202" coordsize="21600,21600" o:spt="202" path="m,l,21600r21600,l21600,xe">
-                            <v:stroke joinstyle="miter"/>
-                            <v:path gradientshapeok="t" o:connecttype="rect"/>
-                          </v:shapetype>
                           <v:shape id="Zone de texte 39" o:spid="_x0000_s1075" type="#_x0000_t202" style="position:absolute;left:22107;top:10059;width:6858;height:9792;visibility:visible;mso-wrap-style:square;v-text-anchor:top" o:gfxdata="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" fillcolor="window" strokeweight=".5pt">
                             <v:textbox>
                               <w:txbxContent>
@@ -6583,10 +6612,6 @@
                                   </w:txbxContent>
                                 </v:textbox>
                               </v:shape>
-                              <v:shapetype id="_x0000_t32" coordsize="21600,21600" o:spt="32" o:oned="t" path="m,l21600,21600e" filled="f">
-                                <v:path arrowok="t" fillok="f" o:connecttype="none"/>
-                                <o:lock v:ext="edit" shapetype="t"/>
-                              </v:shapetype>
                               <v:shape id="Connecteur droit avec flèche 415804512" o:spid="_x0000_s1079" type="#_x0000_t32" style="position:absolute;left:13649;top:11411;width:8457;height:0;visibility:visible;mso-wrap-style:square" o:connectortype="straight" o:gfxdata="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" strokecolor="#5b9bd5" strokeweight=".5pt">
                                 <v:stroke endarrow="open" joinstyle="miter"/>
                               </v:shape>
@@ -6624,7 +6649,6 @@
                                         </w:rPr>
                                         <w:t xml:space="preserve"> </w:t>
                                       </w:r>
-                                      <w:proofErr w:type="gramStart"/>
                                       <w:r>
                                         <w:rPr>
                                           <w:rFonts w:ascii="Calibri" w:eastAsia="Calibri" w:hAnsi="Calibri"/>
@@ -6660,7 +6684,6 @@
                                         </w:rPr>
                                         <w:t xml:space="preserve">  </w:t>
                                       </w:r>
-                                      <w:proofErr w:type="gramEnd"/>
                                     </w:p>
                                   </w:txbxContent>
                                 </v:textbox>
@@ -7677,7 +7700,7 @@
     </w:p>
     <w:p>
       <w:pPr>
-        <w:pStyle w:val="Titre2"/>
+        <w:pStyle w:val="Heading2"/>
         <w:numPr>
           <w:ilvl w:val="0"/>
           <w:numId w:val="0"/>
@@ -7690,27 +7713,13 @@
         <w:rPr>
           <w:u w:val="none"/>
         </w:rPr>
-        <w:t xml:space="preserve">Schéma bloc de l’axe </w:t>
-      </w:r>
-      <w:proofErr w:type="spellStart"/>
+        <w:t>Schéma bloc de l’axe E</w:t>
+      </w:r>
       <w:r>
         <w:rPr>
           <w:u w:val="none"/>
         </w:rPr>
-        <w:t>E</w:t>
-      </w:r>
-      <w:r>
-        <w:rPr>
-          <w:u w:val="none"/>
-        </w:rPr>
-        <w:t>xtrudeur</w:t>
-      </w:r>
-      <w:proofErr w:type="spellEnd"/>
-      <w:r>
-        <w:rPr>
-          <w:u w:val="none"/>
-        </w:rPr>
-        <w:t xml:space="preserve"> de colle</w:t>
+        <w:t>xtrudeur de colle</w:t>
       </w:r>
     </w:p>
     <w:p>
@@ -7890,7 +7899,7 @@
         <mc:AlternateContent>
           <mc:Choice Requires="wps">
             <w:drawing>
-              <wp:anchor distT="0" distB="0" distL="114300" distR="114300" simplePos="0" relativeHeight="251664896" behindDoc="0" locked="0" layoutInCell="1" allowOverlap="1" wp14:anchorId="12DFC025" wp14:editId="5C78EB1F">
+              <wp:anchor distT="0" distB="0" distL="114300" distR="114300" simplePos="0" relativeHeight="251658254" behindDoc="0" locked="0" layoutInCell="1" allowOverlap="1" wp14:anchorId="12DFC025" wp14:editId="5C78EB1F">
                 <wp:simplePos x="0" y="0"/>
                 <wp:positionH relativeFrom="column">
                   <wp:posOffset>4625340</wp:posOffset>
@@ -7958,10 +7967,11 @@
           </mc:Choice>
           <mc:Fallback>
             <w:pict>
-              <v:shape w14:anchorId="12DFC025" id="Zone de texte 112" o:spid="_x0000_s1124" type="#_x0000_t202" style="position:absolute;margin-left:364.2pt;margin-top:19.55pt;width:96pt;height:42.3pt;z-index:251664896;visibility:visible;mso-wrap-style:square;mso-width-percent:0;mso-height-percent:0;mso-wrap-distance-left:9pt;mso-wrap-distance-top:0;mso-wrap-distance-right:9pt;mso-wrap-distance-bottom:0;mso-position-horizontal:absolute;mso-position-horizontal-relative:text;mso-position-vertical:absolute;mso-position-vertical-relative:text;mso-width-percent:0;mso-height-percent:0;mso-width-relative:margin;mso-height-relative:margin;v-text-anchor:top" o:gfxdata="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" filled="f" stroked="f" strokeweight=".5pt">
+              <v:shape w14:anchorId="12DFC025" id="Zone de texte 112" o:spid="_x0000_s1124" type="#_x0000_t202" style="position:absolute;margin-left:364.2pt;margin-top:19.55pt;width:96pt;height:42.3pt;z-index:251658254;visibility:visible;mso-wrap-style:square;mso-width-percent:0;mso-height-percent:0;mso-wrap-distance-left:9pt;mso-wrap-distance-top:0;mso-wrap-distance-right:9pt;mso-wrap-distance-bottom:0;mso-position-horizontal:absolute;mso-position-horizontal-relative:text;mso-position-vertical:absolute;mso-position-vertical-relative:text;mso-width-percent:0;mso-height-percent:0;mso-width-relative:margin;mso-height-relative:margin;v-text-anchor:top" o:gfxdata="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" filled="f" stroked="f" strokeweight=".5pt">
                 <v:textbox>
                   <w:txbxContent>
                     <w:p>
+                      <w:proofErr w:type="gramStart"/>
                       <w:r>
                         <w:rPr>
                           <w:b/>
@@ -7969,6 +7979,7 @@
                         </w:rPr>
                         <w:t>a</w:t>
                       </w:r>
+                      <w:proofErr w:type="gramEnd"/>
                       <w:r>
                         <w:t xml:space="preserve">’’ = largeur max </w:t>
                       </w:r>
@@ -7988,7 +7999,7 @@
         <mc:AlternateContent>
           <mc:Choice Requires="wpg">
             <w:drawing>
-              <wp:anchor distT="0" distB="0" distL="114300" distR="114300" simplePos="0" relativeHeight="251663872" behindDoc="0" locked="0" layoutInCell="1" allowOverlap="1" wp14:anchorId="4B4C870B" wp14:editId="285248B8">
+              <wp:anchor distT="0" distB="0" distL="114300" distR="114300" simplePos="0" relativeHeight="251658253" behindDoc="0" locked="0" layoutInCell="1" allowOverlap="1" wp14:anchorId="4B4C870B" wp14:editId="285248B8">
                 <wp:simplePos x="0" y="0"/>
                 <wp:positionH relativeFrom="column">
                   <wp:posOffset>134620</wp:posOffset>
@@ -8340,7 +8351,7 @@
           </mc:Choice>
           <mc:Fallback>
             <w:pict>
-              <v:group w14:anchorId="128CD0FB" id="Groupe 25" o:spid="_x0000_s1026" style="position:absolute;margin-left:10.6pt;margin-top:7pt;width:404.4pt;height:49.35pt;z-index:251673600" coordsize="51358,6267" o:gfxdata="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">
+              <v:group w14:anchorId="37A024E2" id="Groupe 25" o:spid="_x0000_s1026" style="position:absolute;margin-left:10.6pt;margin-top:7pt;width:404.4pt;height:49.35pt;z-index:251658253" coordsize="51358,6267" o:gfxdata="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">
                 <v:group id="Groupe 59" o:spid="_x0000_s1027" style="position:absolute;top:1981;width:39243;height:4286" coordsize="39243,4286" o:gfxdata="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">
                   <v:line id="Connecteur droit 51" o:spid="_x0000_s1028" style="position:absolute;visibility:visible;mso-wrap-style:square" from="0,0" to="0,4286" o:connectortype="straight" o:gfxdata="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" strokecolor="black [3200]" strokeweight=".5pt">
                     <v:stroke joinstyle="miter"/>
@@ -8439,7 +8450,7 @@
         <mc:AlternateContent>
           <mc:Choice Requires="wps">
             <w:drawing>
-              <wp:anchor distT="0" distB="0" distL="114300" distR="114300" simplePos="0" relativeHeight="251662848" behindDoc="0" locked="0" layoutInCell="1" allowOverlap="1" wp14:anchorId="1480202B" wp14:editId="17CC18D2">
+              <wp:anchor distT="0" distB="0" distL="114300" distR="114300" simplePos="0" relativeHeight="251658252" behindDoc="0" locked="0" layoutInCell="1" allowOverlap="1" wp14:anchorId="1480202B" wp14:editId="17CC18D2">
                 <wp:simplePos x="0" y="0"/>
                 <wp:positionH relativeFrom="column">
                   <wp:posOffset>2729230</wp:posOffset>
@@ -8504,7 +8515,7 @@
           </mc:Choice>
           <mc:Fallback>
             <w:pict>
-              <v:shape w14:anchorId="1480202B" id="Zone de texte 94" o:spid="_x0000_s1125" type="#_x0000_t202" style="position:absolute;margin-left:214.9pt;margin-top:3.6pt;width:52.5pt;height:22.5pt;z-index:251662848;visibility:visible;mso-wrap-style:square;mso-width-percent:0;mso-height-percent:0;mso-wrap-distance-left:9pt;mso-wrap-distance-top:0;mso-wrap-distance-right:9pt;mso-wrap-distance-bottom:0;mso-position-horizontal:absolute;mso-position-horizontal-relative:text;mso-position-vertical:absolute;mso-position-vertical-relative:text;mso-width-percent:0;mso-height-percent:0;mso-width-relative:margin;mso-height-relative:margin;v-text-anchor:top" o:gfxdata="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" filled="f" stroked="f" strokeweight=".5pt">
+              <v:shape w14:anchorId="1480202B" id="Zone de texte 94" o:spid="_x0000_s1125" type="#_x0000_t202" style="position:absolute;margin-left:214.9pt;margin-top:3.6pt;width:52.5pt;height:22.5pt;z-index:251658252;visibility:visible;mso-wrap-style:square;mso-width-percent:0;mso-height-percent:0;mso-wrap-distance-left:9pt;mso-wrap-distance-top:0;mso-wrap-distance-right:9pt;mso-wrap-distance-bottom:0;mso-position-horizontal:absolute;mso-position-horizontal-relative:text;mso-position-vertical:absolute;mso-position-vertical-relative:text;mso-width-percent:0;mso-height-percent:0;mso-width-relative:margin;mso-height-relative:margin;v-text-anchor:top" o:gfxdata="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" filled="f" stroked="f" strokeweight=".5pt">
                 <v:textbox>
                   <w:txbxContent>
                     <w:p>
@@ -8533,7 +8544,7 @@
         <mc:AlternateContent>
           <mc:Choice Requires="wps">
             <w:drawing>
-              <wp:anchor distT="0" distB="0" distL="114300" distR="114300" simplePos="0" relativeHeight="251661824" behindDoc="0" locked="0" layoutInCell="1" allowOverlap="1" wp14:anchorId="5979E4B8" wp14:editId="0BE0E15F">
+              <wp:anchor distT="0" distB="0" distL="114300" distR="114300" simplePos="0" relativeHeight="251658251" behindDoc="0" locked="0" layoutInCell="1" allowOverlap="1" wp14:anchorId="5979E4B8" wp14:editId="0BE0E15F">
                 <wp:simplePos x="0" y="0"/>
                 <wp:positionH relativeFrom="column">
                   <wp:posOffset>795655</wp:posOffset>
@@ -8598,7 +8609,7 @@
           </mc:Choice>
           <mc:Fallback>
             <w:pict>
-              <v:shape w14:anchorId="5979E4B8" id="Zone de texte 60" o:spid="_x0000_s1126" type="#_x0000_t202" style="position:absolute;margin-left:62.65pt;margin-top:3.6pt;width:52.5pt;height:22.5pt;z-index:251661824;visibility:visible;mso-wrap-style:square;mso-width-percent:0;mso-height-percent:0;mso-wrap-distance-left:9pt;mso-wrap-distance-top:0;mso-wrap-distance-right:9pt;mso-wrap-distance-bottom:0;mso-position-horizontal:absolute;mso-position-horizontal-relative:text;mso-position-vertical:absolute;mso-position-vertical-relative:text;mso-width-percent:0;mso-height-percent:0;mso-width-relative:margin;mso-height-relative:margin;v-text-anchor:top" o:gfxdata="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" filled="f" stroked="f" strokeweight=".5pt">
+              <v:shape w14:anchorId="5979E4B8" id="Zone de texte 60" o:spid="_x0000_s1126" type="#_x0000_t202" style="position:absolute;margin-left:62.65pt;margin-top:3.6pt;width:52.5pt;height:22.5pt;z-index:251658251;visibility:visible;mso-wrap-style:square;mso-width-percent:0;mso-height-percent:0;mso-wrap-distance-left:9pt;mso-wrap-distance-top:0;mso-wrap-distance-right:9pt;mso-wrap-distance-bottom:0;mso-position-horizontal:absolute;mso-position-horizontal-relative:text;mso-position-vertical:absolute;mso-position-vertical-relative:text;mso-width-percent:0;mso-height-percent:0;mso-width-relative:margin;mso-height-relative:margin;v-text-anchor:top" o:gfxdata="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" filled="f" stroked="f" strokeweight=".5pt">
                 <v:textbox>
                   <w:txbxContent>
                     <w:p>
@@ -8792,6 +8803,145 @@
           <w:b/>
         </w:rPr>
       </w:pPr>
+      <m:oMathPara>
+        <m:oMath>
+          <m:r>
+            <m:rPr>
+              <m:sty m:val="bi"/>
+            </m:rPr>
+            <w:rPr>
+              <w:rFonts w:ascii="Cambria Math" w:hAnsi="Cambria Math"/>
+            </w:rPr>
+            <m:t>τ</m:t>
+          </m:r>
+          <m:sSub>
+            <m:sSubPr>
+              <m:ctrlPr>
+                <w:rPr>
+                  <w:rFonts w:ascii="Cambria Math" w:hAnsi="Cambria Math"/>
+                  <w:b/>
+                  <w:i/>
+                </w:rPr>
+              </m:ctrlPr>
+            </m:sSubPr>
+            <m:e>
+              <m:r>
+                <m:rPr>
+                  <m:sty m:val="bi"/>
+                </m:rPr>
+                <w:rPr>
+                  <w:rFonts w:ascii="Cambria Math" w:hAnsi="Cambria Math"/>
+                </w:rPr>
+                <m:t>Q</m:t>
+              </m:r>
+            </m:e>
+            <m:sub>
+              <m:r>
+                <m:rPr>
+                  <m:sty m:val="bi"/>
+                </m:rPr>
+                <w:rPr>
+                  <w:rFonts w:ascii="Cambria Math" w:hAnsi="Cambria Math"/>
+                </w:rPr>
+                <m:t>s</m:t>
+              </m:r>
+            </m:sub>
+          </m:sSub>
+          <m:r>
+            <m:rPr>
+              <m:sty m:val="bi"/>
+            </m:rPr>
+            <w:rPr>
+              <w:rFonts w:ascii="Cambria Math" w:hAnsi="Cambria Math"/>
+            </w:rPr>
+            <m:t>'​(t)+</m:t>
+          </m:r>
+          <m:sSub>
+            <m:sSubPr>
+              <m:ctrlPr>
+                <w:rPr>
+                  <w:rFonts w:ascii="Cambria Math" w:hAnsi="Cambria Math"/>
+                  <w:b/>
+                  <w:i/>
+                </w:rPr>
+              </m:ctrlPr>
+            </m:sSubPr>
+            <m:e>
+              <m:r>
+                <m:rPr>
+                  <m:sty m:val="bi"/>
+                </m:rPr>
+                <w:rPr>
+                  <w:rFonts w:ascii="Cambria Math" w:hAnsi="Cambria Math"/>
+                </w:rPr>
+                <m:t>Q</m:t>
+              </m:r>
+            </m:e>
+            <m:sub>
+              <m:r>
+                <m:rPr>
+                  <m:sty m:val="bi"/>
+                </m:rPr>
+                <w:rPr>
+                  <w:rFonts w:ascii="Cambria Math" w:hAnsi="Cambria Math"/>
+                </w:rPr>
+                <m:t>s</m:t>
+              </m:r>
+            </m:sub>
+          </m:sSub>
+          <m:r>
+            <m:rPr>
+              <m:sty m:val="bi"/>
+            </m:rPr>
+            <w:rPr>
+              <w:rFonts w:ascii="Cambria Math" w:hAnsi="Cambria Math"/>
+            </w:rPr>
+            <m:t>(t)=</m:t>
+          </m:r>
+          <m:sSub>
+            <m:sSubPr>
+              <m:ctrlPr>
+                <w:rPr>
+                  <w:rFonts w:ascii="Cambria Math" w:hAnsi="Cambria Math"/>
+                  <w:b/>
+                  <w:i/>
+                </w:rPr>
+              </m:ctrlPr>
+            </m:sSubPr>
+            <m:e>
+              <m:r>
+                <m:rPr>
+                  <m:sty m:val="bi"/>
+                </m:rPr>
+                <w:rPr>
+                  <w:rFonts w:ascii="Cambria Math" w:hAnsi="Cambria Math"/>
+                </w:rPr>
+                <m:t>Q</m:t>
+              </m:r>
+            </m:e>
+            <m:sub>
+              <m:r>
+                <m:rPr>
+                  <m:sty m:val="bi"/>
+                </m:rPr>
+                <w:rPr>
+                  <w:rFonts w:ascii="Cambria Math" w:hAnsi="Cambria Math"/>
+                </w:rPr>
+                <m:t>e</m:t>
+              </m:r>
+            </m:sub>
+          </m:sSub>
+          <m:r>
+            <m:rPr>
+              <m:sty m:val="bi"/>
+            </m:rPr>
+            <w:rPr>
+              <w:rFonts w:ascii="Cambria Math" w:hAnsi="Cambria Math"/>
+            </w:rPr>
+            <m:t>​(t)</m:t>
+          </m:r>
+        </m:oMath>
+      </m:oMathPara>
     </w:p>
     <w:p>
       <w:pPr>
@@ -8873,6 +9023,11 @@
       </w:r>
     </w:p>
     <w:p>
+      <w:pPr>
+        <w:rPr>
+          <w:rFonts w:eastAsiaTheme="minorEastAsia"/>
+        </w:rPr>
+      </w:pPr>
       <w:r>
         <w:rPr>
           <w:b/>
@@ -9057,7 +9212,2403 @@
         </m:r>
       </m:oMath>
     </w:p>
-    <w:p/>
+    <w:p>
+      <w:pPr>
+        <w:rPr>
+          <w:b/>
+        </w:rPr>
+      </w:pPr>
+      <m:oMathPara>
+        <m:oMath>
+          <m:sSub>
+            <m:sSubPr>
+              <m:ctrlPr>
+                <w:rPr>
+                  <w:rFonts w:ascii="Cambria Math" w:hAnsi="Cambria Math"/>
+                  <w:b/>
+                  <w:i/>
+                </w:rPr>
+              </m:ctrlPr>
+            </m:sSubPr>
+            <m:e>
+              <m:r>
+                <m:rPr>
+                  <m:sty m:val="bi"/>
+                </m:rPr>
+                <w:rPr>
+                  <w:rFonts w:ascii="Cambria Math" w:hAnsi="Cambria Math"/>
+                </w:rPr>
+                <m:t>Q</m:t>
+              </m:r>
+            </m:e>
+            <m:sub>
+              <m:r>
+                <m:rPr>
+                  <m:sty m:val="bi"/>
+                </m:rPr>
+                <w:rPr>
+                  <w:rFonts w:ascii="Cambria Math" w:hAnsi="Cambria Math"/>
+                </w:rPr>
+                <m:t>s</m:t>
+              </m:r>
+            </m:sub>
+          </m:sSub>
+          <m:d>
+            <m:dPr>
+              <m:ctrlPr>
+                <w:rPr>
+                  <w:rFonts w:ascii="Cambria Math" w:hAnsi="Cambria Math"/>
+                  <w:b/>
+                  <w:i/>
+                </w:rPr>
+              </m:ctrlPr>
+            </m:dPr>
+            <m:e>
+              <m:r>
+                <m:rPr>
+                  <m:sty m:val="bi"/>
+                </m:rPr>
+                <w:rPr>
+                  <w:rFonts w:ascii="Cambria Math" w:hAnsi="Cambria Math"/>
+                </w:rPr>
+                <m:t>t</m:t>
+              </m:r>
+            </m:e>
+          </m:d>
+          <m:r>
+            <m:rPr>
+              <m:sty m:val="bi"/>
+            </m:rPr>
+            <w:rPr>
+              <w:rFonts w:ascii="Cambria Math" w:hAnsi="Cambria Math"/>
+            </w:rPr>
+            <m:t xml:space="preserve"> : </m:t>
+          </m:r>
+          <m:r>
+            <m:rPr>
+              <m:sty m:val="bi"/>
+            </m:rPr>
+            <w:rPr>
+              <w:rFonts w:ascii="Cambria Math" w:hAnsi="Cambria Math"/>
+              <w:color w:val="70AD47" w:themeColor="accent6"/>
+            </w:rPr>
+            <m:t>τ</m:t>
+          </m:r>
+          <m:sSub>
+            <m:sSubPr>
+              <m:ctrlPr>
+                <w:rPr>
+                  <w:rFonts w:ascii="Cambria Math" w:hAnsi="Cambria Math"/>
+                  <w:b/>
+                  <w:i/>
+                  <w:color w:val="70AD47" w:themeColor="accent6"/>
+                </w:rPr>
+              </m:ctrlPr>
+            </m:sSubPr>
+            <m:e>
+              <m:r>
+                <m:rPr>
+                  <m:sty m:val="bi"/>
+                </m:rPr>
+                <w:rPr>
+                  <w:rFonts w:ascii="Cambria Math" w:hAnsi="Cambria Math"/>
+                  <w:color w:val="70AD47" w:themeColor="accent6"/>
+                </w:rPr>
+                <m:t>Q</m:t>
+              </m:r>
+            </m:e>
+            <m:sub>
+              <m:r>
+                <m:rPr>
+                  <m:sty m:val="bi"/>
+                </m:rPr>
+                <w:rPr>
+                  <w:rFonts w:ascii="Cambria Math" w:hAnsi="Cambria Math"/>
+                  <w:color w:val="70AD47" w:themeColor="accent6"/>
+                </w:rPr>
+                <m:t>s</m:t>
+              </m:r>
+            </m:sub>
+          </m:sSub>
+          <m:r>
+            <m:rPr>
+              <m:sty m:val="bi"/>
+            </m:rPr>
+            <w:rPr>
+              <w:rFonts w:ascii="Cambria Math" w:hAnsi="Cambria Math"/>
+              <w:color w:val="70AD47" w:themeColor="accent6"/>
+            </w:rPr>
+            <m:t>'​(t)</m:t>
+          </m:r>
+          <m:r>
+            <m:rPr>
+              <m:sty m:val="bi"/>
+            </m:rPr>
+            <w:rPr>
+              <w:rFonts w:ascii="Cambria Math" w:hAnsi="Cambria Math"/>
+            </w:rPr>
+            <m:t>+</m:t>
+          </m:r>
+          <m:sSub>
+            <m:sSubPr>
+              <m:ctrlPr>
+                <w:rPr>
+                  <w:rFonts w:ascii="Cambria Math" w:hAnsi="Cambria Math"/>
+                  <w:b/>
+                  <w:i/>
+                  <w:color w:val="ED7D31" w:themeColor="accent2"/>
+                </w:rPr>
+              </m:ctrlPr>
+            </m:sSubPr>
+            <m:e>
+              <m:r>
+                <m:rPr>
+                  <m:sty m:val="bi"/>
+                </m:rPr>
+                <w:rPr>
+                  <w:rFonts w:ascii="Cambria Math" w:hAnsi="Cambria Math"/>
+                  <w:color w:val="ED7D31" w:themeColor="accent2"/>
+                </w:rPr>
+                <m:t>Q</m:t>
+              </m:r>
+            </m:e>
+            <m:sub>
+              <m:r>
+                <m:rPr>
+                  <m:sty m:val="bi"/>
+                </m:rPr>
+                <w:rPr>
+                  <w:rFonts w:ascii="Cambria Math" w:hAnsi="Cambria Math"/>
+                  <w:color w:val="ED7D31" w:themeColor="accent2"/>
+                </w:rPr>
+                <m:t>s</m:t>
+              </m:r>
+            </m:sub>
+          </m:sSub>
+          <m:r>
+            <m:rPr>
+              <m:sty m:val="bi"/>
+            </m:rPr>
+            <w:rPr>
+              <w:rFonts w:ascii="Cambria Math" w:hAnsi="Cambria Math"/>
+              <w:color w:val="ED7D31" w:themeColor="accent2"/>
+            </w:rPr>
+            <m:t>(t)</m:t>
+          </m:r>
+          <m:r>
+            <m:rPr>
+              <m:sty m:val="bi"/>
+            </m:rPr>
+            <w:rPr>
+              <w:rFonts w:ascii="Cambria Math" w:hAnsi="Cambria Math"/>
+            </w:rPr>
+            <m:t>=</m:t>
+          </m:r>
+          <m:sSub>
+            <m:sSubPr>
+              <m:ctrlPr>
+                <w:rPr>
+                  <w:rFonts w:ascii="Cambria Math" w:hAnsi="Cambria Math"/>
+                  <w:b/>
+                  <w:i/>
+                  <w:color w:val="4472C4" w:themeColor="accent5"/>
+                </w:rPr>
+              </m:ctrlPr>
+            </m:sSubPr>
+            <m:e>
+              <m:r>
+                <m:rPr>
+                  <m:sty m:val="bi"/>
+                </m:rPr>
+                <w:rPr>
+                  <w:rFonts w:ascii="Cambria Math" w:hAnsi="Cambria Math"/>
+                  <w:color w:val="4472C4" w:themeColor="accent5"/>
+                </w:rPr>
+                <m:t>Q</m:t>
+              </m:r>
+            </m:e>
+            <m:sub>
+              <m:r>
+                <m:rPr>
+                  <m:sty m:val="bi"/>
+                </m:rPr>
+                <w:rPr>
+                  <w:rFonts w:ascii="Cambria Math" w:hAnsi="Cambria Math"/>
+                  <w:color w:val="4472C4" w:themeColor="accent5"/>
+                </w:rPr>
+                <m:t>e</m:t>
+              </m:r>
+            </m:sub>
+          </m:sSub>
+          <m:r>
+            <m:rPr>
+              <m:sty m:val="bi"/>
+            </m:rPr>
+            <w:rPr>
+              <w:rFonts w:ascii="Cambria Math" w:hAnsi="Cambria Math"/>
+              <w:color w:val="4472C4" w:themeColor="accent5"/>
+            </w:rPr>
+            <m:t>​(t)</m:t>
+          </m:r>
+        </m:oMath>
+      </m:oMathPara>
+    </w:p>
+    <w:p>
+      <w:pPr>
+        <w:rPr>
+          <w:rFonts w:eastAsiaTheme="minorEastAsia"/>
+          <w:color w:val="FF0000"/>
+        </w:rPr>
+      </w:pPr>
+      <m:oMathPara>
+        <m:oMath>
+          <m:r>
+            <m:rPr>
+              <m:scr m:val="script"/>
+            </m:rPr>
+            <w:rPr>
+              <w:rFonts w:ascii="Cambria Math" w:hAnsi="Cambria Math"/>
+              <w:color w:val="70AD47" w:themeColor="accent6"/>
+            </w:rPr>
+            <m:t>L</m:t>
+          </m:r>
+          <m:d>
+            <m:dPr>
+              <m:begChr m:val="{"/>
+              <m:endChr m:val="}"/>
+              <m:ctrlPr>
+                <w:rPr>
+                  <w:rFonts w:ascii="Cambria Math" w:eastAsiaTheme="minorEastAsia" w:hAnsi="Cambria Math"/>
+                  <w:i/>
+                  <w:color w:val="70AD47" w:themeColor="accent6"/>
+                </w:rPr>
+              </m:ctrlPr>
+            </m:dPr>
+            <m:e>
+              <m:r>
+                <w:rPr>
+                  <w:rFonts w:ascii="Cambria Math" w:eastAsiaTheme="minorEastAsia" w:hAnsi="Cambria Math"/>
+                  <w:color w:val="70AD47" w:themeColor="accent6"/>
+                </w:rPr>
+                <m:t>τ</m:t>
+              </m:r>
+              <m:sSubSup>
+                <m:sSubSupPr>
+                  <m:ctrlPr>
+                    <w:rPr>
+                      <w:rFonts w:ascii="Cambria Math" w:eastAsiaTheme="minorEastAsia" w:hAnsi="Cambria Math"/>
+                      <w:i/>
+                      <w:color w:val="70AD47" w:themeColor="accent6"/>
+                    </w:rPr>
+                  </m:ctrlPr>
+                </m:sSubSupPr>
+                <m:e>
+                  <m:r>
+                    <w:rPr>
+                      <w:rFonts w:ascii="Cambria Math" w:eastAsiaTheme="minorEastAsia" w:hAnsi="Cambria Math"/>
+                      <w:color w:val="70AD47" w:themeColor="accent6"/>
+                    </w:rPr>
+                    <m:t>Q</m:t>
+                  </m:r>
+                </m:e>
+                <m:sub>
+                  <m:r>
+                    <w:rPr>
+                      <w:rFonts w:ascii="Cambria Math" w:eastAsiaTheme="minorEastAsia" w:hAnsi="Cambria Math"/>
+                      <w:color w:val="70AD47" w:themeColor="accent6"/>
+                    </w:rPr>
+                    <m:t>s</m:t>
+                  </m:r>
+                </m:sub>
+                <m:sup>
+                  <m:r>
+                    <w:rPr>
+                      <w:rFonts w:ascii="Cambria Math" w:eastAsiaTheme="minorEastAsia" w:hAnsi="Cambria Math"/>
+                      <w:color w:val="70AD47" w:themeColor="accent6"/>
+                    </w:rPr>
+                    <m:t>'</m:t>
+                  </m:r>
+                </m:sup>
+              </m:sSubSup>
+              <m:r>
+                <w:rPr>
+                  <w:rFonts w:ascii="Cambria Math" w:eastAsiaTheme="minorEastAsia" w:hAnsi="Cambria Math"/>
+                  <w:color w:val="70AD47" w:themeColor="accent6"/>
+                </w:rPr>
+                <m:t>​</m:t>
+              </m:r>
+              <m:d>
+                <m:dPr>
+                  <m:ctrlPr>
+                    <w:rPr>
+                      <w:rFonts w:ascii="Cambria Math" w:eastAsiaTheme="minorEastAsia" w:hAnsi="Cambria Math"/>
+                      <w:i/>
+                      <w:color w:val="70AD47" w:themeColor="accent6"/>
+                    </w:rPr>
+                  </m:ctrlPr>
+                </m:dPr>
+                <m:e>
+                  <m:r>
+                    <w:rPr>
+                      <w:rFonts w:ascii="Cambria Math" w:eastAsiaTheme="minorEastAsia" w:hAnsi="Cambria Math"/>
+                      <w:color w:val="70AD47" w:themeColor="accent6"/>
+                    </w:rPr>
+                    <m:t>t</m:t>
+                  </m:r>
+                </m:e>
+              </m:d>
+            </m:e>
+          </m:d>
+          <m:r>
+            <w:rPr>
+              <w:rFonts w:ascii="Cambria Math" w:eastAsiaTheme="minorEastAsia" w:hAnsi="Cambria Math"/>
+            </w:rPr>
+            <m:t xml:space="preserve">=τ . </m:t>
+          </m:r>
+          <m:d>
+            <m:dPr>
+              <m:ctrlPr>
+                <w:rPr>
+                  <w:rFonts w:ascii="Cambria Math" w:eastAsiaTheme="minorEastAsia" w:hAnsi="Cambria Math"/>
+                  <w:i/>
+                </w:rPr>
+              </m:ctrlPr>
+            </m:dPr>
+            <m:e>
+              <m:r>
+                <w:rPr>
+                  <w:rFonts w:ascii="Cambria Math" w:eastAsiaTheme="minorEastAsia" w:hAnsi="Cambria Math"/>
+                </w:rPr>
+                <m:t xml:space="preserve"> p</m:t>
+              </m:r>
+              <m:sSub>
+                <m:sSubPr>
+                  <m:ctrlPr>
+                    <w:rPr>
+                      <w:rFonts w:ascii="Cambria Math" w:eastAsiaTheme="minorEastAsia" w:hAnsi="Cambria Math"/>
+                      <w:i/>
+                    </w:rPr>
+                  </m:ctrlPr>
+                </m:sSubPr>
+                <m:e>
+                  <m:r>
+                    <w:rPr>
+                      <w:rFonts w:ascii="Cambria Math" w:eastAsiaTheme="minorEastAsia" w:hAnsi="Cambria Math"/>
+                    </w:rPr>
+                    <m:t>Q</m:t>
+                  </m:r>
+                </m:e>
+                <m:sub>
+                  <m:r>
+                    <w:rPr>
+                      <w:rFonts w:ascii="Cambria Math" w:eastAsiaTheme="minorEastAsia" w:hAnsi="Cambria Math"/>
+                    </w:rPr>
+                    <m:t>s</m:t>
+                  </m:r>
+                </m:sub>
+              </m:sSub>
+              <m:r>
+                <w:rPr>
+                  <w:rFonts w:ascii="Cambria Math" w:eastAsiaTheme="minorEastAsia" w:hAnsi="Cambria Math"/>
+                </w:rPr>
+                <m:t>​</m:t>
+              </m:r>
+              <m:d>
+                <m:dPr>
+                  <m:ctrlPr>
+                    <w:rPr>
+                      <w:rFonts w:ascii="Cambria Math" w:eastAsiaTheme="minorEastAsia" w:hAnsi="Cambria Math"/>
+                      <w:i/>
+                    </w:rPr>
+                  </m:ctrlPr>
+                </m:dPr>
+                <m:e>
+                  <m:r>
+                    <w:rPr>
+                      <w:rFonts w:ascii="Cambria Math" w:eastAsiaTheme="minorEastAsia" w:hAnsi="Cambria Math"/>
+                    </w:rPr>
+                    <m:t>p</m:t>
+                  </m:r>
+                </m:e>
+              </m:d>
+              <m:r>
+                <w:rPr>
+                  <w:rFonts w:ascii="Cambria Math" w:eastAsiaTheme="minorEastAsia" w:hAnsi="Cambria Math"/>
+                </w:rPr>
+                <m:t>-</m:t>
+              </m:r>
+              <m:sSub>
+                <m:sSubPr>
+                  <m:ctrlPr>
+                    <w:rPr>
+                      <w:rFonts w:ascii="Cambria Math" w:eastAsiaTheme="minorEastAsia" w:hAnsi="Cambria Math"/>
+                      <w:i/>
+                    </w:rPr>
+                  </m:ctrlPr>
+                </m:sSubPr>
+                <m:e>
+                  <m:r>
+                    <w:rPr>
+                      <w:rFonts w:ascii="Cambria Math" w:eastAsiaTheme="minorEastAsia" w:hAnsi="Cambria Math"/>
+                    </w:rPr>
+                    <m:t>Q</m:t>
+                  </m:r>
+                </m:e>
+                <m:sub>
+                  <m:r>
+                    <w:rPr>
+                      <w:rFonts w:ascii="Cambria Math" w:eastAsiaTheme="minorEastAsia" w:hAnsi="Cambria Math"/>
+                    </w:rPr>
+                    <m:t>s</m:t>
+                  </m:r>
+                </m:sub>
+              </m:sSub>
+              <m:r>
+                <w:rPr>
+                  <w:rFonts w:ascii="Cambria Math" w:eastAsiaTheme="minorEastAsia" w:hAnsi="Cambria Math"/>
+                </w:rPr>
+                <m:t>​</m:t>
+              </m:r>
+              <m:d>
+                <m:dPr>
+                  <m:ctrlPr>
+                    <w:rPr>
+                      <w:rFonts w:ascii="Cambria Math" w:eastAsiaTheme="minorEastAsia" w:hAnsi="Cambria Math"/>
+                      <w:i/>
+                    </w:rPr>
+                  </m:ctrlPr>
+                </m:dPr>
+                <m:e>
+                  <m:r>
+                    <w:rPr>
+                      <w:rFonts w:ascii="Cambria Math" w:eastAsiaTheme="minorEastAsia" w:hAnsi="Cambria Math"/>
+                    </w:rPr>
+                    <m:t>0</m:t>
+                  </m:r>
+                </m:e>
+              </m:d>
+              <m:r>
+                <w:rPr>
+                  <w:rFonts w:ascii="Cambria Math" w:eastAsiaTheme="minorEastAsia" w:hAnsi="Cambria Math"/>
+                </w:rPr>
+                <m:t xml:space="preserve"> </m:t>
+              </m:r>
+            </m:e>
+          </m:d>
+          <m:r>
+            <w:rPr>
+              <w:rFonts w:ascii="Cambria Math" w:eastAsiaTheme="minorEastAsia" w:hAnsi="Cambria Math"/>
+            </w:rPr>
+            <m:t xml:space="preserve">,  </m:t>
+          </m:r>
+          <m:r>
+            <w:rPr>
+              <w:rFonts w:ascii="Cambria Math" w:eastAsiaTheme="minorEastAsia" w:hAnsi="Cambria Math"/>
+              <w:color w:val="FF0000"/>
+            </w:rPr>
+            <m:t xml:space="preserve"> L{</m:t>
+          </m:r>
+          <m:sSup>
+            <m:sSupPr>
+              <m:ctrlPr>
+                <w:rPr>
+                  <w:rFonts w:ascii="Cambria Math" w:eastAsiaTheme="minorEastAsia" w:hAnsi="Cambria Math"/>
+                  <w:i/>
+                  <w:color w:val="FF0000"/>
+                </w:rPr>
+              </m:ctrlPr>
+            </m:sSupPr>
+            <m:e>
+              <m:r>
+                <w:rPr>
+                  <w:rFonts w:ascii="Cambria Math" w:eastAsiaTheme="minorEastAsia" w:hAnsi="Cambria Math"/>
+                  <w:color w:val="FF0000"/>
+                </w:rPr>
+                <m:t>f</m:t>
+              </m:r>
+            </m:e>
+            <m:sup>
+              <m:r>
+                <w:rPr>
+                  <w:rFonts w:ascii="Cambria Math" w:eastAsiaTheme="minorEastAsia" w:hAnsi="Cambria Math"/>
+                  <w:color w:val="FF0000"/>
+                </w:rPr>
+                <m:t>'</m:t>
+              </m:r>
+            </m:sup>
+          </m:sSup>
+          <m:r>
+            <m:rPr>
+              <m:sty m:val="bi"/>
+            </m:rPr>
+            <w:rPr>
+              <w:rFonts w:ascii="Cambria Math" w:eastAsiaTheme="minorEastAsia" w:hAnsi="Cambria Math"/>
+              <w:color w:val="FF0000"/>
+            </w:rPr>
+            <m:t>(</m:t>
+          </m:r>
+          <m:r>
+            <w:rPr>
+              <w:rFonts w:ascii="Cambria Math" w:eastAsiaTheme="minorEastAsia" w:hAnsi="Cambria Math"/>
+              <w:color w:val="FF0000"/>
+            </w:rPr>
+            <m:t>t</m:t>
+          </m:r>
+          <m:r>
+            <m:rPr>
+              <m:sty m:val="bi"/>
+            </m:rPr>
+            <w:rPr>
+              <w:rFonts w:ascii="Cambria Math" w:eastAsiaTheme="minorEastAsia" w:hAnsi="Cambria Math"/>
+              <w:color w:val="FF0000"/>
+            </w:rPr>
+            <m:t>)​</m:t>
+          </m:r>
+          <m:r>
+            <w:rPr>
+              <w:rFonts w:ascii="Cambria Math" w:eastAsiaTheme="minorEastAsia" w:hAnsi="Cambria Math"/>
+              <w:color w:val="FF0000"/>
+            </w:rPr>
+            <m:t>}=pF(p)-f(0)</m:t>
+          </m:r>
+        </m:oMath>
+      </m:oMathPara>
+    </w:p>
+    <w:p>
+      <w:pPr>
+        <w:rPr>
+          <w:rFonts w:eastAsiaTheme="minorEastAsia"/>
+        </w:rPr>
+      </w:pPr>
+      <m:oMathPara>
+        <m:oMath>
+          <m:r>
+            <m:rPr>
+              <m:scr m:val="script"/>
+            </m:rPr>
+            <w:rPr>
+              <w:rFonts w:ascii="Cambria Math" w:hAnsi="Cambria Math"/>
+              <w:color w:val="70AD47" w:themeColor="accent6"/>
+            </w:rPr>
+            <m:t>L</m:t>
+          </m:r>
+          <m:d>
+            <m:dPr>
+              <m:begChr m:val="{"/>
+              <m:endChr m:val="}"/>
+              <m:ctrlPr>
+                <w:rPr>
+                  <w:rFonts w:ascii="Cambria Math" w:eastAsiaTheme="minorEastAsia" w:hAnsi="Cambria Math"/>
+                  <w:i/>
+                  <w:color w:val="70AD47" w:themeColor="accent6"/>
+                </w:rPr>
+              </m:ctrlPr>
+            </m:dPr>
+            <m:e>
+              <m:r>
+                <w:rPr>
+                  <w:rFonts w:ascii="Cambria Math" w:eastAsiaTheme="minorEastAsia" w:hAnsi="Cambria Math"/>
+                  <w:color w:val="70AD47" w:themeColor="accent6"/>
+                </w:rPr>
+                <m:t>τ</m:t>
+              </m:r>
+              <m:sSubSup>
+                <m:sSubSupPr>
+                  <m:ctrlPr>
+                    <w:rPr>
+                      <w:rFonts w:ascii="Cambria Math" w:eastAsiaTheme="minorEastAsia" w:hAnsi="Cambria Math"/>
+                      <w:i/>
+                      <w:color w:val="70AD47" w:themeColor="accent6"/>
+                    </w:rPr>
+                  </m:ctrlPr>
+                </m:sSubSupPr>
+                <m:e>
+                  <m:r>
+                    <w:rPr>
+                      <w:rFonts w:ascii="Cambria Math" w:eastAsiaTheme="minorEastAsia" w:hAnsi="Cambria Math"/>
+                      <w:color w:val="70AD47" w:themeColor="accent6"/>
+                    </w:rPr>
+                    <m:t>Q</m:t>
+                  </m:r>
+                </m:e>
+                <m:sub>
+                  <m:r>
+                    <w:rPr>
+                      <w:rFonts w:ascii="Cambria Math" w:eastAsiaTheme="minorEastAsia" w:hAnsi="Cambria Math"/>
+                      <w:color w:val="70AD47" w:themeColor="accent6"/>
+                    </w:rPr>
+                    <m:t>s</m:t>
+                  </m:r>
+                </m:sub>
+                <m:sup>
+                  <m:r>
+                    <w:rPr>
+                      <w:rFonts w:ascii="Cambria Math" w:eastAsiaTheme="minorEastAsia" w:hAnsi="Cambria Math"/>
+                      <w:color w:val="70AD47" w:themeColor="accent6"/>
+                    </w:rPr>
+                    <m:t>'</m:t>
+                  </m:r>
+                </m:sup>
+              </m:sSubSup>
+              <m:r>
+                <w:rPr>
+                  <w:rFonts w:ascii="Cambria Math" w:eastAsiaTheme="minorEastAsia" w:hAnsi="Cambria Math"/>
+                  <w:color w:val="70AD47" w:themeColor="accent6"/>
+                </w:rPr>
+                <m:t>​</m:t>
+              </m:r>
+              <m:d>
+                <m:dPr>
+                  <m:ctrlPr>
+                    <w:rPr>
+                      <w:rFonts w:ascii="Cambria Math" w:eastAsiaTheme="minorEastAsia" w:hAnsi="Cambria Math"/>
+                      <w:i/>
+                      <w:color w:val="70AD47" w:themeColor="accent6"/>
+                    </w:rPr>
+                  </m:ctrlPr>
+                </m:dPr>
+                <m:e>
+                  <m:r>
+                    <w:rPr>
+                      <w:rFonts w:ascii="Cambria Math" w:eastAsiaTheme="minorEastAsia" w:hAnsi="Cambria Math"/>
+                      <w:color w:val="70AD47" w:themeColor="accent6"/>
+                    </w:rPr>
+                    <m:t>t</m:t>
+                  </m:r>
+                </m:e>
+              </m:d>
+            </m:e>
+          </m:d>
+          <m:r>
+            <w:rPr>
+              <w:rFonts w:ascii="Cambria Math" w:eastAsiaTheme="minorEastAsia" w:hAnsi="Cambria Math"/>
+            </w:rPr>
+            <m:t>=τ . p</m:t>
+          </m:r>
+          <m:sSub>
+            <m:sSubPr>
+              <m:ctrlPr>
+                <w:rPr>
+                  <w:rFonts w:ascii="Cambria Math" w:eastAsiaTheme="minorEastAsia" w:hAnsi="Cambria Math"/>
+                  <w:i/>
+                </w:rPr>
+              </m:ctrlPr>
+            </m:sSubPr>
+            <m:e>
+              <m:r>
+                <w:rPr>
+                  <w:rFonts w:ascii="Cambria Math" w:eastAsiaTheme="minorEastAsia" w:hAnsi="Cambria Math"/>
+                </w:rPr>
+                <m:t>Q</m:t>
+              </m:r>
+            </m:e>
+            <m:sub>
+              <m:r>
+                <w:rPr>
+                  <w:rFonts w:ascii="Cambria Math" w:eastAsiaTheme="minorEastAsia" w:hAnsi="Cambria Math"/>
+                </w:rPr>
+                <m:t>s</m:t>
+              </m:r>
+            </m:sub>
+          </m:sSub>
+          <m:r>
+            <w:rPr>
+              <w:rFonts w:ascii="Cambria Math" w:eastAsiaTheme="minorEastAsia" w:hAnsi="Cambria Math"/>
+            </w:rPr>
+            <m:t>​</m:t>
+          </m:r>
+          <m:d>
+            <m:dPr>
+              <m:ctrlPr>
+                <w:rPr>
+                  <w:rFonts w:ascii="Cambria Math" w:eastAsiaTheme="minorEastAsia" w:hAnsi="Cambria Math"/>
+                  <w:i/>
+                </w:rPr>
+              </m:ctrlPr>
+            </m:dPr>
+            <m:e>
+              <m:r>
+                <w:rPr>
+                  <w:rFonts w:ascii="Cambria Math" w:eastAsiaTheme="minorEastAsia" w:hAnsi="Cambria Math"/>
+                </w:rPr>
+                <m:t>p</m:t>
+              </m:r>
+            </m:e>
+          </m:d>
+          <m:r>
+            <w:rPr>
+              <w:rFonts w:ascii="Cambria Math" w:eastAsiaTheme="minorEastAsia" w:hAnsi="Cambria Math"/>
+            </w:rPr>
+            <m:t xml:space="preserve">,  </m:t>
+          </m:r>
+          <m:sSub>
+            <m:sSubPr>
+              <m:ctrlPr>
+                <w:rPr>
+                  <w:rFonts w:ascii="Cambria Math" w:eastAsiaTheme="minorEastAsia" w:hAnsi="Cambria Math"/>
+                  <w:i/>
+                </w:rPr>
+              </m:ctrlPr>
+            </m:sSubPr>
+            <m:e>
+              <m:r>
+                <w:rPr>
+                  <w:rFonts w:ascii="Cambria Math" w:eastAsiaTheme="minorEastAsia" w:hAnsi="Cambria Math"/>
+                </w:rPr>
+                <m:t>Q</m:t>
+              </m:r>
+            </m:e>
+            <m:sub>
+              <m:r>
+                <w:rPr>
+                  <w:rFonts w:ascii="Cambria Math" w:eastAsiaTheme="minorEastAsia" w:hAnsi="Cambria Math"/>
+                </w:rPr>
+                <m:t>s</m:t>
+              </m:r>
+            </m:sub>
+          </m:sSub>
+          <m:r>
+            <w:rPr>
+              <w:rFonts w:ascii="Cambria Math" w:eastAsiaTheme="minorEastAsia" w:hAnsi="Cambria Math"/>
+            </w:rPr>
+            <m:t>​</m:t>
+          </m:r>
+          <m:d>
+            <m:dPr>
+              <m:ctrlPr>
+                <w:rPr>
+                  <w:rFonts w:ascii="Cambria Math" w:eastAsiaTheme="minorEastAsia" w:hAnsi="Cambria Math"/>
+                  <w:i/>
+                </w:rPr>
+              </m:ctrlPr>
+            </m:dPr>
+            <m:e>
+              <m:r>
+                <w:rPr>
+                  <w:rFonts w:ascii="Cambria Math" w:eastAsiaTheme="minorEastAsia" w:hAnsi="Cambria Math"/>
+                </w:rPr>
+                <m:t>0</m:t>
+              </m:r>
+            </m:e>
+          </m:d>
+          <m:r>
+            <w:rPr>
+              <w:rFonts w:ascii="Cambria Math" w:eastAsiaTheme="minorEastAsia" w:hAnsi="Cambria Math"/>
+            </w:rPr>
+            <m:t>=0</m:t>
+          </m:r>
+        </m:oMath>
+      </m:oMathPara>
+    </w:p>
+    <w:p>
+      <w:pPr>
+        <w:rPr>
+          <w:rFonts w:eastAsiaTheme="minorEastAsia"/>
+        </w:rPr>
+      </w:pPr>
+      <m:oMathPara>
+        <m:oMath>
+          <m:r>
+            <m:rPr>
+              <m:scr m:val="script"/>
+            </m:rPr>
+            <w:rPr>
+              <w:rFonts w:ascii="Cambria Math" w:hAnsi="Cambria Math"/>
+              <w:color w:val="ED7D31" w:themeColor="accent2"/>
+            </w:rPr>
+            <m:t>L</m:t>
+          </m:r>
+          <m:r>
+            <w:rPr>
+              <w:rFonts w:ascii="Cambria Math" w:eastAsiaTheme="minorEastAsia" w:hAnsi="Cambria Math"/>
+              <w:color w:val="ED7D31" w:themeColor="accent2"/>
+            </w:rPr>
+            <m:t>{</m:t>
+          </m:r>
+          <m:sSub>
+            <m:sSubPr>
+              <m:ctrlPr>
+                <w:rPr>
+                  <w:rFonts w:ascii="Cambria Math" w:eastAsiaTheme="minorEastAsia" w:hAnsi="Cambria Math"/>
+                  <w:i/>
+                  <w:color w:val="ED7D31" w:themeColor="accent2"/>
+                </w:rPr>
+              </m:ctrlPr>
+            </m:sSubPr>
+            <m:e>
+              <m:r>
+                <w:rPr>
+                  <w:rFonts w:ascii="Cambria Math" w:eastAsiaTheme="minorEastAsia" w:hAnsi="Cambria Math"/>
+                  <w:color w:val="ED7D31" w:themeColor="accent2"/>
+                </w:rPr>
+                <m:t>Q</m:t>
+              </m:r>
+            </m:e>
+            <m:sub>
+              <m:r>
+                <w:rPr>
+                  <w:rFonts w:ascii="Cambria Math" w:eastAsiaTheme="minorEastAsia" w:hAnsi="Cambria Math"/>
+                  <w:color w:val="ED7D31" w:themeColor="accent2"/>
+                </w:rPr>
+                <m:t>s</m:t>
+              </m:r>
+            </m:sub>
+          </m:sSub>
+          <m:r>
+            <w:rPr>
+              <w:rFonts w:ascii="Cambria Math" w:eastAsiaTheme="minorEastAsia" w:hAnsi="Cambria Math"/>
+              <w:color w:val="ED7D31" w:themeColor="accent2"/>
+            </w:rPr>
+            <m:t>​(t)}</m:t>
+          </m:r>
+          <m:r>
+            <w:rPr>
+              <w:rFonts w:ascii="Cambria Math" w:eastAsiaTheme="minorEastAsia" w:hAnsi="Cambria Math"/>
+            </w:rPr>
+            <m:t>=</m:t>
+          </m:r>
+          <m:sSub>
+            <m:sSubPr>
+              <m:ctrlPr>
+                <w:rPr>
+                  <w:rFonts w:ascii="Cambria Math" w:eastAsiaTheme="minorEastAsia" w:hAnsi="Cambria Math"/>
+                  <w:i/>
+                </w:rPr>
+              </m:ctrlPr>
+            </m:sSubPr>
+            <m:e>
+              <m:r>
+                <w:rPr>
+                  <w:rFonts w:ascii="Cambria Math" w:eastAsiaTheme="minorEastAsia" w:hAnsi="Cambria Math"/>
+                </w:rPr>
+                <m:t>Q</m:t>
+              </m:r>
+            </m:e>
+            <m:sub>
+              <m:r>
+                <w:rPr>
+                  <w:rFonts w:ascii="Cambria Math" w:eastAsiaTheme="minorEastAsia" w:hAnsi="Cambria Math"/>
+                </w:rPr>
+                <m:t>s</m:t>
+              </m:r>
+            </m:sub>
+          </m:sSub>
+          <m:r>
+            <w:rPr>
+              <w:rFonts w:ascii="Cambria Math" w:eastAsiaTheme="minorEastAsia" w:hAnsi="Cambria Math"/>
+            </w:rPr>
+            <m:t>​(p)</m:t>
+          </m:r>
+        </m:oMath>
+      </m:oMathPara>
+    </w:p>
+    <w:p>
+      <w:pPr>
+        <w:rPr>
+          <w:rFonts w:eastAsiaTheme="minorEastAsia"/>
+        </w:rPr>
+      </w:pPr>
+      <m:oMathPara>
+        <m:oMath>
+          <m:r>
+            <w:rPr>
+              <w:rFonts w:ascii="Cambria Math" w:eastAsiaTheme="minorEastAsia" w:hAnsi="Cambria Math"/>
+              <w:color w:val="4472C4" w:themeColor="accent5"/>
+            </w:rPr>
+            <m:t>L{</m:t>
+          </m:r>
+          <m:sSub>
+            <m:sSubPr>
+              <m:ctrlPr>
+                <w:rPr>
+                  <w:rFonts w:ascii="Cambria Math" w:eastAsiaTheme="minorEastAsia" w:hAnsi="Cambria Math"/>
+                  <w:i/>
+                  <w:color w:val="4472C4" w:themeColor="accent5"/>
+                </w:rPr>
+              </m:ctrlPr>
+            </m:sSubPr>
+            <m:e>
+              <m:r>
+                <w:rPr>
+                  <w:rFonts w:ascii="Cambria Math" w:eastAsiaTheme="minorEastAsia" w:hAnsi="Cambria Math"/>
+                  <w:color w:val="4472C4" w:themeColor="accent5"/>
+                </w:rPr>
+                <m:t>Q</m:t>
+              </m:r>
+            </m:e>
+            <m:sub>
+              <m:r>
+                <w:rPr>
+                  <w:rFonts w:ascii="Cambria Math" w:eastAsiaTheme="minorEastAsia" w:hAnsi="Cambria Math"/>
+                  <w:color w:val="4472C4" w:themeColor="accent5"/>
+                </w:rPr>
+                <m:t>e</m:t>
+              </m:r>
+            </m:sub>
+          </m:sSub>
+          <m:r>
+            <w:rPr>
+              <w:rFonts w:ascii="Cambria Math" w:eastAsiaTheme="minorEastAsia" w:hAnsi="Cambria Math"/>
+              <w:color w:val="4472C4" w:themeColor="accent5"/>
+            </w:rPr>
+            <m:t>​(t)}</m:t>
+          </m:r>
+          <m:r>
+            <w:rPr>
+              <w:rFonts w:ascii="Cambria Math" w:eastAsiaTheme="minorEastAsia" w:hAnsi="Cambria Math"/>
+            </w:rPr>
+            <m:t>=</m:t>
+          </m:r>
+          <m:sSub>
+            <m:sSubPr>
+              <m:ctrlPr>
+                <w:rPr>
+                  <w:rFonts w:ascii="Cambria Math" w:eastAsiaTheme="minorEastAsia" w:hAnsi="Cambria Math"/>
+                  <w:i/>
+                </w:rPr>
+              </m:ctrlPr>
+            </m:sSubPr>
+            <m:e>
+              <m:r>
+                <w:rPr>
+                  <w:rFonts w:ascii="Cambria Math" w:eastAsiaTheme="minorEastAsia" w:hAnsi="Cambria Math"/>
+                </w:rPr>
+                <m:t>Q</m:t>
+              </m:r>
+            </m:e>
+            <m:sub>
+              <m:r>
+                <w:rPr>
+                  <w:rFonts w:ascii="Cambria Math" w:eastAsiaTheme="minorEastAsia" w:hAnsi="Cambria Math"/>
+                </w:rPr>
+                <m:t>e</m:t>
+              </m:r>
+            </m:sub>
+          </m:sSub>
+          <m:r>
+            <w:rPr>
+              <w:rFonts w:ascii="Cambria Math" w:eastAsiaTheme="minorEastAsia" w:hAnsi="Cambria Math"/>
+            </w:rPr>
+            <m:t>​(p).</m:t>
+          </m:r>
+        </m:oMath>
+      </m:oMathPara>
+    </w:p>
+    <w:p>
+      <w:pPr>
+        <w:rPr>
+          <w:rFonts w:eastAsiaTheme="minorEastAsia"/>
+        </w:rPr>
+      </w:pPr>
+      <m:oMathPara>
+        <m:oMath>
+          <m:sSub>
+            <m:sSubPr>
+              <m:ctrlPr>
+                <w:rPr>
+                  <w:rFonts w:ascii="Cambria Math" w:hAnsi="Cambria Math"/>
+                  <w:b/>
+                  <w:i/>
+                </w:rPr>
+              </m:ctrlPr>
+            </m:sSubPr>
+            <m:e>
+              <m:r>
+                <m:rPr>
+                  <m:sty m:val="bi"/>
+                </m:rPr>
+                <w:rPr>
+                  <w:rFonts w:ascii="Cambria Math" w:hAnsi="Cambria Math"/>
+                </w:rPr>
+                <m:t>Q</m:t>
+              </m:r>
+            </m:e>
+            <m:sub>
+              <m:r>
+                <m:rPr>
+                  <m:sty m:val="bi"/>
+                </m:rPr>
+                <w:rPr>
+                  <w:rFonts w:ascii="Cambria Math" w:hAnsi="Cambria Math"/>
+                </w:rPr>
+                <m:t>s</m:t>
+              </m:r>
+            </m:sub>
+          </m:sSub>
+          <m:d>
+            <m:dPr>
+              <m:ctrlPr>
+                <w:rPr>
+                  <w:rFonts w:ascii="Cambria Math" w:hAnsi="Cambria Math"/>
+                  <w:b/>
+                  <w:i/>
+                </w:rPr>
+              </m:ctrlPr>
+            </m:dPr>
+            <m:e>
+              <m:r>
+                <m:rPr>
+                  <m:sty m:val="bi"/>
+                </m:rPr>
+                <w:rPr>
+                  <w:rFonts w:ascii="Cambria Math" w:hAnsi="Cambria Math"/>
+                </w:rPr>
+                <m:t>t</m:t>
+              </m:r>
+            </m:e>
+          </m:d>
+          <m:r>
+            <m:rPr>
+              <m:sty m:val="bi"/>
+            </m:rPr>
+            <w:rPr>
+              <w:rFonts w:ascii="Cambria Math" w:hAnsi="Cambria Math"/>
+            </w:rPr>
+            <m:t xml:space="preserve"> :</m:t>
+          </m:r>
+          <m:r>
+            <w:rPr>
+              <w:rFonts w:ascii="Cambria Math" w:eastAsiaTheme="minorEastAsia" w:hAnsi="Cambria Math"/>
+            </w:rPr>
+            <m:t>τp</m:t>
+          </m:r>
+          <m:sSub>
+            <m:sSubPr>
+              <m:ctrlPr>
+                <w:rPr>
+                  <w:rFonts w:ascii="Cambria Math" w:eastAsiaTheme="minorEastAsia" w:hAnsi="Cambria Math"/>
+                  <w:i/>
+                </w:rPr>
+              </m:ctrlPr>
+            </m:sSubPr>
+            <m:e>
+              <m:r>
+                <w:rPr>
+                  <w:rFonts w:ascii="Cambria Math" w:eastAsiaTheme="minorEastAsia" w:hAnsi="Cambria Math"/>
+                </w:rPr>
+                <m:t>Q</m:t>
+              </m:r>
+            </m:e>
+            <m:sub>
+              <m:r>
+                <w:rPr>
+                  <w:rFonts w:ascii="Cambria Math" w:eastAsiaTheme="minorEastAsia" w:hAnsi="Cambria Math"/>
+                </w:rPr>
+                <m:t>s</m:t>
+              </m:r>
+            </m:sub>
+          </m:sSub>
+          <m:r>
+            <w:rPr>
+              <w:rFonts w:ascii="Cambria Math" w:eastAsiaTheme="minorEastAsia" w:hAnsi="Cambria Math"/>
+            </w:rPr>
+            <m:t>​</m:t>
+          </m:r>
+          <m:d>
+            <m:dPr>
+              <m:ctrlPr>
+                <w:rPr>
+                  <w:rFonts w:ascii="Cambria Math" w:eastAsiaTheme="minorEastAsia" w:hAnsi="Cambria Math"/>
+                  <w:i/>
+                </w:rPr>
+              </m:ctrlPr>
+            </m:dPr>
+            <m:e>
+              <m:r>
+                <w:rPr>
+                  <w:rFonts w:ascii="Cambria Math" w:eastAsiaTheme="minorEastAsia" w:hAnsi="Cambria Math"/>
+                </w:rPr>
+                <m:t>p</m:t>
+              </m:r>
+            </m:e>
+          </m:d>
+          <m:r>
+            <w:rPr>
+              <w:rFonts w:ascii="Cambria Math" w:hAnsi="Cambria Math"/>
+            </w:rPr>
+            <m:t>+</m:t>
+          </m:r>
+          <m:sSub>
+            <m:sSubPr>
+              <m:ctrlPr>
+                <w:rPr>
+                  <w:rFonts w:ascii="Cambria Math" w:hAnsi="Cambria Math"/>
+                  <w:i/>
+                </w:rPr>
+              </m:ctrlPr>
+            </m:sSubPr>
+            <m:e>
+              <m:r>
+                <w:rPr>
+                  <w:rFonts w:ascii="Cambria Math" w:hAnsi="Cambria Math"/>
+                </w:rPr>
+                <m:t>Q</m:t>
+              </m:r>
+            </m:e>
+            <m:sub>
+              <m:r>
+                <w:rPr>
+                  <w:rFonts w:ascii="Cambria Math" w:hAnsi="Cambria Math"/>
+                </w:rPr>
+                <m:t>s</m:t>
+              </m:r>
+            </m:sub>
+          </m:sSub>
+          <m:r>
+            <w:rPr>
+              <w:rFonts w:ascii="Cambria Math" w:hAnsi="Cambria Math"/>
+            </w:rPr>
+            <m:t>​</m:t>
+          </m:r>
+          <m:d>
+            <m:dPr>
+              <m:ctrlPr>
+                <w:rPr>
+                  <w:rFonts w:ascii="Cambria Math" w:hAnsi="Cambria Math"/>
+                  <w:i/>
+                </w:rPr>
+              </m:ctrlPr>
+            </m:dPr>
+            <m:e>
+              <m:r>
+                <w:rPr>
+                  <w:rFonts w:ascii="Cambria Math" w:hAnsi="Cambria Math"/>
+                </w:rPr>
+                <m:t>p</m:t>
+              </m:r>
+            </m:e>
+          </m:d>
+          <m:r>
+            <w:rPr>
+              <w:rFonts w:ascii="Cambria Math" w:hAnsi="Cambria Math"/>
+            </w:rPr>
+            <m:t>=</m:t>
+          </m:r>
+          <m:sSub>
+            <m:sSubPr>
+              <m:ctrlPr>
+                <w:rPr>
+                  <w:rFonts w:ascii="Cambria Math" w:hAnsi="Cambria Math"/>
+                  <w:i/>
+                </w:rPr>
+              </m:ctrlPr>
+            </m:sSubPr>
+            <m:e>
+              <m:r>
+                <w:rPr>
+                  <w:rFonts w:ascii="Cambria Math" w:hAnsi="Cambria Math"/>
+                </w:rPr>
+                <m:t>Q</m:t>
+              </m:r>
+            </m:e>
+            <m:sub>
+              <m:r>
+                <w:rPr>
+                  <w:rFonts w:ascii="Cambria Math" w:hAnsi="Cambria Math"/>
+                </w:rPr>
+                <m:t>e</m:t>
+              </m:r>
+            </m:sub>
+          </m:sSub>
+          <m:d>
+            <m:dPr>
+              <m:ctrlPr>
+                <w:rPr>
+                  <w:rFonts w:ascii="Cambria Math" w:hAnsi="Cambria Math"/>
+                  <w:i/>
+                </w:rPr>
+              </m:ctrlPr>
+            </m:dPr>
+            <m:e>
+              <m:r>
+                <w:rPr>
+                  <w:rFonts w:ascii="Cambria Math" w:hAnsi="Cambria Math"/>
+                </w:rPr>
+                <m:t>p</m:t>
+              </m:r>
+            </m:e>
+          </m:d>
+        </m:oMath>
+      </m:oMathPara>
+    </w:p>
+    <w:p>
+      <w:pPr>
+        <w:rPr>
+          <w:rFonts w:eastAsiaTheme="minorEastAsia"/>
+        </w:rPr>
+      </w:pPr>
+      <m:oMathPara>
+        <m:oMath>
+          <m:sSub>
+            <m:sSubPr>
+              <m:ctrlPr>
+                <w:rPr>
+                  <w:rFonts w:ascii="Cambria Math" w:eastAsiaTheme="minorEastAsia" w:hAnsi="Cambria Math"/>
+                  <w:i/>
+                </w:rPr>
+              </m:ctrlPr>
+            </m:sSubPr>
+            <m:e>
+              <m:r>
+                <w:rPr>
+                  <w:rFonts w:ascii="Cambria Math" w:eastAsiaTheme="minorEastAsia" w:hAnsi="Cambria Math"/>
+                </w:rPr>
+                <m:t>Q</m:t>
+              </m:r>
+            </m:e>
+            <m:sub>
+              <m:r>
+                <w:rPr>
+                  <w:rFonts w:ascii="Cambria Math" w:eastAsiaTheme="minorEastAsia" w:hAnsi="Cambria Math"/>
+                </w:rPr>
+                <m:t>s</m:t>
+              </m:r>
+            </m:sub>
+          </m:sSub>
+          <m:r>
+            <w:rPr>
+              <w:rFonts w:ascii="Cambria Math" w:eastAsiaTheme="minorEastAsia" w:hAnsi="Cambria Math"/>
+            </w:rPr>
+            <m:t>​</m:t>
+          </m:r>
+          <m:d>
+            <m:dPr>
+              <m:ctrlPr>
+                <w:rPr>
+                  <w:rFonts w:ascii="Cambria Math" w:eastAsiaTheme="minorEastAsia" w:hAnsi="Cambria Math"/>
+                  <w:i/>
+                </w:rPr>
+              </m:ctrlPr>
+            </m:dPr>
+            <m:e>
+              <m:r>
+                <w:rPr>
+                  <w:rFonts w:ascii="Cambria Math" w:eastAsiaTheme="minorEastAsia" w:hAnsi="Cambria Math"/>
+                </w:rPr>
+                <m:t>p</m:t>
+              </m:r>
+            </m:e>
+          </m:d>
+          <m:r>
+            <w:rPr>
+              <w:rFonts w:ascii="Cambria Math" w:hAnsi="Cambria Math"/>
+            </w:rPr>
+            <m:t>. (</m:t>
+          </m:r>
+          <m:r>
+            <w:rPr>
+              <w:rFonts w:ascii="Cambria Math" w:eastAsiaTheme="minorEastAsia" w:hAnsi="Cambria Math"/>
+            </w:rPr>
+            <m:t>τp+1)</m:t>
+          </m:r>
+          <m:r>
+            <w:rPr>
+              <w:rFonts w:ascii="Cambria Math" w:hAnsi="Cambria Math"/>
+            </w:rPr>
+            <m:t>=</m:t>
+          </m:r>
+          <m:sSub>
+            <m:sSubPr>
+              <m:ctrlPr>
+                <w:rPr>
+                  <w:rFonts w:ascii="Cambria Math" w:hAnsi="Cambria Math"/>
+                  <w:i/>
+                </w:rPr>
+              </m:ctrlPr>
+            </m:sSubPr>
+            <m:e>
+              <m:r>
+                <w:rPr>
+                  <w:rFonts w:ascii="Cambria Math" w:hAnsi="Cambria Math"/>
+                </w:rPr>
+                <m:t>Q</m:t>
+              </m:r>
+            </m:e>
+            <m:sub>
+              <m:r>
+                <w:rPr>
+                  <w:rFonts w:ascii="Cambria Math" w:hAnsi="Cambria Math"/>
+                </w:rPr>
+                <m:t>e</m:t>
+              </m:r>
+            </m:sub>
+          </m:sSub>
+          <m:d>
+            <m:dPr>
+              <m:ctrlPr>
+                <w:rPr>
+                  <w:rFonts w:ascii="Cambria Math" w:hAnsi="Cambria Math"/>
+                  <w:i/>
+                </w:rPr>
+              </m:ctrlPr>
+            </m:dPr>
+            <m:e>
+              <m:r>
+                <w:rPr>
+                  <w:rFonts w:ascii="Cambria Math" w:hAnsi="Cambria Math"/>
+                </w:rPr>
+                <m:t>p</m:t>
+              </m:r>
+            </m:e>
+          </m:d>
+        </m:oMath>
+      </m:oMathPara>
+    </w:p>
+    <w:p>
+      <w:pPr>
+        <w:rPr>
+          <w:rFonts w:eastAsiaTheme="minorEastAsia"/>
+        </w:rPr>
+      </w:pPr>
+      <m:oMathPara>
+        <m:oMath>
+          <m:sSub>
+            <m:sSubPr>
+              <m:ctrlPr>
+                <w:rPr>
+                  <w:rFonts w:ascii="Cambria Math" w:eastAsiaTheme="minorEastAsia" w:hAnsi="Cambria Math"/>
+                  <w:i/>
+                  <w:highlight w:val="yellow"/>
+                </w:rPr>
+              </m:ctrlPr>
+            </m:sSubPr>
+            <m:e>
+              <m:r>
+                <w:rPr>
+                  <w:rFonts w:ascii="Cambria Math" w:eastAsiaTheme="minorEastAsia" w:hAnsi="Cambria Math"/>
+                  <w:highlight w:val="yellow"/>
+                </w:rPr>
+                <m:t>Q</m:t>
+              </m:r>
+            </m:e>
+            <m:sub>
+              <m:r>
+                <w:rPr>
+                  <w:rFonts w:ascii="Cambria Math" w:eastAsiaTheme="minorEastAsia" w:hAnsi="Cambria Math"/>
+                  <w:highlight w:val="yellow"/>
+                </w:rPr>
+                <m:t>s</m:t>
+              </m:r>
+            </m:sub>
+          </m:sSub>
+          <m:r>
+            <w:rPr>
+              <w:rFonts w:ascii="Cambria Math" w:eastAsiaTheme="minorEastAsia" w:hAnsi="Cambria Math"/>
+              <w:highlight w:val="yellow"/>
+            </w:rPr>
+            <m:t>​</m:t>
+          </m:r>
+          <m:d>
+            <m:dPr>
+              <m:ctrlPr>
+                <w:rPr>
+                  <w:rFonts w:ascii="Cambria Math" w:eastAsiaTheme="minorEastAsia" w:hAnsi="Cambria Math"/>
+                  <w:i/>
+                  <w:highlight w:val="yellow"/>
+                </w:rPr>
+              </m:ctrlPr>
+            </m:dPr>
+            <m:e>
+              <m:r>
+                <w:rPr>
+                  <w:rFonts w:ascii="Cambria Math" w:eastAsiaTheme="minorEastAsia" w:hAnsi="Cambria Math"/>
+                  <w:highlight w:val="yellow"/>
+                </w:rPr>
+                <m:t>p</m:t>
+              </m:r>
+            </m:e>
+          </m:d>
+          <m:r>
+            <w:rPr>
+              <w:rFonts w:ascii="Cambria Math" w:eastAsiaTheme="minorEastAsia" w:hAnsi="Cambria Math"/>
+              <w:highlight w:val="yellow"/>
+            </w:rPr>
+            <m:t xml:space="preserve">= </m:t>
+          </m:r>
+          <m:f>
+            <m:fPr>
+              <m:ctrlPr>
+                <w:rPr>
+                  <w:rFonts w:ascii="Cambria Math" w:eastAsiaTheme="minorEastAsia" w:hAnsi="Cambria Math"/>
+                  <w:i/>
+                  <w:highlight w:val="yellow"/>
+                </w:rPr>
+              </m:ctrlPr>
+            </m:fPr>
+            <m:num>
+              <m:sSub>
+                <m:sSubPr>
+                  <m:ctrlPr>
+                    <w:rPr>
+                      <w:rFonts w:ascii="Cambria Math" w:hAnsi="Cambria Math"/>
+                      <w:i/>
+                      <w:highlight w:val="yellow"/>
+                    </w:rPr>
+                  </m:ctrlPr>
+                </m:sSubPr>
+                <m:e>
+                  <m:r>
+                    <w:rPr>
+                      <w:rFonts w:ascii="Cambria Math" w:hAnsi="Cambria Math"/>
+                      <w:highlight w:val="yellow"/>
+                    </w:rPr>
+                    <m:t>Q</m:t>
+                  </m:r>
+                </m:e>
+                <m:sub>
+                  <m:r>
+                    <w:rPr>
+                      <w:rFonts w:ascii="Cambria Math" w:hAnsi="Cambria Math"/>
+                      <w:highlight w:val="yellow"/>
+                    </w:rPr>
+                    <m:t>e</m:t>
+                  </m:r>
+                </m:sub>
+              </m:sSub>
+              <m:d>
+                <m:dPr>
+                  <m:ctrlPr>
+                    <w:rPr>
+                      <w:rFonts w:ascii="Cambria Math" w:hAnsi="Cambria Math"/>
+                      <w:i/>
+                      <w:highlight w:val="yellow"/>
+                    </w:rPr>
+                  </m:ctrlPr>
+                </m:dPr>
+                <m:e>
+                  <m:r>
+                    <w:rPr>
+                      <w:rFonts w:ascii="Cambria Math" w:hAnsi="Cambria Math"/>
+                      <w:highlight w:val="yellow"/>
+                    </w:rPr>
+                    <m:t>p</m:t>
+                  </m:r>
+                </m:e>
+              </m:d>
+            </m:num>
+            <m:den>
+              <m:r>
+                <w:rPr>
+                  <w:rFonts w:ascii="Cambria Math" w:hAnsi="Cambria Math"/>
+                  <w:highlight w:val="yellow"/>
+                </w:rPr>
+                <m:t>(</m:t>
+              </m:r>
+              <m:r>
+                <w:rPr>
+                  <w:rFonts w:ascii="Cambria Math" w:eastAsiaTheme="minorEastAsia" w:hAnsi="Cambria Math"/>
+                  <w:highlight w:val="yellow"/>
+                </w:rPr>
+                <m:t>τp+1)</m:t>
+              </m:r>
+            </m:den>
+          </m:f>
+        </m:oMath>
+      </m:oMathPara>
+    </w:p>
+    <w:p>
+      <w:pPr>
+        <w:rPr>
+          <w:rFonts w:eastAsiaTheme="minorEastAsia"/>
+        </w:rPr>
+      </w:pPr>
+    </w:p>
+    <w:p>
+      <w:pPr>
+        <w:rPr>
+          <w:rFonts w:eastAsiaTheme="minorEastAsia"/>
+        </w:rPr>
+      </w:pPr>
+      <m:oMathPara>
+        <m:oMath>
+          <m:sSub>
+            <m:sSubPr>
+              <m:ctrlPr>
+                <w:rPr>
+                  <w:rFonts w:ascii="Cambria Math" w:eastAsiaTheme="minorEastAsia" w:hAnsi="Cambria Math"/>
+                  <w:i/>
+                  <w:highlight w:val="yellow"/>
+                </w:rPr>
+              </m:ctrlPr>
+            </m:sSubPr>
+            <m:e>
+              <m:r>
+                <w:rPr>
+                  <w:rFonts w:ascii="Cambria Math" w:eastAsiaTheme="minorEastAsia" w:hAnsi="Cambria Math"/>
+                  <w:highlight w:val="yellow"/>
+                </w:rPr>
+                <m:t>Q</m:t>
+              </m:r>
+            </m:e>
+            <m:sub>
+              <m:r>
+                <w:rPr>
+                  <w:rFonts w:ascii="Cambria Math" w:eastAsiaTheme="minorEastAsia" w:hAnsi="Cambria Math"/>
+                  <w:highlight w:val="yellow"/>
+                </w:rPr>
+                <m:t>e</m:t>
+              </m:r>
+            </m:sub>
+          </m:sSub>
+          <m:d>
+            <m:dPr>
+              <m:ctrlPr>
+                <w:rPr>
+                  <w:rFonts w:ascii="Cambria Math" w:eastAsiaTheme="minorEastAsia" w:hAnsi="Cambria Math"/>
+                  <w:i/>
+                  <w:highlight w:val="yellow"/>
+                </w:rPr>
+              </m:ctrlPr>
+            </m:dPr>
+            <m:e>
+              <m:r>
+                <w:rPr>
+                  <w:rFonts w:ascii="Cambria Math" w:eastAsiaTheme="minorEastAsia" w:hAnsi="Cambria Math"/>
+                  <w:highlight w:val="yellow"/>
+                </w:rPr>
+                <m:t>t</m:t>
+              </m:r>
+            </m:e>
+          </m:d>
+          <m:r>
+            <w:rPr>
+              <w:rFonts w:ascii="Cambria Math" w:eastAsiaTheme="minorEastAsia" w:hAnsi="Cambria Math"/>
+              <w:highlight w:val="yellow"/>
+            </w:rPr>
+            <m:t xml:space="preserve">= </m:t>
+          </m:r>
+          <m:sSub>
+            <m:sSubPr>
+              <m:ctrlPr>
+                <w:rPr>
+                  <w:rFonts w:ascii="Cambria Math" w:eastAsiaTheme="minorEastAsia" w:hAnsi="Cambria Math"/>
+                  <w:i/>
+                  <w:highlight w:val="yellow"/>
+                </w:rPr>
+              </m:ctrlPr>
+            </m:sSubPr>
+            <m:e>
+              <m:r>
+                <w:rPr>
+                  <w:rFonts w:ascii="Cambria Math" w:eastAsiaTheme="minorEastAsia" w:hAnsi="Cambria Math"/>
+                  <w:highlight w:val="yellow"/>
+                </w:rPr>
+                <m:t>Q</m:t>
+              </m:r>
+            </m:e>
+            <m:sub>
+              <m:r>
+                <w:rPr>
+                  <w:rFonts w:ascii="Cambria Math" w:eastAsiaTheme="minorEastAsia" w:hAnsi="Cambria Math"/>
+                  <w:highlight w:val="yellow"/>
+                </w:rPr>
+                <m:t>E</m:t>
+              </m:r>
+            </m:sub>
+          </m:sSub>
+          <m:r>
+            <w:rPr>
+              <w:rFonts w:ascii="Cambria Math" w:eastAsiaTheme="minorEastAsia" w:hAnsi="Cambria Math"/>
+              <w:highlight w:val="yellow"/>
+            </w:rPr>
+            <m:t xml:space="preserve"> </m:t>
+          </m:r>
+          <m:d>
+            <m:dPr>
+              <m:ctrlPr>
+                <w:rPr>
+                  <w:rFonts w:ascii="Cambria Math" w:eastAsiaTheme="minorEastAsia" w:hAnsi="Cambria Math"/>
+                  <w:i/>
+                  <w:highlight w:val="yellow"/>
+                </w:rPr>
+              </m:ctrlPr>
+            </m:dPr>
+            <m:e>
+              <m:r>
+                <w:rPr>
+                  <w:rFonts w:ascii="Cambria Math" w:eastAsiaTheme="minorEastAsia" w:hAnsi="Cambria Math"/>
+                  <w:highlight w:val="yellow"/>
+                </w:rPr>
+                <m:t>débit constant</m:t>
+              </m:r>
+            </m:e>
+          </m:d>
+        </m:oMath>
+      </m:oMathPara>
+    </w:p>
+    <w:p>
+      <w:pPr>
+        <w:rPr>
+          <w:rFonts w:eastAsiaTheme="minorEastAsia"/>
+        </w:rPr>
+      </w:pPr>
+      <m:oMathPara>
+        <m:oMath>
+          <m:sSub>
+            <m:sSubPr>
+              <m:ctrlPr>
+                <w:rPr>
+                  <w:rFonts w:ascii="Cambria Math" w:eastAsiaTheme="minorEastAsia" w:hAnsi="Cambria Math"/>
+                  <w:i/>
+                  <w:color w:val="FF0000"/>
+                </w:rPr>
+              </m:ctrlPr>
+            </m:sSubPr>
+            <m:e>
+              <m:r>
+                <w:rPr>
+                  <w:rFonts w:ascii="Cambria Math" w:eastAsiaTheme="minorEastAsia" w:hAnsi="Cambria Math"/>
+                  <w:color w:val="FF0000"/>
+                </w:rPr>
+                <m:t>Q</m:t>
+              </m:r>
+            </m:e>
+            <m:sub>
+              <m:r>
+                <w:rPr>
+                  <w:rFonts w:ascii="Cambria Math" w:eastAsiaTheme="minorEastAsia" w:hAnsi="Cambria Math"/>
+                  <w:color w:val="FF0000"/>
+                </w:rPr>
+                <m:t>e</m:t>
+              </m:r>
+            </m:sub>
+          </m:sSub>
+          <m:d>
+            <m:dPr>
+              <m:ctrlPr>
+                <w:rPr>
+                  <w:rFonts w:ascii="Cambria Math" w:eastAsiaTheme="minorEastAsia" w:hAnsi="Cambria Math"/>
+                  <w:i/>
+                  <w:color w:val="FF0000"/>
+                </w:rPr>
+              </m:ctrlPr>
+            </m:dPr>
+            <m:e>
+              <m:r>
+                <w:rPr>
+                  <w:rFonts w:ascii="Cambria Math" w:eastAsiaTheme="minorEastAsia" w:hAnsi="Cambria Math"/>
+                  <w:color w:val="FF0000"/>
+                </w:rPr>
+                <m:t>p</m:t>
+              </m:r>
+            </m:e>
+          </m:d>
+          <m:r>
+            <w:rPr>
+              <w:rFonts w:ascii="Cambria Math" w:eastAsiaTheme="minorEastAsia" w:hAnsi="Cambria Math"/>
+              <w:color w:val="FF0000"/>
+            </w:rPr>
+            <m:t xml:space="preserve">= </m:t>
+          </m:r>
+          <m:f>
+            <m:fPr>
+              <m:ctrlPr>
+                <w:rPr>
+                  <w:rFonts w:ascii="Cambria Math" w:eastAsiaTheme="minorEastAsia" w:hAnsi="Cambria Math"/>
+                  <w:i/>
+                  <w:color w:val="FF0000"/>
+                </w:rPr>
+              </m:ctrlPr>
+            </m:fPr>
+            <m:num>
+              <m:sSub>
+                <m:sSubPr>
+                  <m:ctrlPr>
+                    <w:rPr>
+                      <w:rFonts w:ascii="Cambria Math" w:eastAsiaTheme="minorEastAsia" w:hAnsi="Cambria Math"/>
+                      <w:i/>
+                      <w:color w:val="FF0000"/>
+                    </w:rPr>
+                  </m:ctrlPr>
+                </m:sSubPr>
+                <m:e>
+                  <m:r>
+                    <w:rPr>
+                      <w:rFonts w:ascii="Cambria Math" w:eastAsiaTheme="minorEastAsia" w:hAnsi="Cambria Math"/>
+                      <w:color w:val="FF0000"/>
+                    </w:rPr>
+                    <m:t>Q</m:t>
+                  </m:r>
+                </m:e>
+                <m:sub>
+                  <m:r>
+                    <w:rPr>
+                      <w:rFonts w:ascii="Cambria Math" w:eastAsiaTheme="minorEastAsia" w:hAnsi="Cambria Math"/>
+                      <w:color w:val="FF0000"/>
+                    </w:rPr>
+                    <m:t>E</m:t>
+                  </m:r>
+                </m:sub>
+              </m:sSub>
+            </m:num>
+            <m:den>
+              <m:r>
+                <w:rPr>
+                  <w:rFonts w:ascii="Cambria Math" w:eastAsiaTheme="minorEastAsia" w:hAnsi="Cambria Math"/>
+                  <w:color w:val="FF0000"/>
+                </w:rPr>
+                <m:t>p</m:t>
+              </m:r>
+            </m:den>
+          </m:f>
+          <m:r>
+            <w:rPr>
+              <w:rFonts w:ascii="Cambria Math" w:eastAsiaTheme="minorEastAsia" w:hAnsi="Cambria Math"/>
+            </w:rPr>
+            <m:t xml:space="preserve"> ,  </m:t>
+          </m:r>
+          <m:r>
+            <m:rPr>
+              <m:scr m:val="script"/>
+            </m:rPr>
+            <w:rPr>
+              <w:rFonts w:ascii="Cambria Math" w:hAnsi="Cambria Math"/>
+            </w:rPr>
+            <m:t>L</m:t>
+          </m:r>
+          <m:d>
+            <m:dPr>
+              <m:begChr m:val="{"/>
+              <m:endChr m:val="}"/>
+              <m:ctrlPr>
+                <w:rPr>
+                  <w:rFonts w:ascii="Cambria Math" w:eastAsiaTheme="minorEastAsia" w:hAnsi="Cambria Math"/>
+                  <w:i/>
+                </w:rPr>
+              </m:ctrlPr>
+            </m:dPr>
+            <m:e>
+              <m:r>
+                <w:rPr>
+                  <w:rFonts w:ascii="Cambria Math" w:hAnsi="Cambria Math"/>
+                </w:rPr>
+                <m:t>C</m:t>
+              </m:r>
+              <m:ctrlPr>
+                <w:rPr>
+                  <w:rFonts w:ascii="Cambria Math" w:eastAsiaTheme="minorEastAsia" w:hAnsi="Cambria Math"/>
+                  <w:b/>
+                  <w:bCs/>
+                  <w:i/>
+                </w:rPr>
+              </m:ctrlPr>
+            </m:e>
+          </m:d>
+          <m:r>
+            <w:rPr>
+              <w:rFonts w:ascii="Cambria Math" w:hAnsi="Cambria Math"/>
+            </w:rPr>
+            <m:t xml:space="preserve">= </m:t>
+          </m:r>
+          <m:f>
+            <m:fPr>
+              <m:ctrlPr>
+                <w:rPr>
+                  <w:rFonts w:ascii="Cambria Math" w:hAnsi="Cambria Math"/>
+                  <w:i/>
+                </w:rPr>
+              </m:ctrlPr>
+            </m:fPr>
+            <m:num>
+              <m:r>
+                <w:rPr>
+                  <w:rFonts w:ascii="Cambria Math" w:hAnsi="Cambria Math"/>
+                </w:rPr>
+                <m:t>C</m:t>
+              </m:r>
+            </m:num>
+            <m:den>
+              <m:r>
+                <w:rPr>
+                  <w:rFonts w:ascii="Cambria Math" w:hAnsi="Cambria Math"/>
+                </w:rPr>
+                <m:t>p</m:t>
+              </m:r>
+            </m:den>
+          </m:f>
+          <m:r>
+            <w:rPr>
+              <w:rFonts w:ascii="Cambria Math" w:hAnsi="Cambria Math"/>
+            </w:rPr>
+            <m:t xml:space="preserve"> avec C constante</m:t>
+          </m:r>
+        </m:oMath>
+      </m:oMathPara>
+    </w:p>
+    <w:p>
+      <w:pPr>
+        <w:rPr>
+          <w:rFonts w:eastAsiaTheme="minorEastAsia"/>
+        </w:rPr>
+      </w:pPr>
+      <m:oMathPara>
+        <m:oMath>
+          <m:r>
+            <w:rPr>
+              <w:rFonts w:ascii="Cambria Math" w:eastAsiaTheme="minorEastAsia" w:hAnsi="Cambria Math"/>
+            </w:rPr>
+            <m:t xml:space="preserve">donc, </m:t>
+          </m:r>
+          <m:sSub>
+            <m:sSubPr>
+              <m:ctrlPr>
+                <w:rPr>
+                  <w:rFonts w:ascii="Cambria Math" w:eastAsiaTheme="minorEastAsia" w:hAnsi="Cambria Math"/>
+                  <w:i/>
+                  <w:color w:val="FF0000"/>
+                </w:rPr>
+              </m:ctrlPr>
+            </m:sSubPr>
+            <m:e>
+              <m:r>
+                <w:rPr>
+                  <w:rFonts w:ascii="Cambria Math" w:eastAsiaTheme="minorEastAsia" w:hAnsi="Cambria Math"/>
+                  <w:color w:val="FF0000"/>
+                </w:rPr>
+                <m:t>Q</m:t>
+              </m:r>
+            </m:e>
+            <m:sub>
+              <m:r>
+                <w:rPr>
+                  <w:rFonts w:ascii="Cambria Math" w:eastAsiaTheme="minorEastAsia" w:hAnsi="Cambria Math"/>
+                  <w:color w:val="FF0000"/>
+                </w:rPr>
+                <m:t>s</m:t>
+              </m:r>
+            </m:sub>
+          </m:sSub>
+          <m:r>
+            <w:rPr>
+              <w:rFonts w:ascii="Cambria Math" w:eastAsiaTheme="minorEastAsia" w:hAnsi="Cambria Math"/>
+              <w:color w:val="FF0000"/>
+            </w:rPr>
+            <m:t>​</m:t>
+          </m:r>
+          <m:d>
+            <m:dPr>
+              <m:ctrlPr>
+                <w:rPr>
+                  <w:rFonts w:ascii="Cambria Math" w:eastAsiaTheme="minorEastAsia" w:hAnsi="Cambria Math"/>
+                  <w:i/>
+                  <w:color w:val="FF0000"/>
+                </w:rPr>
+              </m:ctrlPr>
+            </m:dPr>
+            <m:e>
+              <m:r>
+                <w:rPr>
+                  <w:rFonts w:ascii="Cambria Math" w:eastAsiaTheme="minorEastAsia" w:hAnsi="Cambria Math"/>
+                  <w:color w:val="FF0000"/>
+                </w:rPr>
+                <m:t>p</m:t>
+              </m:r>
+            </m:e>
+          </m:d>
+          <m:r>
+            <w:rPr>
+              <w:rFonts w:ascii="Cambria Math" w:eastAsiaTheme="minorEastAsia" w:hAnsi="Cambria Math"/>
+              <w:color w:val="FF0000"/>
+            </w:rPr>
+            <m:t>=</m:t>
+          </m:r>
+          <m:f>
+            <m:fPr>
+              <m:ctrlPr>
+                <w:rPr>
+                  <w:rFonts w:ascii="Cambria Math" w:eastAsiaTheme="minorEastAsia" w:hAnsi="Cambria Math"/>
+                  <w:i/>
+                  <w:color w:val="FF0000"/>
+                </w:rPr>
+              </m:ctrlPr>
+            </m:fPr>
+            <m:num>
+              <m:f>
+                <m:fPr>
+                  <m:ctrlPr>
+                    <w:rPr>
+                      <w:rFonts w:ascii="Cambria Math" w:eastAsiaTheme="minorEastAsia" w:hAnsi="Cambria Math"/>
+                      <w:i/>
+                      <w:color w:val="FF0000"/>
+                    </w:rPr>
+                  </m:ctrlPr>
+                </m:fPr>
+                <m:num>
+                  <m:sSub>
+                    <m:sSubPr>
+                      <m:ctrlPr>
+                        <w:rPr>
+                          <w:rFonts w:ascii="Cambria Math" w:eastAsiaTheme="minorEastAsia" w:hAnsi="Cambria Math"/>
+                          <w:i/>
+                          <w:color w:val="FF0000"/>
+                        </w:rPr>
+                      </m:ctrlPr>
+                    </m:sSubPr>
+                    <m:e>
+                      <m:r>
+                        <w:rPr>
+                          <w:rFonts w:ascii="Cambria Math" w:eastAsiaTheme="minorEastAsia" w:hAnsi="Cambria Math"/>
+                          <w:color w:val="FF0000"/>
+                        </w:rPr>
+                        <m:t>Q</m:t>
+                      </m:r>
+                    </m:e>
+                    <m:sub>
+                      <m:r>
+                        <w:rPr>
+                          <w:rFonts w:ascii="Cambria Math" w:eastAsiaTheme="minorEastAsia" w:hAnsi="Cambria Math"/>
+                          <w:color w:val="FF0000"/>
+                        </w:rPr>
+                        <m:t>E</m:t>
+                      </m:r>
+                    </m:sub>
+                  </m:sSub>
+                </m:num>
+                <m:den>
+                  <m:r>
+                    <w:rPr>
+                      <w:rFonts w:ascii="Cambria Math" w:eastAsiaTheme="minorEastAsia" w:hAnsi="Cambria Math"/>
+                      <w:color w:val="FF0000"/>
+                    </w:rPr>
+                    <m:t>p</m:t>
+                  </m:r>
+                </m:den>
+              </m:f>
+            </m:num>
+            <m:den>
+              <m:r>
+                <w:rPr>
+                  <w:rFonts w:ascii="Cambria Math" w:eastAsiaTheme="minorEastAsia" w:hAnsi="Cambria Math"/>
+                  <w:color w:val="FF0000"/>
+                </w:rPr>
+                <m:t>τp+1</m:t>
+              </m:r>
+            </m:den>
+          </m:f>
+          <m:r>
+            <w:rPr>
+              <w:rFonts w:ascii="Cambria Math" w:eastAsiaTheme="minorEastAsia" w:hAnsi="Cambria Math"/>
+              <w:color w:val="FF0000"/>
+            </w:rPr>
+            <m:t xml:space="preserve">= </m:t>
+          </m:r>
+          <m:f>
+            <m:fPr>
+              <m:ctrlPr>
+                <w:rPr>
+                  <w:rFonts w:ascii="Cambria Math" w:eastAsiaTheme="minorEastAsia" w:hAnsi="Cambria Math"/>
+                  <w:i/>
+                  <w:color w:val="FF0000"/>
+                </w:rPr>
+              </m:ctrlPr>
+            </m:fPr>
+            <m:num>
+              <m:sSub>
+                <m:sSubPr>
+                  <m:ctrlPr>
+                    <w:rPr>
+                      <w:rFonts w:ascii="Cambria Math" w:eastAsiaTheme="minorEastAsia" w:hAnsi="Cambria Math"/>
+                      <w:i/>
+                      <w:color w:val="FF0000"/>
+                    </w:rPr>
+                  </m:ctrlPr>
+                </m:sSubPr>
+                <m:e>
+                  <m:r>
+                    <w:rPr>
+                      <w:rFonts w:ascii="Cambria Math" w:eastAsiaTheme="minorEastAsia" w:hAnsi="Cambria Math"/>
+                      <w:color w:val="FF0000"/>
+                    </w:rPr>
+                    <m:t>Q</m:t>
+                  </m:r>
+                </m:e>
+                <m:sub>
+                  <m:r>
+                    <w:rPr>
+                      <w:rFonts w:ascii="Cambria Math" w:eastAsiaTheme="minorEastAsia" w:hAnsi="Cambria Math"/>
+                      <w:color w:val="FF0000"/>
+                    </w:rPr>
+                    <m:t>E</m:t>
+                  </m:r>
+                </m:sub>
+              </m:sSub>
+            </m:num>
+            <m:den>
+              <m:r>
+                <w:rPr>
+                  <w:rFonts w:ascii="Cambria Math" w:eastAsiaTheme="minorEastAsia" w:hAnsi="Cambria Math"/>
+                  <w:color w:val="FF0000"/>
+                </w:rPr>
+                <m:t>p(τp+1)</m:t>
+              </m:r>
+            </m:den>
+          </m:f>
+          <m:r>
+            <w:rPr>
+              <w:rFonts w:ascii="Cambria Math" w:eastAsiaTheme="minorEastAsia" w:hAnsi="Cambria Math"/>
+            </w:rPr>
+            <m:t xml:space="preserve"> </m:t>
+          </m:r>
+        </m:oMath>
+      </m:oMathPara>
+    </w:p>
+    <w:p>
+      <w:pPr>
+        <w:rPr>
+          <w:rFonts w:eastAsiaTheme="minorEastAsia"/>
+          <w:bCs/>
+        </w:rPr>
+      </w:pPr>
+      <m:oMathPara>
+        <m:oMath>
+          <m:r>
+            <w:rPr>
+              <w:rFonts w:ascii="Cambria Math" w:eastAsiaTheme="minorEastAsia" w:hAnsi="Cambria Math"/>
+              <w:highlight w:val="yellow"/>
+            </w:rPr>
+            <m:t>F</m:t>
+          </m:r>
+          <m:d>
+            <m:dPr>
+              <m:ctrlPr>
+                <w:rPr>
+                  <w:rFonts w:ascii="Cambria Math" w:eastAsiaTheme="minorEastAsia" w:hAnsi="Cambria Math"/>
+                  <w:i/>
+                  <w:highlight w:val="yellow"/>
+                </w:rPr>
+              </m:ctrlPr>
+            </m:dPr>
+            <m:e>
+              <m:r>
+                <w:rPr>
+                  <w:rFonts w:ascii="Cambria Math" w:eastAsiaTheme="minorEastAsia" w:hAnsi="Cambria Math"/>
+                  <w:highlight w:val="yellow"/>
+                </w:rPr>
+                <m:t>p</m:t>
+              </m:r>
+            </m:e>
+          </m:d>
+          <m:r>
+            <w:rPr>
+              <w:rFonts w:ascii="Cambria Math" w:eastAsiaTheme="minorEastAsia" w:hAnsi="Cambria Math"/>
+              <w:highlight w:val="yellow"/>
+            </w:rPr>
+            <m:t xml:space="preserve">= </m:t>
+          </m:r>
+          <m:f>
+            <m:fPr>
+              <m:ctrlPr>
+                <w:rPr>
+                  <w:rFonts w:ascii="Cambria Math" w:hAnsi="Cambria Math"/>
+                  <w:bCs/>
+                  <w:highlight w:val="yellow"/>
+                </w:rPr>
+              </m:ctrlPr>
+            </m:fPr>
+            <m:num>
+              <m:sSub>
+                <m:sSubPr>
+                  <m:ctrlPr>
+                    <w:rPr>
+                      <w:rFonts w:ascii="Cambria Math" w:hAnsi="Cambria Math"/>
+                      <w:bCs/>
+                      <w:i/>
+                      <w:highlight w:val="yellow"/>
+                    </w:rPr>
+                  </m:ctrlPr>
+                </m:sSubPr>
+                <m:e>
+                  <m:r>
+                    <w:rPr>
+                      <w:rFonts w:ascii="Cambria Math" w:hAnsi="Cambria Math"/>
+                      <w:highlight w:val="yellow"/>
+                    </w:rPr>
+                    <m:t>Q</m:t>
+                  </m:r>
+                </m:e>
+                <m:sub>
+                  <m:r>
+                    <m:rPr>
+                      <m:sty m:val="p"/>
+                    </m:rPr>
+                    <w:rPr>
+                      <w:rFonts w:ascii="Cambria Math" w:hAnsi="Cambria Math"/>
+                      <w:highlight w:val="yellow"/>
+                    </w:rPr>
+                    <m:t>s</m:t>
+                  </m:r>
+                </m:sub>
+              </m:sSub>
+              <m:d>
+                <m:dPr>
+                  <m:ctrlPr>
+                    <w:rPr>
+                      <w:rFonts w:ascii="Cambria Math" w:hAnsi="Cambria Math"/>
+                      <w:bCs/>
+                      <w:i/>
+                      <w:highlight w:val="yellow"/>
+                    </w:rPr>
+                  </m:ctrlPr>
+                </m:dPr>
+                <m:e>
+                  <m:r>
+                    <w:rPr>
+                      <w:rFonts w:ascii="Cambria Math" w:hAnsi="Cambria Math"/>
+                      <w:highlight w:val="yellow"/>
+                    </w:rPr>
+                    <m:t>p</m:t>
+                  </m:r>
+                </m:e>
+              </m:d>
+            </m:num>
+            <m:den>
+              <m:sSub>
+                <m:sSubPr>
+                  <m:ctrlPr>
+                    <w:rPr>
+                      <w:rFonts w:ascii="Cambria Math" w:hAnsi="Cambria Math"/>
+                      <w:bCs/>
+                      <w:i/>
+                      <w:highlight w:val="yellow"/>
+                    </w:rPr>
+                  </m:ctrlPr>
+                </m:sSubPr>
+                <m:e>
+                  <m:r>
+                    <w:rPr>
+                      <w:rFonts w:ascii="Cambria Math" w:hAnsi="Cambria Math"/>
+                      <w:highlight w:val="yellow"/>
+                    </w:rPr>
+                    <m:t>Q</m:t>
+                  </m:r>
+                </m:e>
+                <m:sub>
+                  <m:r>
+                    <m:rPr>
+                      <m:sty m:val="p"/>
+                    </m:rPr>
+                    <w:rPr>
+                      <w:rFonts w:ascii="Cambria Math" w:hAnsi="Cambria Math"/>
+                      <w:highlight w:val="yellow"/>
+                    </w:rPr>
+                    <m:t>e</m:t>
+                  </m:r>
+                </m:sub>
+              </m:sSub>
+              <m:d>
+                <m:dPr>
+                  <m:ctrlPr>
+                    <w:rPr>
+                      <w:rFonts w:ascii="Cambria Math" w:hAnsi="Cambria Math"/>
+                      <w:bCs/>
+                      <w:i/>
+                      <w:highlight w:val="yellow"/>
+                    </w:rPr>
+                  </m:ctrlPr>
+                </m:dPr>
+                <m:e>
+                  <m:r>
+                    <w:rPr>
+                      <w:rFonts w:ascii="Cambria Math" w:hAnsi="Cambria Math"/>
+                      <w:highlight w:val="yellow"/>
+                    </w:rPr>
+                    <m:t>p</m:t>
+                  </m:r>
+                </m:e>
+              </m:d>
+            </m:den>
+          </m:f>
+          <m:r>
+            <w:rPr>
+              <w:rFonts w:ascii="Cambria Math" w:hAnsi="Cambria Math"/>
+              <w:highlight w:val="yellow"/>
+            </w:rPr>
+            <m:t xml:space="preserve">= </m:t>
+          </m:r>
+          <m:f>
+            <m:fPr>
+              <m:ctrlPr>
+                <w:rPr>
+                  <w:rFonts w:ascii="Cambria Math" w:hAnsi="Cambria Math"/>
+                  <w:bCs/>
+                  <w:i/>
+                  <w:highlight w:val="yellow"/>
+                </w:rPr>
+              </m:ctrlPr>
+            </m:fPr>
+            <m:num>
+              <m:f>
+                <m:fPr>
+                  <m:ctrlPr>
+                    <w:rPr>
+                      <w:rFonts w:ascii="Cambria Math" w:hAnsi="Cambria Math"/>
+                      <w:bCs/>
+                      <w:i/>
+                      <w:highlight w:val="yellow"/>
+                    </w:rPr>
+                  </m:ctrlPr>
+                </m:fPr>
+                <m:num>
+                  <m:sSub>
+                    <m:sSubPr>
+                      <m:ctrlPr>
+                        <w:rPr>
+                          <w:rFonts w:ascii="Cambria Math" w:eastAsiaTheme="minorEastAsia" w:hAnsi="Cambria Math"/>
+                          <w:i/>
+                          <w:color w:val="FF0000"/>
+                          <w:highlight w:val="yellow"/>
+                        </w:rPr>
+                      </m:ctrlPr>
+                    </m:sSubPr>
+                    <m:e>
+                      <m:r>
+                        <w:rPr>
+                          <w:rFonts w:ascii="Cambria Math" w:eastAsiaTheme="minorEastAsia" w:hAnsi="Cambria Math"/>
+                          <w:color w:val="FF0000"/>
+                          <w:highlight w:val="yellow"/>
+                        </w:rPr>
+                        <m:t>Q</m:t>
+                      </m:r>
+                    </m:e>
+                    <m:sub>
+                      <m:r>
+                        <w:rPr>
+                          <w:rFonts w:ascii="Cambria Math" w:eastAsiaTheme="minorEastAsia" w:hAnsi="Cambria Math"/>
+                          <w:color w:val="FF0000"/>
+                          <w:highlight w:val="yellow"/>
+                        </w:rPr>
+                        <m:t>E</m:t>
+                      </m:r>
+                    </m:sub>
+                  </m:sSub>
+                </m:num>
+                <m:den>
+                  <m:r>
+                    <w:rPr>
+                      <w:rFonts w:ascii="Cambria Math" w:eastAsiaTheme="minorEastAsia" w:hAnsi="Cambria Math"/>
+                      <w:color w:val="FF0000"/>
+                      <w:highlight w:val="yellow"/>
+                    </w:rPr>
+                    <m:t>p(τp+1)</m:t>
+                  </m:r>
+                </m:den>
+              </m:f>
+            </m:num>
+            <m:den>
+              <m:f>
+                <m:fPr>
+                  <m:ctrlPr>
+                    <w:rPr>
+                      <w:rFonts w:ascii="Cambria Math" w:hAnsi="Cambria Math"/>
+                      <w:bCs/>
+                      <w:i/>
+                      <w:highlight w:val="yellow"/>
+                    </w:rPr>
+                  </m:ctrlPr>
+                </m:fPr>
+                <m:num>
+                  <m:sSub>
+                    <m:sSubPr>
+                      <m:ctrlPr>
+                        <w:rPr>
+                          <w:rFonts w:ascii="Cambria Math" w:eastAsiaTheme="minorEastAsia" w:hAnsi="Cambria Math"/>
+                          <w:i/>
+                          <w:color w:val="FF0000"/>
+                          <w:highlight w:val="yellow"/>
+                        </w:rPr>
+                      </m:ctrlPr>
+                    </m:sSubPr>
+                    <m:e>
+                      <m:r>
+                        <w:rPr>
+                          <w:rFonts w:ascii="Cambria Math" w:eastAsiaTheme="minorEastAsia" w:hAnsi="Cambria Math"/>
+                          <w:color w:val="FF0000"/>
+                          <w:highlight w:val="yellow"/>
+                        </w:rPr>
+                        <m:t>Q</m:t>
+                      </m:r>
+                    </m:e>
+                    <m:sub>
+                      <m:r>
+                        <w:rPr>
+                          <w:rFonts w:ascii="Cambria Math" w:eastAsiaTheme="minorEastAsia" w:hAnsi="Cambria Math"/>
+                          <w:color w:val="FF0000"/>
+                          <w:highlight w:val="yellow"/>
+                        </w:rPr>
+                        <m:t>E</m:t>
+                      </m:r>
+                    </m:sub>
+                  </m:sSub>
+                </m:num>
+                <m:den>
+                  <m:r>
+                    <w:rPr>
+                      <w:rFonts w:ascii="Cambria Math" w:eastAsiaTheme="minorEastAsia" w:hAnsi="Cambria Math"/>
+                      <w:color w:val="FF0000"/>
+                      <w:highlight w:val="yellow"/>
+                    </w:rPr>
+                    <m:t>p</m:t>
+                  </m:r>
+                </m:den>
+              </m:f>
+            </m:den>
+          </m:f>
+          <m:r>
+            <w:rPr>
+              <w:rFonts w:ascii="Cambria Math" w:hAnsi="Cambria Math"/>
+              <w:highlight w:val="yellow"/>
+            </w:rPr>
+            <m:t xml:space="preserve">= </m:t>
+          </m:r>
+          <m:f>
+            <m:fPr>
+              <m:ctrlPr>
+                <w:rPr>
+                  <w:rFonts w:ascii="Cambria Math" w:hAnsi="Cambria Math"/>
+                  <w:bCs/>
+                  <w:i/>
+                  <w:highlight w:val="yellow"/>
+                </w:rPr>
+              </m:ctrlPr>
+            </m:fPr>
+            <m:num>
+              <m:r>
+                <w:rPr>
+                  <w:rFonts w:ascii="Cambria Math" w:hAnsi="Cambria Math"/>
+                  <w:highlight w:val="yellow"/>
+                </w:rPr>
+                <m:t>1</m:t>
+              </m:r>
+            </m:num>
+            <m:den>
+              <m:r>
+                <w:rPr>
+                  <w:rFonts w:ascii="Cambria Math" w:eastAsiaTheme="minorEastAsia" w:hAnsi="Cambria Math"/>
+                  <w:highlight w:val="yellow"/>
+                </w:rPr>
+                <m:t>τp+1</m:t>
+              </m:r>
+            </m:den>
+          </m:f>
+        </m:oMath>
+      </m:oMathPara>
+    </w:p>
+    <w:p>
+      <w:pPr>
+        <w:rPr>
+          <w:rFonts w:eastAsiaTheme="minorEastAsia"/>
+          <w:bCs/>
+        </w:rPr>
+      </w:pPr>
+    </w:p>
+    <w:p>
+      <w:pPr>
+        <w:rPr>
+          <w:rFonts w:eastAsiaTheme="minorEastAsia"/>
+          <w:bCs/>
+        </w:rPr>
+      </w:pPr>
+    </w:p>
     <w:p>
       <w:pPr>
         <w:numPr>
@@ -9078,6 +11629,7 @@
           <w:highlight w:val="cyan"/>
           <w:u w:val="single"/>
         </w:rPr>
+        <w:lastRenderedPageBreak/>
         <w:t>É</w:t>
       </w:r>
       <w:r>
@@ -9288,17 +11840,165 @@
     </w:p>
     <w:p>
       <w:pPr>
+        <w:jc w:val="center"/>
         <w:rPr>
           <w:color w:val="FF0000"/>
         </w:rPr>
       </w:pPr>
-      <w:r>
-        <w:rPr>
-          <w:color w:val="FF0000"/>
-        </w:rPr>
-        <w:tab/>
-        <w:t xml:space="preserve"> </w:t>
-      </w:r>
+      <m:oMathPara>
+        <m:oMath>
+          <m:sSub>
+            <m:sSubPr>
+              <m:ctrlPr>
+                <w:rPr>
+                  <w:rFonts w:ascii="Cambria Math" w:hAnsi="Cambria Math"/>
+                  <w:i/>
+                  <w:color w:val="FF0000"/>
+                </w:rPr>
+              </m:ctrlPr>
+            </m:sSubPr>
+            <m:e>
+              <m:r>
+                <w:rPr>
+                  <w:rFonts w:ascii="Cambria Math" w:hAnsi="Cambria Math"/>
+                  <w:color w:val="FF0000"/>
+                </w:rPr>
+                <m:t>Q</m:t>
+              </m:r>
+            </m:e>
+            <m:sub>
+              <m:r>
+                <w:rPr>
+                  <w:rFonts w:ascii="Cambria Math" w:hAnsi="Cambria Math"/>
+                  <w:color w:val="FF0000"/>
+                </w:rPr>
+                <m:t>s</m:t>
+              </m:r>
+            </m:sub>
+          </m:sSub>
+          <m:d>
+            <m:dPr>
+              <m:ctrlPr>
+                <w:rPr>
+                  <w:rFonts w:ascii="Cambria Math" w:hAnsi="Cambria Math"/>
+                  <w:i/>
+                  <w:color w:val="FF0000"/>
+                </w:rPr>
+              </m:ctrlPr>
+            </m:dPr>
+            <m:e>
+              <m:r>
+                <w:rPr>
+                  <w:rFonts w:ascii="Cambria Math" w:hAnsi="Cambria Math"/>
+                  <w:color w:val="FF0000"/>
+                </w:rPr>
+                <m:t>t</m:t>
+              </m:r>
+            </m:e>
+          </m:d>
+          <m:r>
+            <w:rPr>
+              <w:rFonts w:ascii="Cambria Math" w:hAnsi="Cambria Math"/>
+              <w:color w:val="FF0000"/>
+            </w:rPr>
+            <m:t xml:space="preserve">= </m:t>
+          </m:r>
+          <m:sSub>
+            <m:sSubPr>
+              <m:ctrlPr>
+                <w:rPr>
+                  <w:rFonts w:ascii="Cambria Math" w:hAnsi="Cambria Math"/>
+                  <w:i/>
+                  <w:color w:val="FF0000"/>
+                </w:rPr>
+              </m:ctrlPr>
+            </m:sSubPr>
+            <m:e>
+              <m:r>
+                <w:rPr>
+                  <w:rFonts w:ascii="Cambria Math" w:hAnsi="Cambria Math"/>
+                  <w:color w:val="FF0000"/>
+                </w:rPr>
+                <m:t>Q</m:t>
+              </m:r>
+            </m:e>
+            <m:sub>
+              <m:r>
+                <w:rPr>
+                  <w:rFonts w:ascii="Cambria Math" w:hAnsi="Cambria Math"/>
+                  <w:color w:val="FF0000"/>
+                </w:rPr>
+                <m:t>E</m:t>
+              </m:r>
+            </m:sub>
+          </m:sSub>
+          <m:r>
+            <w:rPr>
+              <w:rFonts w:ascii="Cambria Math" w:hAnsi="Cambria Math"/>
+              <w:color w:val="FF0000"/>
+            </w:rPr>
+            <m:t xml:space="preserve"> . (1- </m:t>
+          </m:r>
+          <m:sSup>
+            <m:sSupPr>
+              <m:ctrlPr>
+                <w:rPr>
+                  <w:rFonts w:ascii="Cambria Math" w:hAnsi="Cambria Math"/>
+                  <w:i/>
+                  <w:color w:val="FF0000"/>
+                </w:rPr>
+              </m:ctrlPr>
+            </m:sSupPr>
+            <m:e>
+              <m:r>
+                <w:rPr>
+                  <w:rFonts w:ascii="Cambria Math" w:hAnsi="Cambria Math"/>
+                  <w:color w:val="FF0000"/>
+                </w:rPr>
+                <m:t>e</m:t>
+              </m:r>
+            </m:e>
+            <m:sup>
+              <m:f>
+                <m:fPr>
+                  <m:ctrlPr>
+                    <w:rPr>
+                      <w:rFonts w:ascii="Cambria Math" w:hAnsi="Cambria Math"/>
+                      <w:i/>
+                      <w:color w:val="FF0000"/>
+                    </w:rPr>
+                  </m:ctrlPr>
+                </m:fPr>
+                <m:num>
+                  <m:r>
+                    <w:rPr>
+                      <w:rFonts w:ascii="Cambria Math" w:hAnsi="Cambria Math"/>
+                      <w:color w:val="FF0000"/>
+                    </w:rPr>
+                    <m:t>-t</m:t>
+                  </m:r>
+                </m:num>
+                <m:den>
+                  <m:r>
+                    <w:rPr>
+                      <w:rFonts w:ascii="Cambria Math" w:hAnsi="Cambria Math"/>
+                      <w:color w:val="FF0000"/>
+                    </w:rPr>
+                    <m:t>τ</m:t>
+                  </m:r>
+                </m:den>
+              </m:f>
+            </m:sup>
+          </m:sSup>
+          <m:r>
+            <w:rPr>
+              <w:rFonts w:ascii="Cambria Math" w:hAnsi="Cambria Math"/>
+              <w:color w:val="FF0000"/>
+            </w:rPr>
+            <m:t>)</m:t>
+          </m:r>
+        </m:oMath>
+      </m:oMathPara>
     </w:p>
     <w:p>
       <w:pPr>
@@ -9409,6 +12109,174 @@
         </w:rPr>
         <w:t>)</w:t>
       </w:r>
+    </w:p>
+    <w:p>
+      <w:pPr>
+        <w:rPr>
+          <w:rFonts w:eastAsiaTheme="minorEastAsia"/>
+          <w:b/>
+        </w:rPr>
+      </w:pPr>
+      <m:oMathPara>
+        <m:oMath>
+          <m:sSub>
+            <m:sSubPr>
+              <m:ctrlPr>
+                <w:rPr>
+                  <w:rFonts w:ascii="Cambria Math" w:hAnsi="Cambria Math"/>
+                  <w:i/>
+                  <w:color w:val="FF0000"/>
+                </w:rPr>
+              </m:ctrlPr>
+            </m:sSubPr>
+            <m:e>
+              <m:r>
+                <w:rPr>
+                  <w:rFonts w:ascii="Cambria Math" w:hAnsi="Cambria Math"/>
+                  <w:color w:val="FF0000"/>
+                </w:rPr>
+                <m:t>Q</m:t>
+              </m:r>
+            </m:e>
+            <m:sub>
+              <m:r>
+                <w:rPr>
+                  <w:rFonts w:ascii="Cambria Math" w:hAnsi="Cambria Math"/>
+                  <w:color w:val="FF0000"/>
+                </w:rPr>
+                <m:t>s</m:t>
+              </m:r>
+            </m:sub>
+          </m:sSub>
+          <m:d>
+            <m:dPr>
+              <m:ctrlPr>
+                <w:rPr>
+                  <w:rFonts w:ascii="Cambria Math" w:hAnsi="Cambria Math"/>
+                  <w:i/>
+                  <w:color w:val="FF0000"/>
+                </w:rPr>
+              </m:ctrlPr>
+            </m:dPr>
+            <m:e>
+              <m:r>
+                <w:rPr>
+                  <w:rFonts w:ascii="Cambria Math" w:hAnsi="Cambria Math"/>
+                  <w:color w:val="FF0000"/>
+                </w:rPr>
+                <m:t>t</m:t>
+              </m:r>
+            </m:e>
+          </m:d>
+          <m:r>
+            <w:rPr>
+              <w:rFonts w:ascii="Cambria Math" w:hAnsi="Cambria Math"/>
+              <w:color w:val="FF0000"/>
+            </w:rPr>
+            <m:t xml:space="preserve">= </m:t>
+          </m:r>
+          <m:sSub>
+            <m:sSubPr>
+              <m:ctrlPr>
+                <w:rPr>
+                  <w:rFonts w:ascii="Cambria Math" w:hAnsi="Cambria Math"/>
+                  <w:i/>
+                  <w:color w:val="FF0000"/>
+                </w:rPr>
+              </m:ctrlPr>
+            </m:sSubPr>
+            <m:e>
+              <m:r>
+                <w:rPr>
+                  <w:rFonts w:ascii="Cambria Math" w:hAnsi="Cambria Math"/>
+                  <w:color w:val="FF0000"/>
+                </w:rPr>
+                <m:t>Q</m:t>
+              </m:r>
+            </m:e>
+            <m:sub>
+              <m:r>
+                <w:rPr>
+                  <w:rFonts w:ascii="Cambria Math" w:hAnsi="Cambria Math"/>
+                  <w:color w:val="FF0000"/>
+                </w:rPr>
+                <m:t>E</m:t>
+              </m:r>
+            </m:sub>
+          </m:sSub>
+          <m:r>
+            <w:rPr>
+              <w:rFonts w:ascii="Cambria Math" w:hAnsi="Cambria Math"/>
+              <w:color w:val="FF0000"/>
+            </w:rPr>
+            <m:t xml:space="preserve"> . </m:t>
+          </m:r>
+          <m:sSup>
+            <m:sSupPr>
+              <m:ctrlPr>
+                <w:rPr>
+                  <w:rFonts w:ascii="Cambria Math" w:hAnsi="Cambria Math"/>
+                  <w:i/>
+                  <w:color w:val="FF0000"/>
+                </w:rPr>
+              </m:ctrlPr>
+            </m:sSupPr>
+            <m:e>
+              <m:r>
+                <w:rPr>
+                  <w:rFonts w:ascii="Cambria Math" w:hAnsi="Cambria Math"/>
+                  <w:color w:val="FF0000"/>
+                </w:rPr>
+                <m:t>e</m:t>
+              </m:r>
+            </m:e>
+            <m:sup>
+              <m:f>
+                <m:fPr>
+                  <m:ctrlPr>
+                    <w:rPr>
+                      <w:rFonts w:ascii="Cambria Math" w:hAnsi="Cambria Math"/>
+                      <w:i/>
+                      <w:color w:val="FF0000"/>
+                    </w:rPr>
+                  </m:ctrlPr>
+                </m:fPr>
+                <m:num>
+                  <m:d>
+                    <m:dPr>
+                      <m:ctrlPr>
+                        <w:rPr>
+                          <w:rFonts w:ascii="Cambria Math" w:hAnsi="Cambria Math"/>
+                          <w:i/>
+                          <w:color w:val="FF0000"/>
+                        </w:rPr>
+                      </m:ctrlPr>
+                    </m:dPr>
+                    <m:e>
+                      <m:r>
+                        <w:rPr>
+                          <w:rFonts w:ascii="Cambria Math" w:hAnsi="Cambria Math"/>
+                          <w:color w:val="FF0000"/>
+                        </w:rPr>
+                        <m:t>T-t</m:t>
+                      </m:r>
+                    </m:e>
+                  </m:d>
+                </m:num>
+                <m:den>
+                  <m:r>
+                    <w:rPr>
+                      <w:rFonts w:ascii="Cambria Math" w:hAnsi="Cambria Math"/>
+                      <w:color w:val="FF0000"/>
+                    </w:rPr>
+                    <m:t>τ</m:t>
+                  </m:r>
+                </m:den>
+              </m:f>
+            </m:sup>
+          </m:sSup>
+        </m:oMath>
+      </m:oMathPara>
     </w:p>
     <w:p>
       <w:pPr>
@@ -9509,7 +12377,7 @@
         <mc:AlternateContent>
           <mc:Choice Requires="wpg">
             <w:drawing>
-              <wp:anchor distT="0" distB="0" distL="114300" distR="114300" simplePos="0" relativeHeight="251666944" behindDoc="0" locked="0" layoutInCell="1" allowOverlap="1" wp14:anchorId="35FD9C2B" wp14:editId="1803CB3B">
+              <wp:anchor distT="0" distB="0" distL="114300" distR="114300" simplePos="0" relativeHeight="251658256" behindDoc="0" locked="0" layoutInCell="1" allowOverlap="1" wp14:anchorId="35FD9C2B" wp14:editId="1803CB3B">
                 <wp:simplePos x="0" y="0"/>
                 <wp:positionH relativeFrom="margin">
                   <wp:posOffset>0</wp:posOffset>
@@ -9681,7 +12549,6 @@
                                       <w:r>
                                         <w:t xml:space="preserve">  </w:t>
                                       </w:r>
-                                      <w:proofErr w:type="gramStart"/>
                                       <w:r>
                                         <w:rPr>
                                           <w:b/>
@@ -9692,13 +12559,19 @@
                                       <w:r>
                                         <w:rPr>
                                           <w:b/>
+                                          <w:i/>
+                                        </w:rPr>
+                                        <w:t> : mm</w:t>
+                                      </w:r>
+                                      <w:r>
+                                        <w:rPr>
+                                          <w:b/>
                                         </w:rPr>
                                         <w:t xml:space="preserve"> </w:t>
                                       </w:r>
                                       <w:r>
                                         <w:t xml:space="preserve"> </w:t>
                                       </w:r>
-                                      <w:proofErr w:type="gramEnd"/>
                                     </w:p>
                                   </w:txbxContent>
                                 </wps:txbx>
@@ -9800,7 +12673,6 @@
                                       <w:r>
                                         <w:t xml:space="preserve"> </w:t>
                                       </w:r>
-                                      <w:proofErr w:type="gramStart"/>
                                       <w:r>
                                         <w:rPr>
                                           <w:b/>
@@ -9816,9 +12688,18 @@
                                         <w:t>x</w:t>
                                       </w:r>
                                       <w:r>
+                                        <w:rPr>
+                                          <w:b/>
+                                          <w:vertAlign w:val="subscript"/>
+                                        </w:rPr>
+                                        <w:t xml:space="preserve"> : </w:t>
+                                      </w:r>
+                                      <w:r>
+                                        <w:t>mm/s</w:t>
+                                      </w:r>
+                                      <w:r>
                                         <w:t xml:space="preserve">  </w:t>
                                       </w:r>
-                                      <w:proofErr w:type="gramEnd"/>
                                     </w:p>
                                   </w:txbxContent>
                                 </wps:txbx>
@@ -9939,7 +12820,13 @@
                                       </w:r>
                                       <w:proofErr w:type="gramEnd"/>
                                       <w:r>
-                                        <w:t xml:space="preserve">  </w:t>
+                                        <w:t> :</w:t>
+                                      </w:r>
+                                      <w:r>
+                                        <w:t xml:space="preserve"> </w:t>
+                                      </w:r>
+                                      <w:r>
+                                        <w:t>mm</w:t>
                                       </w:r>
                                     </w:p>
                                     <w:p/>
@@ -10278,8 +13165,8 @@
                                   <w:r>
                                     <w:rPr>
                                       <w:color w:val="000000" w:themeColor="text1"/>
-                                      <w:sz w:val="32"/>
-                                      <w:szCs w:val="32"/>
+                                      <w:sz w:val="24"/>
+                                      <w:szCs w:val="24"/>
                                     </w:rPr>
                                     <w:t>1</w:t>
                                   </w:r>
@@ -10437,7 +13324,6 @@
                                     </w:rPr>
                                   </w:pPr>
                                   <w:proofErr w:type="spellStart"/>
-                                  <w:proofErr w:type="gramStart"/>
                                   <w:r>
                                     <w:rPr>
                                       <w:i/>
@@ -10454,7 +13340,6 @@
                                   <w:r>
                                     <w:t xml:space="preserve"> </w:t>
                                   </w:r>
-                                  <w:proofErr w:type="gramEnd"/>
                                 </w:p>
                               </w:txbxContent>
                             </wps:txbx>
@@ -10978,7 +13863,7 @@
           </mc:Choice>
           <mc:Fallback>
             <w:pict>
-              <v:group w14:anchorId="35FD9C2B" id="Groupe 415804433" o:spid="_x0000_s1127" style="position:absolute;margin-left:0;margin-top:0;width:508.8pt;height:196.8pt;z-index:251666944;mso-position-horizontal-relative:margin;mso-position-vertical-relative:text;mso-height-relative:margin" coordorigin=",-1524" coordsize="64617,24993" o:gfxdata="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">
+              <v:group w14:anchorId="35FD9C2B" id="Groupe 415804433" o:spid="_x0000_s1127" style="position:absolute;margin-left:0;margin-top:0;width:508.8pt;height:196.8pt;z-index:251658256;mso-position-horizontal-relative:margin;mso-position-vertical-relative:text;mso-height-relative:margin" coordorigin=",-1524" coordsize="64617,24993" o:gfxdata="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">
                 <v:group id="Groupe 312717669" o:spid="_x0000_s1128" style="position:absolute;top:3429;width:64617;height:20040" coordorigin=",609" coordsize="64617,20040" o:gfxdata="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">
                   <v:group id="Groupe 312717670" o:spid="_x0000_s1129" style="position:absolute;top:609;width:19964;height:18284" coordsize="19964,18283" o:gfxdata="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">
                     <v:shape id="Zone de texte 312717671" o:spid="_x0000_s1130" type="#_x0000_t202" style="position:absolute;left:9982;top:2743;width:9179;height:9791;visibility:visible;mso-wrap-style:square;v-text-anchor:top" o:gfxdata="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" fillcolor="white [3201]" strokeweight=".5pt">
@@ -11016,7 +13901,6 @@
                                 <w:r>
                                   <w:t xml:space="preserve">  </w:t>
                                 </w:r>
-                                <w:proofErr w:type="gramStart"/>
                                 <w:r>
                                   <w:rPr>
                                     <w:b/>
@@ -11027,13 +13911,19 @@
                                 <w:r>
                                   <w:rPr>
                                     <w:b/>
+                                    <w:i/>
+                                  </w:rPr>
+                                  <w:t> : mm</w:t>
+                                </w:r>
+                                <w:r>
+                                  <w:rPr>
+                                    <w:b/>
                                   </w:rPr>
                                   <w:t xml:space="preserve"> </w:t>
                                 </w:r>
                                 <w:r>
                                   <w:t xml:space="preserve"> </w:t>
                                 </w:r>
-                                <w:proofErr w:type="gramEnd"/>
                               </w:p>
                             </w:txbxContent>
                           </v:textbox>
@@ -11061,7 +13951,6 @@
                                 <w:r>
                                   <w:t xml:space="preserve"> </w:t>
                                 </w:r>
-                                <w:proofErr w:type="gramStart"/>
                                 <w:r>
                                   <w:rPr>
                                     <w:b/>
@@ -11077,9 +13966,18 @@
                                   <w:t>x</w:t>
                                 </w:r>
                                 <w:r>
+                                  <w:rPr>
+                                    <w:b/>
+                                    <w:vertAlign w:val="subscript"/>
+                                  </w:rPr>
+                                  <w:t xml:space="preserve"> : </w:t>
+                                </w:r>
+                                <w:r>
+                                  <w:t>mm/s</w:t>
+                                </w:r>
+                                <w:r>
                                   <w:t xml:space="preserve">  </w:t>
                                 </w:r>
-                                <w:proofErr w:type="gramEnd"/>
                               </w:p>
                             </w:txbxContent>
                           </v:textbox>
@@ -11126,7 +14024,13 @@
                                 </w:r>
                                 <w:proofErr w:type="gramEnd"/>
                                 <w:r>
-                                  <w:t xml:space="preserve">  </w:t>
+                                  <w:t> :</w:t>
+                                </w:r>
+                                <w:r>
+                                  <w:t xml:space="preserve"> </w:t>
+                                </w:r>
+                                <w:r>
+                                  <w:t>mm</w:t>
                                 </w:r>
                               </w:p>
                               <w:p/>
@@ -11251,8 +14155,8 @@
                             <w:r>
                               <w:rPr>
                                 <w:color w:val="000000" w:themeColor="text1"/>
-                                <w:sz w:val="32"/>
-                                <w:szCs w:val="32"/>
+                                <w:sz w:val="24"/>
+                                <w:szCs w:val="24"/>
                               </w:rPr>
                               <w:t>1</w:t>
                             </w:r>
@@ -11324,7 +14228,6 @@
                               </w:rPr>
                             </w:pPr>
                             <w:proofErr w:type="spellStart"/>
-                            <w:proofErr w:type="gramStart"/>
                             <w:r>
                               <w:rPr>
                                 <w:i/>
@@ -11341,7 +14244,6 @@
                             <w:r>
                               <w:t xml:space="preserve"> </w:t>
                             </w:r>
-                            <w:proofErr w:type="gramEnd"/>
                           </w:p>
                         </w:txbxContent>
                       </v:textbox>
@@ -11950,7 +14852,7 @@
           </mc:Choice>
           <mc:Fallback>
             <w:pict>
-              <v:group w14:anchorId="142E9B70" id="Groupe 27" o:spid="_x0000_s1162" style="width:205.8pt;height:59.45pt;mso-position-horizontal-relative:char;mso-position-vertical-relative:line" coordsize="26136,7547" o:gfxdata="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">
+              <v:group w14:anchorId="142E9B70" id="Groupe 27" o:spid="_x0000_s1162" style="width:205.8pt;height:59.45pt;mso-position-horizontal-relative:char;mso-position-vertical-relative:line" coordsize="26136,7547" o:gfxdata="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">
                 <v:oval id="Ellipse 38" o:spid="_x0000_s1163" style="position:absolute;left:4724;top:457;width:8334;height:4398;visibility:visible;mso-wrap-style:square;v-text-anchor:middle" o:gfxdata="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" fillcolor="#5b9bd5 [3204]" strokecolor="#1f4d78 [1604]" strokeweight="1pt">
                   <v:stroke joinstyle="miter"/>
                 </v:oval>
@@ -11963,11 +14865,19 @@
                             <w:i/>
                           </w:rPr>
                         </w:pPr>
+                        <w:proofErr w:type="gramStart"/>
                         <w:r>
                           <w:rPr>
                             <w:i/>
                           </w:rPr>
-                          <w:t xml:space="preserve">b </w:t>
+                          <w:t>b</w:t>
+                        </w:r>
+                        <w:proofErr w:type="gramEnd"/>
+                        <w:r>
+                          <w:rPr>
+                            <w:i/>
+                          </w:rPr>
+                          <w:t xml:space="preserve"> </w:t>
                         </w:r>
                       </w:p>
                     </w:txbxContent>
@@ -11982,12 +14892,14 @@
                             <w:i/>
                           </w:rPr>
                         </w:pPr>
+                        <w:proofErr w:type="gramStart"/>
                         <w:r>
                           <w:rPr>
                             <w:i/>
                           </w:rPr>
                           <w:t>a</w:t>
                         </w:r>
+                        <w:proofErr w:type="gramEnd"/>
                       </w:p>
                     </w:txbxContent>
                   </v:textbox>
@@ -12016,7 +14928,23 @@
                           <w:jc w:val="center"/>
                         </w:pPr>
                         <w:r>
-                          <w:t>(Hyp. sur la forme)</w:t>
+                          <w:t>(</w:t>
+                        </w:r>
+                        <w:proofErr w:type="spellStart"/>
+                        <w:r>
+                          <w:t>Hyp</w:t>
+                        </w:r>
+                        <w:proofErr w:type="spellEnd"/>
+                        <w:r>
+                          <w:t xml:space="preserve">. </w:t>
+                        </w:r>
+                        <w:proofErr w:type="gramStart"/>
+                        <w:r>
+                          <w:t>sur</w:t>
+                        </w:r>
+                        <w:proofErr w:type="gramEnd"/>
+                        <w:r>
+                          <w:t xml:space="preserve"> la forme)</w:t>
                         </w:r>
                       </w:p>
                     </w:txbxContent>
@@ -12234,6 +15162,7 @@
         <w:rPr>
           <w:b/>
         </w:rPr>
+        <w:lastRenderedPageBreak/>
         <w:t>Question 1 : En quoi cette hypothèse est importante pour exploiter notre système de mesure ?</w:t>
       </w:r>
     </w:p>
@@ -12351,6 +15280,7 @@
         <w:t xml:space="preserve"> débit </w:t>
       </w:r>
       <w:proofErr w:type="spellStart"/>
+      <w:proofErr w:type="gramStart"/>
       <w:r>
         <w:rPr>
           <w:b/>
@@ -12377,7 +15307,14 @@
         <w:rPr>
           <w:b/>
         </w:rPr>
-        <w:t>, de t</w:t>
+        <w:t>,</w:t>
+      </w:r>
+      <w:proofErr w:type="gramEnd"/>
+      <w:r>
+        <w:rPr>
+          <w:b/>
+        </w:rPr>
+        <w:t xml:space="preserve"> de t</w:t>
       </w:r>
       <w:r>
         <w:rPr>
@@ -12662,7 +15599,7 @@
     </w:p>
     <w:p>
       <w:pPr>
-        <w:pStyle w:val="Paragraphedeliste"/>
+        <w:pStyle w:val="ListParagraph"/>
         <w:numPr>
           <w:ilvl w:val="0"/>
           <w:numId w:val="33"/>
@@ -12926,7 +15863,7 @@
     </w:p>
     <w:p>
       <w:pPr>
-        <w:pStyle w:val="Paragraphedeliste"/>
+        <w:pStyle w:val="ListParagraph"/>
         <w:numPr>
           <w:ilvl w:val="0"/>
           <w:numId w:val="33"/>
@@ -13254,6 +16191,7 @@
           <w:color w:val="000000" w:themeColor="text1"/>
         </w:rPr>
       </w:pPr>
+      <w:proofErr w:type="gramStart"/>
       <w:r>
         <w:rPr>
           <w:b/>
@@ -13261,6 +16199,7 @@
         </w:rPr>
         <w:t>a</w:t>
       </w:r>
+      <w:proofErr w:type="gramEnd"/>
       <w:r>
         <w:rPr>
           <w:b/>
@@ -14414,8 +17353,6 @@
           <w:color w:val="000000" w:themeColor="text1"/>
         </w:rPr>
       </w:pPr>
-      <w:bookmarkStart w:id="0" w:name="_GoBack"/>
-      <w:bookmarkEnd w:id="0"/>
       <w:r>
         <w:rPr>
           <w:b/>
@@ -14457,7 +17394,7 @@
         <mc:AlternateContent>
           <mc:Choice Requires="wpg">
             <w:drawing>
-              <wp:anchor distT="0" distB="0" distL="114300" distR="114300" simplePos="0" relativeHeight="251665920" behindDoc="0" locked="0" layoutInCell="1" allowOverlap="1" wp14:anchorId="3E241AF5" wp14:editId="0A2AF762">
+              <wp:anchor distT="0" distB="0" distL="114300" distR="114300" simplePos="0" relativeHeight="251658255" behindDoc="0" locked="0" layoutInCell="1" allowOverlap="1" wp14:anchorId="3E241AF5" wp14:editId="0A2AF762">
                 <wp:simplePos x="0" y="0"/>
                 <wp:positionH relativeFrom="margin">
                   <wp:posOffset>75565</wp:posOffset>
@@ -15398,7 +18335,7 @@
           </mc:Choice>
           <mc:Fallback>
             <w:pict>
-              <v:group w14:anchorId="3E241AF5" id="Groupe 415804357" o:spid="_x0000_s1170" style="position:absolute;margin-left:5.95pt;margin-top:.9pt;width:435.15pt;height:155.8pt;z-index:251665920;mso-position-horizontal-relative:margin;mso-position-vertical-relative:text" coordsize="55265,19792" o:gfxdata="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">
+              <v:group w14:anchorId="3E241AF5" id="Groupe 415804357" o:spid="_x0000_s1170" style="position:absolute;margin-left:5.95pt;margin-top:.9pt;width:435.15pt;height:155.8pt;z-index:251658255;mso-position-horizontal-relative:margin;mso-position-vertical-relative:text" coordsize="55265,19792" o:gfxdata="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">
                 <v:group id="Groupe 415804358" o:spid="_x0000_s1171" style="position:absolute;top:3200;width:55265;height:16592" coordsize="55265,16592" o:gfxdata="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">
                   <v:rect id="Rectangle 415804359" o:spid="_x0000_s1172" style="position:absolute;left:5867;width:43051;height:11334;visibility:visible;mso-wrap-style:square;v-text-anchor:middle" o:gfxdata="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" filled="f" strokecolor="#1f4d78 [1604]" strokeweight="1pt"/>
                   <v:group id="Groupe 415804360" o:spid="_x0000_s1173" style="position:absolute;top:685;width:18820;height:15907" coordsize="18820,15906" o:gfxdata="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">
@@ -15747,7 +18684,7 @@
 </file>
 
 <file path=word/endnotes.xml><?xml version="1.0" encoding="utf-8"?>
-<w:endnotes xmlns:wpc="http://schemas.microsoft.com/office/word/2010/wordprocessingCanvas" xmlns:cx="http://schemas.microsoft.com/office/drawing/2014/chartex" xmlns:cx1="http://schemas.microsoft.com/office/drawing/2015/9/8/chartex" xmlns:mc="http://schemas.openxmlformats.org/markup-compatibility/2006" xmlns:o="urn:schemas-microsoft-com:office:office" xmlns:r="http://schemas.openxmlformats.org/officeDocument/2006/relationships" xmlns:m="http://schemas.openxmlformats.org/officeDocument/2006/math" xmlns:v="urn:schemas-microsoft-com:vml" xmlns:wp14="http://schemas.microsoft.com/office/word/2010/wordprocessingDrawing" xmlns:wp="http://schemas.openxmlformats.org/drawingml/2006/wordprocessingDrawing" xmlns:w10="urn:schemas-microsoft-com:office:word" xmlns:w="http://schemas.openxmlformats.org/wordprocessingml/2006/main" xmlns:w14="http://schemas.microsoft.com/office/word/2010/wordml" xmlns:w15="http://schemas.microsoft.com/office/word/2012/wordml" xmlns:w16se="http://schemas.microsoft.com/office/word/2015/wordml/symex" xmlns:wpg="http://schemas.microsoft.com/office/word/2010/wordprocessingGroup" xmlns:wpi="http://schemas.microsoft.com/office/word/2010/wordprocessingInk" xmlns:wne="http://schemas.microsoft.com/office/word/2006/wordml" xmlns:wps="http://schemas.microsoft.com/office/word/2010/wordprocessingShape" mc:Ignorable="w14 w15 w16se wp14">
+<w:endnotes xmlns:wpc="http://schemas.microsoft.com/office/word/2010/wordprocessingCanvas" xmlns:cx="http://schemas.microsoft.com/office/drawing/2014/chartex" xmlns:cx1="http://schemas.microsoft.com/office/drawing/2015/9/8/chartex" xmlns:cx2="http://schemas.microsoft.com/office/drawing/2015/10/21/chartex" xmlns:cx3="http://schemas.microsoft.com/office/drawing/2016/5/9/chartex" xmlns:cx4="http://schemas.microsoft.com/office/drawing/2016/5/10/chartex" xmlns:cx5="http://schemas.microsoft.com/office/drawing/2016/5/11/chartex" xmlns:cx6="http://schemas.microsoft.com/office/drawing/2016/5/12/chartex" xmlns:cx7="http://schemas.microsoft.com/office/drawing/2016/5/13/chartex" xmlns:cx8="http://schemas.microsoft.com/office/drawing/2016/5/14/chartex" xmlns:mc="http://schemas.openxmlformats.org/markup-compatibility/2006" xmlns:aink="http://schemas.microsoft.com/office/drawing/2016/ink" xmlns:am3d="http://schemas.microsoft.com/office/drawing/2017/model3d" xmlns:o="urn:schemas-microsoft-com:office:office" xmlns:oel="http://schemas.microsoft.com/office/2019/extlst" xmlns:r="http://schemas.openxmlformats.org/officeDocument/2006/relationships" xmlns:m="http://schemas.openxmlformats.org/officeDocument/2006/math" xmlns:v="urn:schemas-microsoft-com:vml" xmlns:wp14="http://schemas.microsoft.com/office/word/2010/wordprocessingDrawing" xmlns:wp="http://schemas.openxmlformats.org/drawingml/2006/wordprocessingDrawing" xmlns:w10="urn:schemas-microsoft-com:office:word" xmlns:w="http://schemas.openxmlformats.org/wordprocessingml/2006/main" xmlns:w14="http://schemas.microsoft.com/office/word/2010/wordml" xmlns:w15="http://schemas.microsoft.com/office/word/2012/wordml" xmlns:w16cex="http://schemas.microsoft.com/office/word/2018/wordml/cex" xmlns:w16cid="http://schemas.microsoft.com/office/word/2016/wordml/cid" xmlns:w16="http://schemas.microsoft.com/office/word/2018/wordml" xmlns:w16du="http://schemas.microsoft.com/office/word/2023/wordml/word16du" xmlns:w16sdtdh="http://schemas.microsoft.com/office/word/2020/wordml/sdtdatahash" xmlns:w16sdtfl="http://schemas.microsoft.com/office/word/2024/wordml/sdtformatlock" xmlns:w16se="http://schemas.microsoft.com/office/word/2015/wordml/symex" xmlns:wpg="http://schemas.microsoft.com/office/word/2010/wordprocessingGroup" xmlns:wpi="http://schemas.microsoft.com/office/word/2010/wordprocessingInk" xmlns:wne="http://schemas.microsoft.com/office/word/2006/wordml" xmlns:wps="http://schemas.microsoft.com/office/word/2010/wordprocessingShape" mc:Ignorable="w14 w15 w16se w16cid w16 w16cex w16sdtdh w16sdtfl w16du wp14">
   <w:endnote w:type="separator" w:id="-1">
     <w:p>
       <w:pPr>
@@ -15766,16 +18703,23 @@
       <w:r>
         <w:continuationSeparator/>
       </w:r>
+    </w:p>
+  </w:endnote>
+  <w:endnote w:type="continuationNotice" w:id="1">
+    <w:p>
+      <w:pPr>
+        <w:spacing w:after="0" w:line="240" w:lineRule="auto"/>
+      </w:pPr>
     </w:p>
   </w:endnote>
 </w:endnotes>
 </file>
 
 <file path=word/footer1.xml><?xml version="1.0" encoding="utf-8"?>
-<w:ftr xmlns:wpc="http://schemas.microsoft.com/office/word/2010/wordprocessingCanvas" xmlns:cx="http://schemas.microsoft.com/office/drawing/2014/chartex" xmlns:cx1="http://schemas.microsoft.com/office/drawing/2015/9/8/chartex" xmlns:mc="http://schemas.openxmlformats.org/markup-compatibility/2006" xmlns:o="urn:schemas-microsoft-com:office:office" xmlns:r="http://schemas.openxmlformats.org/officeDocument/2006/relationships" xmlns:m="http://schemas.openxmlformats.org/officeDocument/2006/math" xmlns:v="urn:schemas-microsoft-com:vml" xmlns:wp14="http://schemas.microsoft.com/office/word/2010/wordprocessingDrawing" xmlns:wp="http://schemas.openxmlformats.org/drawingml/2006/wordprocessingDrawing" xmlns:w10="urn:schemas-microsoft-com:office:word" xmlns:w="http://schemas.openxmlformats.org/wordprocessingml/2006/main" xmlns:w14="http://schemas.microsoft.com/office/word/2010/wordml" xmlns:w15="http://schemas.microsoft.com/office/word/2012/wordml" xmlns:w16se="http://schemas.microsoft.com/office/word/2015/wordml/symex" xmlns:wpg="http://schemas.microsoft.com/office/word/2010/wordprocessingGroup" xmlns:wpi="http://schemas.microsoft.com/office/word/2010/wordprocessingInk" xmlns:wne="http://schemas.microsoft.com/office/word/2006/wordml" xmlns:wps="http://schemas.microsoft.com/office/word/2010/wordprocessingShape" mc:Ignorable="w14 w15 w16se wp14">
+<w:ftr xmlns:wpc="http://schemas.microsoft.com/office/word/2010/wordprocessingCanvas" xmlns:cx="http://schemas.microsoft.com/office/drawing/2014/chartex" xmlns:cx1="http://schemas.microsoft.com/office/drawing/2015/9/8/chartex" xmlns:cx2="http://schemas.microsoft.com/office/drawing/2015/10/21/chartex" xmlns:cx3="http://schemas.microsoft.com/office/drawing/2016/5/9/chartex" xmlns:cx4="http://schemas.microsoft.com/office/drawing/2016/5/10/chartex" xmlns:cx5="http://schemas.microsoft.com/office/drawing/2016/5/11/chartex" xmlns:cx6="http://schemas.microsoft.com/office/drawing/2016/5/12/chartex" xmlns:cx7="http://schemas.microsoft.com/office/drawing/2016/5/13/chartex" xmlns:cx8="http://schemas.microsoft.com/office/drawing/2016/5/14/chartex" xmlns:mc="http://schemas.openxmlformats.org/markup-compatibility/2006" xmlns:aink="http://schemas.microsoft.com/office/drawing/2016/ink" xmlns:am3d="http://schemas.microsoft.com/office/drawing/2017/model3d" xmlns:o="urn:schemas-microsoft-com:office:office" xmlns:oel="http://schemas.microsoft.com/office/2019/extlst" xmlns:r="http://schemas.openxmlformats.org/officeDocument/2006/relationships" xmlns:m="http://schemas.openxmlformats.org/officeDocument/2006/math" xmlns:v="urn:schemas-microsoft-com:vml" xmlns:wp14="http://schemas.microsoft.com/office/word/2010/wordprocessingDrawing" xmlns:wp="http://schemas.openxmlformats.org/drawingml/2006/wordprocessingDrawing" xmlns:w10="urn:schemas-microsoft-com:office:word" xmlns:w="http://schemas.openxmlformats.org/wordprocessingml/2006/main" xmlns:w14="http://schemas.microsoft.com/office/word/2010/wordml" xmlns:w15="http://schemas.microsoft.com/office/word/2012/wordml" xmlns:w16cex="http://schemas.microsoft.com/office/word/2018/wordml/cex" xmlns:w16cid="http://schemas.microsoft.com/office/word/2016/wordml/cid" xmlns:w16="http://schemas.microsoft.com/office/word/2018/wordml" xmlns:w16du="http://schemas.microsoft.com/office/word/2023/wordml/word16du" xmlns:w16sdtdh="http://schemas.microsoft.com/office/word/2020/wordml/sdtdatahash" xmlns:w16sdtfl="http://schemas.microsoft.com/office/word/2024/wordml/sdtformatlock" xmlns:w16se="http://schemas.microsoft.com/office/word/2015/wordml/symex" xmlns:wpg="http://schemas.microsoft.com/office/word/2010/wordprocessingGroup" xmlns:wpi="http://schemas.microsoft.com/office/word/2010/wordprocessingInk" xmlns:wne="http://schemas.microsoft.com/office/word/2006/wordml" xmlns:wps="http://schemas.microsoft.com/office/word/2010/wordprocessingShape" mc:Ignorable="w14 w15 w16se w16cid w16 w16cex w16sdtdh w16sdtfl w16du wp14">
   <w:p>
     <w:pPr>
-      <w:pStyle w:val="Pieddepage"/>
+      <w:pStyle w:val="Footer"/>
     </w:pPr>
     <w:r>
       <w:t>APA - HAA</w:t>
@@ -15785,7 +18729,7 @@
 </file>
 
 <file path=word/footnotes.xml><?xml version="1.0" encoding="utf-8"?>
-<w:footnotes xmlns:wpc="http://schemas.microsoft.com/office/word/2010/wordprocessingCanvas" xmlns:cx="http://schemas.microsoft.com/office/drawing/2014/chartex" xmlns:cx1="http://schemas.microsoft.com/office/drawing/2015/9/8/chartex" xmlns:mc="http://schemas.openxmlformats.org/markup-compatibility/2006" xmlns:o="urn:schemas-microsoft-com:office:office" xmlns:r="http://schemas.openxmlformats.org/officeDocument/2006/relationships" xmlns:m="http://schemas.openxmlformats.org/officeDocument/2006/math" xmlns:v="urn:schemas-microsoft-com:vml" xmlns:wp14="http://schemas.microsoft.com/office/word/2010/wordprocessingDrawing" xmlns:wp="http://schemas.openxmlformats.org/drawingml/2006/wordprocessingDrawing" xmlns:w10="urn:schemas-microsoft-com:office:word" xmlns:w="http://schemas.openxmlformats.org/wordprocessingml/2006/main" xmlns:w14="http://schemas.microsoft.com/office/word/2010/wordml" xmlns:w15="http://schemas.microsoft.com/office/word/2012/wordml" xmlns:w16se="http://schemas.microsoft.com/office/word/2015/wordml/symex" xmlns:wpg="http://schemas.microsoft.com/office/word/2010/wordprocessingGroup" xmlns:wpi="http://schemas.microsoft.com/office/word/2010/wordprocessingInk" xmlns:wne="http://schemas.microsoft.com/office/word/2006/wordml" xmlns:wps="http://schemas.microsoft.com/office/word/2010/wordprocessingShape" mc:Ignorable="w14 w15 w16se wp14">
+<w:footnotes xmlns:wpc="http://schemas.microsoft.com/office/word/2010/wordprocessingCanvas" xmlns:cx="http://schemas.microsoft.com/office/drawing/2014/chartex" xmlns:cx1="http://schemas.microsoft.com/office/drawing/2015/9/8/chartex" xmlns:cx2="http://schemas.microsoft.com/office/drawing/2015/10/21/chartex" xmlns:cx3="http://schemas.microsoft.com/office/drawing/2016/5/9/chartex" xmlns:cx4="http://schemas.microsoft.com/office/drawing/2016/5/10/chartex" xmlns:cx5="http://schemas.microsoft.com/office/drawing/2016/5/11/chartex" xmlns:cx6="http://schemas.microsoft.com/office/drawing/2016/5/12/chartex" xmlns:cx7="http://schemas.microsoft.com/office/drawing/2016/5/13/chartex" xmlns:cx8="http://schemas.microsoft.com/office/drawing/2016/5/14/chartex" xmlns:mc="http://schemas.openxmlformats.org/markup-compatibility/2006" xmlns:aink="http://schemas.microsoft.com/office/drawing/2016/ink" xmlns:am3d="http://schemas.microsoft.com/office/drawing/2017/model3d" xmlns:o="urn:schemas-microsoft-com:office:office" xmlns:oel="http://schemas.microsoft.com/office/2019/extlst" xmlns:r="http://schemas.openxmlformats.org/officeDocument/2006/relationships" xmlns:m="http://schemas.openxmlformats.org/officeDocument/2006/math" xmlns:v="urn:schemas-microsoft-com:vml" xmlns:wp14="http://schemas.microsoft.com/office/word/2010/wordprocessingDrawing" xmlns:wp="http://schemas.openxmlformats.org/drawingml/2006/wordprocessingDrawing" xmlns:w10="urn:schemas-microsoft-com:office:word" xmlns:w="http://schemas.openxmlformats.org/wordprocessingml/2006/main" xmlns:w14="http://schemas.microsoft.com/office/word/2010/wordml" xmlns:w15="http://schemas.microsoft.com/office/word/2012/wordml" xmlns:w16cex="http://schemas.microsoft.com/office/word/2018/wordml/cex" xmlns:w16cid="http://schemas.microsoft.com/office/word/2016/wordml/cid" xmlns:w16="http://schemas.microsoft.com/office/word/2018/wordml" xmlns:w16du="http://schemas.microsoft.com/office/word/2023/wordml/word16du" xmlns:w16sdtdh="http://schemas.microsoft.com/office/word/2020/wordml/sdtdatahash" xmlns:w16sdtfl="http://schemas.microsoft.com/office/word/2024/wordml/sdtformatlock" xmlns:w16se="http://schemas.microsoft.com/office/word/2015/wordml/symex" xmlns:wpg="http://schemas.microsoft.com/office/word/2010/wordprocessingGroup" xmlns:wpi="http://schemas.microsoft.com/office/word/2010/wordprocessingInk" xmlns:wne="http://schemas.microsoft.com/office/word/2006/wordml" xmlns:wps="http://schemas.microsoft.com/office/word/2010/wordprocessingShape" mc:Ignorable="w14 w15 w16se w16cid w16 w16cex w16sdtdh w16sdtfl w16du wp14">
   <w:footnote w:type="separator" w:id="-1">
     <w:p>
       <w:pPr>
@@ -15804,16 +18748,23 @@
       <w:r>
         <w:continuationSeparator/>
       </w:r>
+    </w:p>
+  </w:footnote>
+  <w:footnote w:type="continuationNotice" w:id="1">
+    <w:p>
+      <w:pPr>
+        <w:spacing w:after="0" w:line="240" w:lineRule="auto"/>
+      </w:pPr>
     </w:p>
   </w:footnote>
 </w:footnotes>
 </file>
 
 <file path=word/header1.xml><?xml version="1.0" encoding="utf-8"?>
-<w:hdr xmlns:wpc="http://schemas.microsoft.com/office/word/2010/wordprocessingCanvas" xmlns:cx="http://schemas.microsoft.com/office/drawing/2014/chartex" xmlns:cx1="http://schemas.microsoft.com/office/drawing/2015/9/8/chartex" xmlns:mc="http://schemas.openxmlformats.org/markup-compatibility/2006" xmlns:o="urn:schemas-microsoft-com:office:office" xmlns:r="http://schemas.openxmlformats.org/officeDocument/2006/relationships" xmlns:m="http://schemas.openxmlformats.org/officeDocument/2006/math" xmlns:v="urn:schemas-microsoft-com:vml" xmlns:wp14="http://schemas.microsoft.com/office/word/2010/wordprocessingDrawing" xmlns:wp="http://schemas.openxmlformats.org/drawingml/2006/wordprocessingDrawing" xmlns:w10="urn:schemas-microsoft-com:office:word" xmlns:w="http://schemas.openxmlformats.org/wordprocessingml/2006/main" xmlns:w14="http://schemas.microsoft.com/office/word/2010/wordml" xmlns:w15="http://schemas.microsoft.com/office/word/2012/wordml" xmlns:w16se="http://schemas.microsoft.com/office/word/2015/wordml/symex" xmlns:wpg="http://schemas.microsoft.com/office/word/2010/wordprocessingGroup" xmlns:wpi="http://schemas.microsoft.com/office/word/2010/wordprocessingInk" xmlns:wne="http://schemas.microsoft.com/office/word/2006/wordml" xmlns:wps="http://schemas.microsoft.com/office/word/2010/wordprocessingShape" mc:Ignorable="w14 w15 w16se wp14">
+<w:hdr xmlns:wpc="http://schemas.microsoft.com/office/word/2010/wordprocessingCanvas" xmlns:cx="http://schemas.microsoft.com/office/drawing/2014/chartex" xmlns:cx1="http://schemas.microsoft.com/office/drawing/2015/9/8/chartex" xmlns:cx2="http://schemas.microsoft.com/office/drawing/2015/10/21/chartex" xmlns:cx3="http://schemas.microsoft.com/office/drawing/2016/5/9/chartex" xmlns:cx4="http://schemas.microsoft.com/office/drawing/2016/5/10/chartex" xmlns:cx5="http://schemas.microsoft.com/office/drawing/2016/5/11/chartex" xmlns:cx6="http://schemas.microsoft.com/office/drawing/2016/5/12/chartex" xmlns:cx7="http://schemas.microsoft.com/office/drawing/2016/5/13/chartex" xmlns:cx8="http://schemas.microsoft.com/office/drawing/2016/5/14/chartex" xmlns:mc="http://schemas.openxmlformats.org/markup-compatibility/2006" xmlns:aink="http://schemas.microsoft.com/office/drawing/2016/ink" xmlns:am3d="http://schemas.microsoft.com/office/drawing/2017/model3d" xmlns:o="urn:schemas-microsoft-com:office:office" xmlns:oel="http://schemas.microsoft.com/office/2019/extlst" xmlns:r="http://schemas.openxmlformats.org/officeDocument/2006/relationships" xmlns:m="http://schemas.openxmlformats.org/officeDocument/2006/math" xmlns:v="urn:schemas-microsoft-com:vml" xmlns:wp14="http://schemas.microsoft.com/office/word/2010/wordprocessingDrawing" xmlns:wp="http://schemas.openxmlformats.org/drawingml/2006/wordprocessingDrawing" xmlns:w10="urn:schemas-microsoft-com:office:word" xmlns:w="http://schemas.openxmlformats.org/wordprocessingml/2006/main" xmlns:w14="http://schemas.microsoft.com/office/word/2010/wordml" xmlns:w15="http://schemas.microsoft.com/office/word/2012/wordml" xmlns:w16cex="http://schemas.microsoft.com/office/word/2018/wordml/cex" xmlns:w16cid="http://schemas.microsoft.com/office/word/2016/wordml/cid" xmlns:w16="http://schemas.microsoft.com/office/word/2018/wordml" xmlns:w16du="http://schemas.microsoft.com/office/word/2023/wordml/word16du" xmlns:w16sdtdh="http://schemas.microsoft.com/office/word/2020/wordml/sdtdatahash" xmlns:w16sdtfl="http://schemas.microsoft.com/office/word/2024/wordml/sdtformatlock" xmlns:w16se="http://schemas.microsoft.com/office/word/2015/wordml/symex" xmlns:wpg="http://schemas.microsoft.com/office/word/2010/wordprocessingGroup" xmlns:wpi="http://schemas.microsoft.com/office/word/2010/wordprocessingInk" xmlns:wne="http://schemas.microsoft.com/office/word/2006/wordml" xmlns:wps="http://schemas.microsoft.com/office/word/2010/wordprocessingShape" mc:Ignorable="w14 w15 w16se w16cid w16 w16cex w16sdtdh w16sdtfl w16du wp14">
   <w:p>
     <w:pPr>
-      <w:pStyle w:val="En-tte"/>
+      <w:pStyle w:val="Header"/>
     </w:pPr>
     <w:r>
       <w:rPr>
@@ -15873,7 +18824,7 @@
 </file>
 
 <file path=word/numbering.xml><?xml version="1.0" encoding="utf-8"?>
-<w:numbering xmlns:wpc="http://schemas.microsoft.com/office/word/2010/wordprocessingCanvas" xmlns:cx="http://schemas.microsoft.com/office/drawing/2014/chartex" xmlns:cx1="http://schemas.microsoft.com/office/drawing/2015/9/8/chartex" xmlns:mc="http://schemas.openxmlformats.org/markup-compatibility/2006" xmlns:o="urn:schemas-microsoft-com:office:office" xmlns:r="http://schemas.openxmlformats.org/officeDocument/2006/relationships" xmlns:m="http://schemas.openxmlformats.org/officeDocument/2006/math" xmlns:v="urn:schemas-microsoft-com:vml" xmlns:wp14="http://schemas.microsoft.com/office/word/2010/wordprocessingDrawing" xmlns:wp="http://schemas.openxmlformats.org/drawingml/2006/wordprocessingDrawing" xmlns:w10="urn:schemas-microsoft-com:office:word" xmlns:w="http://schemas.openxmlformats.org/wordprocessingml/2006/main" xmlns:w14="http://schemas.microsoft.com/office/word/2010/wordml" xmlns:w15="http://schemas.microsoft.com/office/word/2012/wordml" xmlns:w16se="http://schemas.microsoft.com/office/word/2015/wordml/symex" xmlns:wpg="http://schemas.microsoft.com/office/word/2010/wordprocessingGroup" xmlns:wpi="http://schemas.microsoft.com/office/word/2010/wordprocessingInk" xmlns:wne="http://schemas.microsoft.com/office/word/2006/wordml" xmlns:wps="http://schemas.microsoft.com/office/word/2010/wordprocessingShape" mc:Ignorable="w14 w15 w16se wp14">
+<w:numbering xmlns:wpc="http://schemas.microsoft.com/office/word/2010/wordprocessingCanvas" xmlns:cx="http://schemas.microsoft.com/office/drawing/2014/chartex" xmlns:cx1="http://schemas.microsoft.com/office/drawing/2015/9/8/chartex" xmlns:cx2="http://schemas.microsoft.com/office/drawing/2015/10/21/chartex" xmlns:cx3="http://schemas.microsoft.com/office/drawing/2016/5/9/chartex" xmlns:cx4="http://schemas.microsoft.com/office/drawing/2016/5/10/chartex" xmlns:cx5="http://schemas.microsoft.com/office/drawing/2016/5/11/chartex" xmlns:cx6="http://schemas.microsoft.com/office/drawing/2016/5/12/chartex" xmlns:cx7="http://schemas.microsoft.com/office/drawing/2016/5/13/chartex" xmlns:cx8="http://schemas.microsoft.com/office/drawing/2016/5/14/chartex" xmlns:mc="http://schemas.openxmlformats.org/markup-compatibility/2006" xmlns:aink="http://schemas.microsoft.com/office/drawing/2016/ink" xmlns:am3d="http://schemas.microsoft.com/office/drawing/2017/model3d" xmlns:o="urn:schemas-microsoft-com:office:office" xmlns:oel="http://schemas.microsoft.com/office/2019/extlst" xmlns:r="http://schemas.openxmlformats.org/officeDocument/2006/relationships" xmlns:m="http://schemas.openxmlformats.org/officeDocument/2006/math" xmlns:v="urn:schemas-microsoft-com:vml" xmlns:wp14="http://schemas.microsoft.com/office/word/2010/wordprocessingDrawing" xmlns:wp="http://schemas.openxmlformats.org/drawingml/2006/wordprocessingDrawing" xmlns:w10="urn:schemas-microsoft-com:office:word" xmlns:w="http://schemas.openxmlformats.org/wordprocessingml/2006/main" xmlns:w14="http://schemas.microsoft.com/office/word/2010/wordml" xmlns:w15="http://schemas.microsoft.com/office/word/2012/wordml" xmlns:w16cex="http://schemas.microsoft.com/office/word/2018/wordml/cex" xmlns:w16cid="http://schemas.microsoft.com/office/word/2016/wordml/cid" xmlns:w16="http://schemas.microsoft.com/office/word/2018/wordml" xmlns:w16du="http://schemas.microsoft.com/office/word/2023/wordml/word16du" xmlns:w16sdtdh="http://schemas.microsoft.com/office/word/2020/wordml/sdtdatahash" xmlns:w16sdtfl="http://schemas.microsoft.com/office/word/2024/wordml/sdtformatlock" xmlns:w16se="http://schemas.microsoft.com/office/word/2015/wordml/symex" xmlns:wpg="http://schemas.microsoft.com/office/word/2010/wordprocessingGroup" xmlns:wpi="http://schemas.microsoft.com/office/word/2010/wordprocessingInk" xmlns:wne="http://schemas.microsoft.com/office/word/2006/wordml" xmlns:wps="http://schemas.microsoft.com/office/word/2010/wordprocessingShape" mc:Ignorable="w14 w15 w16se w16cid w16 w16cex w16sdtdh w16sdtfl w16du wp14">
   <w:abstractNum w:abstractNumId="0" w15:restartNumberingAfterBreak="0">
     <w:nsid w:val="01F53748"/>
     <w:multiLevelType w:val="hybridMultilevel"/>
@@ -17004,6 +19955,118 @@
     </w:lvl>
   </w:abstractNum>
   <w:abstractNum w:abstractNumId="11" w15:restartNumberingAfterBreak="0">
+    <w:nsid w:val="42E6231D"/>
+    <w:multiLevelType w:val="hybridMultilevel"/>
+    <w:tmpl w:val="DD62A43A"/>
+    <w:lvl w:ilvl="0" w:tplc="6668F98A">
+      <w:numFmt w:val="bullet"/>
+      <w:lvlText w:val="-"/>
+      <w:lvlJc w:val="left"/>
+      <w:pPr>
+        <w:ind w:left="720" w:hanging="360"/>
+      </w:pPr>
+      <w:rPr>
+        <w:rFonts w:ascii="Calibri" w:eastAsiaTheme="minorHAnsi" w:hAnsi="Calibri" w:cs="Calibri" w:hint="default"/>
+      </w:rPr>
+    </w:lvl>
+    <w:lvl w:ilvl="1" w:tplc="040C0003" w:tentative="1">
+      <w:start w:val="1"/>
+      <w:numFmt w:val="bullet"/>
+      <w:lvlText w:val="o"/>
+      <w:lvlJc w:val="left"/>
+      <w:pPr>
+        <w:ind w:left="1440" w:hanging="360"/>
+      </w:pPr>
+      <w:rPr>
+        <w:rFonts w:ascii="Courier New" w:hAnsi="Courier New" w:cs="Courier New" w:hint="default"/>
+      </w:rPr>
+    </w:lvl>
+    <w:lvl w:ilvl="2" w:tplc="040C0005" w:tentative="1">
+      <w:start w:val="1"/>
+      <w:numFmt w:val="bullet"/>
+      <w:lvlText w:val=""/>
+      <w:lvlJc w:val="left"/>
+      <w:pPr>
+        <w:ind w:left="2160" w:hanging="360"/>
+      </w:pPr>
+      <w:rPr>
+        <w:rFonts w:ascii="Wingdings" w:hAnsi="Wingdings" w:hint="default"/>
+      </w:rPr>
+    </w:lvl>
+    <w:lvl w:ilvl="3" w:tplc="040C0001" w:tentative="1">
+      <w:start w:val="1"/>
+      <w:numFmt w:val="bullet"/>
+      <w:lvlText w:val=""/>
+      <w:lvlJc w:val="left"/>
+      <w:pPr>
+        <w:ind w:left="2880" w:hanging="360"/>
+      </w:pPr>
+      <w:rPr>
+        <w:rFonts w:ascii="Symbol" w:hAnsi="Symbol" w:hint="default"/>
+      </w:rPr>
+    </w:lvl>
+    <w:lvl w:ilvl="4" w:tplc="040C0003" w:tentative="1">
+      <w:start w:val="1"/>
+      <w:numFmt w:val="bullet"/>
+      <w:lvlText w:val="o"/>
+      <w:lvlJc w:val="left"/>
+      <w:pPr>
+        <w:ind w:left="3600" w:hanging="360"/>
+      </w:pPr>
+      <w:rPr>
+        <w:rFonts w:ascii="Courier New" w:hAnsi="Courier New" w:cs="Courier New" w:hint="default"/>
+      </w:rPr>
+    </w:lvl>
+    <w:lvl w:ilvl="5" w:tplc="040C0005" w:tentative="1">
+      <w:start w:val="1"/>
+      <w:numFmt w:val="bullet"/>
+      <w:lvlText w:val=""/>
+      <w:lvlJc w:val="left"/>
+      <w:pPr>
+        <w:ind w:left="4320" w:hanging="360"/>
+      </w:pPr>
+      <w:rPr>
+        <w:rFonts w:ascii="Wingdings" w:hAnsi="Wingdings" w:hint="default"/>
+      </w:rPr>
+    </w:lvl>
+    <w:lvl w:ilvl="6" w:tplc="040C0001" w:tentative="1">
+      <w:start w:val="1"/>
+      <w:numFmt w:val="bullet"/>
+      <w:lvlText w:val=""/>
+      <w:lvlJc w:val="left"/>
+      <w:pPr>
+        <w:ind w:left="5040" w:hanging="360"/>
+      </w:pPr>
+      <w:rPr>
+        <w:rFonts w:ascii="Symbol" w:hAnsi="Symbol" w:hint="default"/>
+      </w:rPr>
+    </w:lvl>
+    <w:lvl w:ilvl="7" w:tplc="040C0003" w:tentative="1">
+      <w:start w:val="1"/>
+      <w:numFmt w:val="bullet"/>
+      <w:lvlText w:val="o"/>
+      <w:lvlJc w:val="left"/>
+      <w:pPr>
+        <w:ind w:left="5760" w:hanging="360"/>
+      </w:pPr>
+      <w:rPr>
+        <w:rFonts w:ascii="Courier New" w:hAnsi="Courier New" w:cs="Courier New" w:hint="default"/>
+      </w:rPr>
+    </w:lvl>
+    <w:lvl w:ilvl="8" w:tplc="040C0005" w:tentative="1">
+      <w:start w:val="1"/>
+      <w:numFmt w:val="bullet"/>
+      <w:lvlText w:val=""/>
+      <w:lvlJc w:val="left"/>
+      <w:pPr>
+        <w:ind w:left="6480" w:hanging="360"/>
+      </w:pPr>
+      <w:rPr>
+        <w:rFonts w:ascii="Wingdings" w:hAnsi="Wingdings" w:hint="default"/>
+      </w:rPr>
+    </w:lvl>
+  </w:abstractNum>
+  <w:abstractNum w:abstractNumId="12" w15:restartNumberingAfterBreak="0">
     <w:nsid w:val="469D3FED"/>
     <w:multiLevelType w:val="hybridMultilevel"/>
     <w:tmpl w:val="7F9A9B98"/>
@@ -17093,7 +20156,7 @@
       </w:pPr>
     </w:lvl>
   </w:abstractNum>
-  <w:abstractNum w:abstractNumId="12" w15:restartNumberingAfterBreak="0">
+  <w:abstractNum w:abstractNumId="13" w15:restartNumberingAfterBreak="0">
     <w:nsid w:val="48180520"/>
     <w:multiLevelType w:val="hybridMultilevel"/>
     <w:tmpl w:val="75747C28"/>
@@ -17182,7 +20245,7 @@
       </w:pPr>
     </w:lvl>
   </w:abstractNum>
-  <w:abstractNum w:abstractNumId="13" w15:restartNumberingAfterBreak="0">
+  <w:abstractNum w:abstractNumId="14" w15:restartNumberingAfterBreak="0">
     <w:nsid w:val="491E3FA3"/>
     <w:multiLevelType w:val="multilevel"/>
     <w:tmpl w:val="C2EEA204"/>
@@ -17295,7 +20358,7 @@
       </w:rPr>
     </w:lvl>
   </w:abstractNum>
-  <w:abstractNum w:abstractNumId="14" w15:restartNumberingAfterBreak="0">
+  <w:abstractNum w:abstractNumId="15" w15:restartNumberingAfterBreak="0">
     <w:nsid w:val="52B47C09"/>
     <w:multiLevelType w:val="hybridMultilevel"/>
     <w:tmpl w:val="58507FBE"/>
@@ -17385,7 +20448,7 @@
       </w:pPr>
     </w:lvl>
   </w:abstractNum>
-  <w:abstractNum w:abstractNumId="15" w15:restartNumberingAfterBreak="0">
+  <w:abstractNum w:abstractNumId="16" w15:restartNumberingAfterBreak="0">
     <w:nsid w:val="546E3F2D"/>
     <w:multiLevelType w:val="hybridMultilevel"/>
     <w:tmpl w:val="58507FBE"/>
@@ -17475,7 +20538,7 @@
       </w:pPr>
     </w:lvl>
   </w:abstractNum>
-  <w:abstractNum w:abstractNumId="16" w15:restartNumberingAfterBreak="0">
+  <w:abstractNum w:abstractNumId="17" w15:restartNumberingAfterBreak="0">
     <w:nsid w:val="56885AB6"/>
     <w:multiLevelType w:val="multilevel"/>
     <w:tmpl w:val="89261DCE"/>
@@ -17597,7 +20660,7 @@
       </w:rPr>
     </w:lvl>
   </w:abstractNum>
-  <w:abstractNum w:abstractNumId="17" w15:restartNumberingAfterBreak="0">
+  <w:abstractNum w:abstractNumId="18" w15:restartNumberingAfterBreak="0">
     <w:nsid w:val="575B194D"/>
     <w:multiLevelType w:val="hybridMultilevel"/>
     <w:tmpl w:val="0FF2231E"/>
@@ -17687,7 +20750,7 @@
       </w:pPr>
     </w:lvl>
   </w:abstractNum>
-  <w:abstractNum w:abstractNumId="18" w15:restartNumberingAfterBreak="0">
+  <w:abstractNum w:abstractNumId="19" w15:restartNumberingAfterBreak="0">
     <w:nsid w:val="5B700ED4"/>
     <w:multiLevelType w:val="hybridMultilevel"/>
     <w:tmpl w:val="6C14D3E4"/>
@@ -17776,14 +20839,14 @@
       </w:pPr>
     </w:lvl>
   </w:abstractNum>
-  <w:abstractNum w:abstractNumId="19" w15:restartNumberingAfterBreak="0">
+  <w:abstractNum w:abstractNumId="20" w15:restartNumberingAfterBreak="0">
     <w:nsid w:val="5F227845"/>
     <w:multiLevelType w:val="multilevel"/>
     <w:tmpl w:val="00E46362"/>
     <w:lvl w:ilvl="0">
       <w:start w:val="1"/>
       <w:numFmt w:val="decimal"/>
-      <w:pStyle w:val="Titre1"/>
+      <w:pStyle w:val="Heading1"/>
       <w:suff w:val="space"/>
       <w:lvlText w:val="%1."/>
       <w:lvlJc w:val="left"/>
@@ -17797,7 +20860,7 @@
     <w:lvl w:ilvl="1">
       <w:start w:val="1"/>
       <w:numFmt w:val="decimal"/>
-      <w:pStyle w:val="Titre2"/>
+      <w:pStyle w:val="Heading2"/>
       <w:suff w:val="space"/>
       <w:lvlText w:val="%1.%2."/>
       <w:lvlJc w:val="left"/>
@@ -17893,7 +20956,7 @@
       </w:rPr>
     </w:lvl>
   </w:abstractNum>
-  <w:abstractNum w:abstractNumId="20" w15:restartNumberingAfterBreak="0">
+  <w:abstractNum w:abstractNumId="21" w15:restartNumberingAfterBreak="0">
     <w:nsid w:val="606E3784"/>
     <w:multiLevelType w:val="hybridMultilevel"/>
     <w:tmpl w:val="03460CF4"/>
@@ -18005,7 +21068,7 @@
       </w:rPr>
     </w:lvl>
   </w:abstractNum>
-  <w:abstractNum w:abstractNumId="21" w15:restartNumberingAfterBreak="0">
+  <w:abstractNum w:abstractNumId="22" w15:restartNumberingAfterBreak="0">
     <w:nsid w:val="65C502CC"/>
     <w:multiLevelType w:val="hybridMultilevel"/>
     <w:tmpl w:val="58507FBE"/>
@@ -18095,7 +21158,7 @@
       </w:pPr>
     </w:lvl>
   </w:abstractNum>
-  <w:abstractNum w:abstractNumId="22" w15:restartNumberingAfterBreak="0">
+  <w:abstractNum w:abstractNumId="23" w15:restartNumberingAfterBreak="0">
     <w:nsid w:val="66D13F4F"/>
     <w:multiLevelType w:val="hybridMultilevel"/>
     <w:tmpl w:val="7F9A9B98"/>
@@ -18185,7 +21248,7 @@
       </w:pPr>
     </w:lvl>
   </w:abstractNum>
-  <w:abstractNum w:abstractNumId="23" w15:restartNumberingAfterBreak="0">
+  <w:abstractNum w:abstractNumId="24" w15:restartNumberingAfterBreak="0">
     <w:nsid w:val="68136A1B"/>
     <w:multiLevelType w:val="multilevel"/>
     <w:tmpl w:val="C2EEA204"/>
@@ -18298,7 +21361,7 @@
       </w:rPr>
     </w:lvl>
   </w:abstractNum>
-  <w:abstractNum w:abstractNumId="24" w15:restartNumberingAfterBreak="0">
+  <w:abstractNum w:abstractNumId="25" w15:restartNumberingAfterBreak="0">
     <w:nsid w:val="6B572DF5"/>
     <w:multiLevelType w:val="hybridMultilevel"/>
     <w:tmpl w:val="99CCB656"/>
@@ -18438,7 +21501,7 @@
       </w:rPr>
     </w:lvl>
   </w:abstractNum>
-  <w:abstractNum w:abstractNumId="25" w15:restartNumberingAfterBreak="0">
+  <w:abstractNum w:abstractNumId="26" w15:restartNumberingAfterBreak="0">
     <w:nsid w:val="6B903903"/>
     <w:multiLevelType w:val="hybridMultilevel"/>
     <w:tmpl w:val="58507FBE"/>
@@ -18528,7 +21591,7 @@
       </w:pPr>
     </w:lvl>
   </w:abstractNum>
-  <w:abstractNum w:abstractNumId="26" w15:restartNumberingAfterBreak="0">
+  <w:abstractNum w:abstractNumId="27" w15:restartNumberingAfterBreak="0">
     <w:nsid w:val="6F55630B"/>
     <w:multiLevelType w:val="hybridMultilevel"/>
     <w:tmpl w:val="9DF06E9E"/>
@@ -18617,7 +21680,7 @@
       </w:pPr>
     </w:lvl>
   </w:abstractNum>
-  <w:abstractNum w:abstractNumId="27" w15:restartNumberingAfterBreak="0">
+  <w:abstractNum w:abstractNumId="28" w15:restartNumberingAfterBreak="0">
     <w:nsid w:val="6FC9315D"/>
     <w:multiLevelType w:val="multilevel"/>
     <w:tmpl w:val="C2EEA204"/>
@@ -18730,7 +21793,7 @@
       </w:rPr>
     </w:lvl>
   </w:abstractNum>
-  <w:abstractNum w:abstractNumId="28" w15:restartNumberingAfterBreak="0">
+  <w:abstractNum w:abstractNumId="29" w15:restartNumberingAfterBreak="0">
     <w:nsid w:val="74F11480"/>
     <w:multiLevelType w:val="hybridMultilevel"/>
     <w:tmpl w:val="72385D76"/>
@@ -18843,7 +21906,7 @@
       </w:rPr>
     </w:lvl>
   </w:abstractNum>
-  <w:abstractNum w:abstractNumId="29" w15:restartNumberingAfterBreak="0">
+  <w:abstractNum w:abstractNumId="30" w15:restartNumberingAfterBreak="0">
     <w:nsid w:val="797A2320"/>
     <w:multiLevelType w:val="hybridMultilevel"/>
     <w:tmpl w:val="58507FBE"/>
@@ -18933,7 +21996,7 @@
       </w:pPr>
     </w:lvl>
   </w:abstractNum>
-  <w:abstractNum w:abstractNumId="30" w15:restartNumberingAfterBreak="0">
+  <w:abstractNum w:abstractNumId="31" w15:restartNumberingAfterBreak="0">
     <w:nsid w:val="7A696A33"/>
     <w:multiLevelType w:val="hybridMultilevel"/>
     <w:tmpl w:val="58507FBE"/>
@@ -19023,7 +22086,7 @@
       </w:pPr>
     </w:lvl>
   </w:abstractNum>
-  <w:abstractNum w:abstractNumId="31" w15:restartNumberingAfterBreak="0">
+  <w:abstractNum w:abstractNumId="32" w15:restartNumberingAfterBreak="0">
     <w:nsid w:val="7FF35FEE"/>
     <w:multiLevelType w:val="hybridMultilevel"/>
     <w:tmpl w:val="FF728192"/>
@@ -19135,101 +22198,101 @@
       </w:rPr>
     </w:lvl>
   </w:abstractNum>
-  <w:num w:numId="1">
+  <w:num w:numId="1" w16cid:durableId="1788154985">
+    <w:abstractNumId w:val="29"/>
+  </w:num>
+  <w:num w:numId="2" w16cid:durableId="2064061381">
+    <w:abstractNumId w:val="2"/>
+  </w:num>
+  <w:num w:numId="3" w16cid:durableId="233392527">
+    <w:abstractNumId w:val="0"/>
+  </w:num>
+  <w:num w:numId="4" w16cid:durableId="1819571632">
+    <w:abstractNumId w:val="1"/>
+  </w:num>
+  <w:num w:numId="5" w16cid:durableId="1474369896">
+    <w:abstractNumId w:val="4"/>
+  </w:num>
+  <w:num w:numId="6" w16cid:durableId="1276668238">
+    <w:abstractNumId w:val="7"/>
+  </w:num>
+  <w:num w:numId="7" w16cid:durableId="310596154">
+    <w:abstractNumId w:val="13"/>
+  </w:num>
+  <w:num w:numId="8" w16cid:durableId="2078505432">
+    <w:abstractNumId w:val="6"/>
+  </w:num>
+  <w:num w:numId="9" w16cid:durableId="1233463816">
+    <w:abstractNumId w:val="18"/>
+  </w:num>
+  <w:num w:numId="10" w16cid:durableId="377776804">
+    <w:abstractNumId w:val="27"/>
+  </w:num>
+  <w:num w:numId="11" w16cid:durableId="748845285">
+    <w:abstractNumId w:val="19"/>
+  </w:num>
+  <w:num w:numId="12" w16cid:durableId="1836189649">
+    <w:abstractNumId w:val="32"/>
+  </w:num>
+  <w:num w:numId="13" w16cid:durableId="393623947">
+    <w:abstractNumId w:val="8"/>
+  </w:num>
+  <w:num w:numId="14" w16cid:durableId="1223323268">
+    <w:abstractNumId w:val="15"/>
+  </w:num>
+  <w:num w:numId="15" w16cid:durableId="1596402265">
+    <w:abstractNumId w:val="16"/>
+  </w:num>
+  <w:num w:numId="16" w16cid:durableId="1725062359">
+    <w:abstractNumId w:val="9"/>
+  </w:num>
+  <w:num w:numId="17" w16cid:durableId="373311868">
+    <w:abstractNumId w:val="30"/>
+  </w:num>
+  <w:num w:numId="18" w16cid:durableId="1864977339">
+    <w:abstractNumId w:val="5"/>
+  </w:num>
+  <w:num w:numId="19" w16cid:durableId="1634405138">
+    <w:abstractNumId w:val="22"/>
+  </w:num>
+  <w:num w:numId="20" w16cid:durableId="1159689449">
+    <w:abstractNumId w:val="26"/>
+  </w:num>
+  <w:num w:numId="21" w16cid:durableId="1286427070">
+    <w:abstractNumId w:val="31"/>
+  </w:num>
+  <w:num w:numId="22" w16cid:durableId="1435592560">
+    <w:abstractNumId w:val="12"/>
+  </w:num>
+  <w:num w:numId="23" w16cid:durableId="1886020861">
+    <w:abstractNumId w:val="23"/>
+  </w:num>
+  <w:num w:numId="24" w16cid:durableId="1421750683">
+    <w:abstractNumId w:val="10"/>
+  </w:num>
+  <w:num w:numId="25" w16cid:durableId="1658410882">
+    <w:abstractNumId w:val="17"/>
+  </w:num>
+  <w:num w:numId="26" w16cid:durableId="1848979327">
+    <w:abstractNumId w:val="24"/>
+  </w:num>
+  <w:num w:numId="27" w16cid:durableId="2070835650">
+    <w:abstractNumId w:val="14"/>
+  </w:num>
+  <w:num w:numId="28" w16cid:durableId="1857427786">
     <w:abstractNumId w:val="28"/>
   </w:num>
-  <w:num w:numId="2">
-    <w:abstractNumId w:val="2"/>
+  <w:num w:numId="29" w16cid:durableId="1315337867">
+    <w:abstractNumId w:val="20"/>
   </w:num>
-  <w:num w:numId="3">
-    <w:abstractNumId w:val="0"/>
-  </w:num>
-  <w:num w:numId="4">
-    <w:abstractNumId w:val="1"/>
-  </w:num>
-  <w:num w:numId="5">
-    <w:abstractNumId w:val="4"/>
-  </w:num>
-  <w:num w:numId="6">
-    <w:abstractNumId w:val="7"/>
-  </w:num>
-  <w:num w:numId="7">
-    <w:abstractNumId w:val="12"/>
-  </w:num>
-  <w:num w:numId="8">
-    <w:abstractNumId w:val="6"/>
-  </w:num>
-  <w:num w:numId="9">
-    <w:abstractNumId w:val="17"/>
-  </w:num>
-  <w:num w:numId="10">
-    <w:abstractNumId w:val="26"/>
-  </w:num>
-  <w:num w:numId="11">
-    <w:abstractNumId w:val="18"/>
-  </w:num>
-  <w:num w:numId="12">
-    <w:abstractNumId w:val="31"/>
-  </w:num>
-  <w:num w:numId="13">
-    <w:abstractNumId w:val="8"/>
-  </w:num>
-  <w:num w:numId="14">
-    <w:abstractNumId w:val="14"/>
-  </w:num>
-  <w:num w:numId="15">
-    <w:abstractNumId w:val="15"/>
-  </w:num>
-  <w:num w:numId="16">
-    <w:abstractNumId w:val="9"/>
-  </w:num>
-  <w:num w:numId="17">
-    <w:abstractNumId w:val="29"/>
-  </w:num>
-  <w:num w:numId="18">
-    <w:abstractNumId w:val="5"/>
-  </w:num>
-  <w:num w:numId="19">
-    <w:abstractNumId w:val="21"/>
-  </w:num>
-  <w:num w:numId="20">
+  <w:num w:numId="30" w16cid:durableId="910702210">
     <w:abstractNumId w:val="25"/>
   </w:num>
-  <w:num w:numId="21">
-    <w:abstractNumId w:val="30"/>
-  </w:num>
-  <w:num w:numId="22">
-    <w:abstractNumId w:val="11"/>
-  </w:num>
-  <w:num w:numId="23">
-    <w:abstractNumId w:val="22"/>
-  </w:num>
-  <w:num w:numId="24">
-    <w:abstractNumId w:val="10"/>
-  </w:num>
-  <w:num w:numId="25">
-    <w:abstractNumId w:val="16"/>
-  </w:num>
-  <w:num w:numId="26">
-    <w:abstractNumId w:val="23"/>
-  </w:num>
-  <w:num w:numId="27">
-    <w:abstractNumId w:val="13"/>
-  </w:num>
-  <w:num w:numId="28">
-    <w:abstractNumId w:val="27"/>
-  </w:num>
-  <w:num w:numId="29">
-    <w:abstractNumId w:val="19"/>
-  </w:num>
-  <w:num w:numId="30">
-    <w:abstractNumId w:val="24"/>
-  </w:num>
-  <w:num w:numId="31">
+  <w:num w:numId="31" w16cid:durableId="2104841829">
     <w:abstractNumId w:val="3"/>
   </w:num>
-  <w:num w:numId="32">
-    <w:abstractNumId w:val="19"/>
+  <w:num w:numId="32" w16cid:durableId="1851218032">
+    <w:abstractNumId w:val="20"/>
     <w:lvlOverride w:ilvl="0">
       <w:startOverride w:val="1"/>
     </w:lvlOverride>
@@ -19258,14 +22321,17 @@
       <w:startOverride w:val="1"/>
     </w:lvlOverride>
   </w:num>
-  <w:num w:numId="33">
-    <w:abstractNumId w:val="20"/>
+  <w:num w:numId="33" w16cid:durableId="1011876924">
+    <w:abstractNumId w:val="21"/>
+  </w:num>
+  <w:num w:numId="34" w16cid:durableId="1803881743">
+    <w:abstractNumId w:val="11"/>
   </w:num>
 </w:numbering>
 </file>
 
 <file path=word/styles.xml><?xml version="1.0" encoding="utf-8"?>
-<w:styles xmlns:mc="http://schemas.openxmlformats.org/markup-compatibility/2006" xmlns:r="http://schemas.openxmlformats.org/officeDocument/2006/relationships" xmlns:w="http://schemas.openxmlformats.org/wordprocessingml/2006/main" xmlns:w14="http://schemas.microsoft.com/office/word/2010/wordml" xmlns:w15="http://schemas.microsoft.com/office/word/2012/wordml" xmlns:w16se="http://schemas.microsoft.com/office/word/2015/wordml/symex" mc:Ignorable="w14 w15 w16se">
+<w:styles xmlns:mc="http://schemas.openxmlformats.org/markup-compatibility/2006" xmlns:r="http://schemas.openxmlformats.org/officeDocument/2006/relationships" xmlns:w="http://schemas.openxmlformats.org/wordprocessingml/2006/main" xmlns:w14="http://schemas.microsoft.com/office/word/2010/wordml" xmlns:w15="http://schemas.microsoft.com/office/word/2012/wordml" xmlns:w16cex="http://schemas.microsoft.com/office/word/2018/wordml/cex" xmlns:w16cid="http://schemas.microsoft.com/office/word/2016/wordml/cid" xmlns:w16="http://schemas.microsoft.com/office/word/2018/wordml" xmlns:w16du="http://schemas.microsoft.com/office/word/2023/wordml/word16du" xmlns:w16sdtdh="http://schemas.microsoft.com/office/word/2020/wordml/sdtdatahash" xmlns:w16sdtfl="http://schemas.microsoft.com/office/word/2024/wordml/sdtformatlock" xmlns:w16se="http://schemas.microsoft.com/office/word/2015/wordml/symex" mc:Ignorable="w14 w15 w16se w16cid w16 w16cex w16sdtdh w16sdtfl w16du">
   <w:docDefaults>
     <w:rPrDefault>
       <w:rPr>
@@ -19281,7 +22347,7 @@
       </w:pPr>
     </w:pPrDefault>
   </w:docDefaults>
-  <w:latentStyles w:defLockedState="0" w:defUIPriority="99" w:defSemiHidden="0" w:defUnhideWhenUsed="0" w:defQFormat="0" w:count="371">
+  <w:latentStyles w:defLockedState="0" w:defUIPriority="99" w:defSemiHidden="0" w:defUnhideWhenUsed="0" w:defQFormat="0" w:count="376">
     <w:lsdException w:name="Normal" w:uiPriority="0" w:qFormat="1"/>
     <w:lsdException w:name="heading 1" w:uiPriority="9" w:qFormat="1"/>
     <w:lsdException w:name="heading 2" w:semiHidden="1" w:uiPriority="9" w:unhideWhenUsed="1" w:qFormat="1"/>
@@ -19653,17 +22719,22 @@
     <w:lsdException w:name="List Table 5 Dark Accent 6" w:uiPriority="50"/>
     <w:lsdException w:name="List Table 6 Colorful Accent 6" w:uiPriority="51"/>
     <w:lsdException w:name="List Table 7 Colorful Accent 6" w:uiPriority="52"/>
+    <w:lsdException w:name="Mention" w:semiHidden="1" w:unhideWhenUsed="1"/>
+    <w:lsdException w:name="Smart Hyperlink" w:semiHidden="1" w:unhideWhenUsed="1"/>
+    <w:lsdException w:name="Hashtag" w:semiHidden="1" w:unhideWhenUsed="1"/>
+    <w:lsdException w:name="Unresolved Mention" w:semiHidden="1" w:unhideWhenUsed="1"/>
+    <w:lsdException w:name="Smart Link" w:semiHidden="1" w:unhideWhenUsed="1"/>
   </w:latentStyles>
   <w:style w:type="paragraph" w:default="1" w:styleId="Normal">
     <w:name w:val="Normal"/>
     <w:qFormat/>
-    <w:rsid w:val="003879BC"/>
+    <w:rsid w:val="00EE070E"/>
   </w:style>
-  <w:style w:type="paragraph" w:styleId="Titre1">
+  <w:style w:type="paragraph" w:styleId="Heading1">
     <w:name w:val="heading 1"/>
     <w:basedOn w:val="Normal"/>
     <w:next w:val="Normal"/>
-    <w:link w:val="Titre1Car"/>
+    <w:link w:val="Heading1Char"/>
     <w:uiPriority w:val="9"/>
     <w:qFormat/>
     <w:rsid w:val="00DE71A4"/>
@@ -19679,11 +22750,11 @@
       <w:u w:val="single"/>
     </w:rPr>
   </w:style>
-  <w:style w:type="paragraph" w:styleId="Titre2">
+  <w:style w:type="paragraph" w:styleId="Heading2">
     <w:name w:val="heading 2"/>
     <w:basedOn w:val="Normal"/>
     <w:next w:val="Normal"/>
-    <w:link w:val="Titre2Car"/>
+    <w:link w:val="Heading2Char"/>
     <w:uiPriority w:val="9"/>
     <w:unhideWhenUsed/>
     <w:qFormat/>
@@ -19704,13 +22775,13 @@
       <w:u w:val="single"/>
     </w:rPr>
   </w:style>
-  <w:style w:type="character" w:default="1" w:styleId="Policepardfaut">
+  <w:style w:type="character" w:default="1" w:styleId="DefaultParagraphFont">
     <w:name w:val="Default Paragraph Font"/>
     <w:uiPriority w:val="1"/>
     <w:semiHidden/>
     <w:unhideWhenUsed/>
   </w:style>
-  <w:style w:type="table" w:default="1" w:styleId="TableauNormal">
+  <w:style w:type="table" w:default="1" w:styleId="TableNormal">
     <w:name w:val="Normal Table"/>
     <w:uiPriority w:val="99"/>
     <w:semiHidden/>
@@ -19725,16 +22796,16 @@
       </w:tblCellMar>
     </w:tblPr>
   </w:style>
-  <w:style w:type="numbering" w:default="1" w:styleId="Aucuneliste">
+  <w:style w:type="numbering" w:default="1" w:styleId="NoList">
     <w:name w:val="No List"/>
     <w:uiPriority w:val="99"/>
     <w:semiHidden/>
     <w:unhideWhenUsed/>
   </w:style>
-  <w:style w:type="character" w:customStyle="1" w:styleId="Titre1Car">
-    <w:name w:val="Titre 1 Car"/>
-    <w:basedOn w:val="Policepardfaut"/>
-    <w:link w:val="Titre1"/>
+  <w:style w:type="character" w:customStyle="1" w:styleId="Heading1Char">
+    <w:name w:val="Heading 1 Char"/>
+    <w:basedOn w:val="DefaultParagraphFont"/>
+    <w:link w:val="Heading1"/>
     <w:uiPriority w:val="8"/>
     <w:rsid w:val="00DE71A4"/>
     <w:rPr>
@@ -19743,10 +22814,10 @@
       <w:u w:val="single"/>
     </w:rPr>
   </w:style>
-  <w:style w:type="character" w:customStyle="1" w:styleId="Titre2Car">
-    <w:name w:val="Titre 2 Car"/>
-    <w:basedOn w:val="Policepardfaut"/>
-    <w:link w:val="Titre2"/>
+  <w:style w:type="character" w:customStyle="1" w:styleId="Heading2Char">
+    <w:name w:val="Heading 2 Char"/>
+    <w:basedOn w:val="DefaultParagraphFont"/>
+    <w:link w:val="Heading2"/>
     <w:uiPriority w:val="9"/>
     <w:rsid w:val="003879BC"/>
     <w:rPr>
@@ -19755,7 +22826,7 @@
       <w:u w:val="single"/>
     </w:rPr>
   </w:style>
-  <w:style w:type="paragraph" w:styleId="Paragraphedeliste">
+  <w:style w:type="paragraph" w:styleId="ListParagraph">
     <w:name w:val="List Paragraph"/>
     <w:basedOn w:val="Normal"/>
     <w:uiPriority w:val="34"/>
@@ -19766,11 +22837,11 @@
       <w:contextualSpacing/>
     </w:pPr>
   </w:style>
-  <w:style w:type="paragraph" w:styleId="Titre">
+  <w:style w:type="paragraph" w:styleId="Title">
     <w:name w:val="Title"/>
     <w:basedOn w:val="Normal"/>
     <w:next w:val="Normal"/>
-    <w:link w:val="TitreCar"/>
+    <w:link w:val="TitleChar"/>
     <w:uiPriority w:val="10"/>
     <w:qFormat/>
     <w:rsid w:val="003879BC"/>
@@ -19786,10 +22857,10 @@
       <w:szCs w:val="56"/>
     </w:rPr>
   </w:style>
-  <w:style w:type="character" w:customStyle="1" w:styleId="TitreCar">
-    <w:name w:val="Titre Car"/>
-    <w:basedOn w:val="Policepardfaut"/>
-    <w:link w:val="Titre"/>
+  <w:style w:type="character" w:customStyle="1" w:styleId="TitleChar">
+    <w:name w:val="Title Char"/>
+    <w:basedOn w:val="DefaultParagraphFont"/>
+    <w:link w:val="Title"/>
     <w:uiPriority w:val="10"/>
     <w:rsid w:val="003879BC"/>
     <w:rPr>
@@ -19800,9 +22871,9 @@
       <w:szCs w:val="56"/>
     </w:rPr>
   </w:style>
-  <w:style w:type="character" w:styleId="Lienhypertexte">
+  <w:style w:type="character" w:styleId="Hyperlink">
     <w:name w:val="Hyperlink"/>
-    <w:basedOn w:val="Policepardfaut"/>
+    <w:basedOn w:val="DefaultParagraphFont"/>
     <w:uiPriority w:val="99"/>
     <w:semiHidden/>
     <w:unhideWhenUsed/>
@@ -19812,9 +22883,9 @@
       <w:u w:val="single"/>
     </w:rPr>
   </w:style>
-  <w:style w:type="character" w:styleId="Textedelespacerserv">
+  <w:style w:type="character" w:styleId="PlaceholderText">
     <w:name w:val="Placeholder Text"/>
-    <w:basedOn w:val="Policepardfaut"/>
+    <w:basedOn w:val="DefaultParagraphFont"/>
     <w:uiPriority w:val="99"/>
     <w:semiHidden/>
     <w:rsid w:val="003879BC"/>
@@ -19822,7 +22893,7 @@
       <w:color w:val="808080"/>
     </w:rPr>
   </w:style>
-  <w:style w:type="paragraph" w:styleId="Rvision">
+  <w:style w:type="paragraph" w:styleId="Revision">
     <w:name w:val="Revision"/>
     <w:hidden/>
     <w:uiPriority w:val="99"/>
@@ -19832,10 +22903,10 @@
       <w:spacing w:after="0" w:line="240" w:lineRule="auto"/>
     </w:pPr>
   </w:style>
-  <w:style w:type="paragraph" w:styleId="Textedebulles">
+  <w:style w:type="paragraph" w:styleId="BalloonText">
     <w:name w:val="Balloon Text"/>
     <w:basedOn w:val="Normal"/>
-    <w:link w:val="TextedebullesCar"/>
+    <w:link w:val="BalloonTextChar"/>
     <w:uiPriority w:val="99"/>
     <w:semiHidden/>
     <w:unhideWhenUsed/>
@@ -19849,10 +22920,10 @@
       <w:szCs w:val="18"/>
     </w:rPr>
   </w:style>
-  <w:style w:type="character" w:customStyle="1" w:styleId="TextedebullesCar">
-    <w:name w:val="Texte de bulles Car"/>
-    <w:basedOn w:val="Policepardfaut"/>
-    <w:link w:val="Textedebulles"/>
+  <w:style w:type="character" w:customStyle="1" w:styleId="BalloonTextChar">
+    <w:name w:val="Balloon Text Char"/>
+    <w:basedOn w:val="DefaultParagraphFont"/>
+    <w:link w:val="BalloonText"/>
     <w:uiPriority w:val="99"/>
     <w:semiHidden/>
     <w:rsid w:val="003879BC"/>
@@ -19862,9 +22933,9 @@
       <w:szCs w:val="18"/>
     </w:rPr>
   </w:style>
-  <w:style w:type="character" w:styleId="Marquedecommentaire">
+  <w:style w:type="character" w:styleId="CommentReference">
     <w:name w:val="annotation reference"/>
-    <w:basedOn w:val="Policepardfaut"/>
+    <w:basedOn w:val="DefaultParagraphFont"/>
     <w:uiPriority w:val="99"/>
     <w:semiHidden/>
     <w:unhideWhenUsed/>
@@ -19874,10 +22945,10 @@
       <w:szCs w:val="16"/>
     </w:rPr>
   </w:style>
-  <w:style w:type="paragraph" w:styleId="Commentaire">
+  <w:style w:type="paragraph" w:styleId="CommentText">
     <w:name w:val="annotation text"/>
     <w:basedOn w:val="Normal"/>
-    <w:link w:val="CommentaireCar"/>
+    <w:link w:val="CommentTextChar"/>
     <w:uiPriority w:val="99"/>
     <w:semiHidden/>
     <w:unhideWhenUsed/>
@@ -19890,10 +22961,10 @@
       <w:szCs w:val="20"/>
     </w:rPr>
   </w:style>
-  <w:style w:type="character" w:customStyle="1" w:styleId="CommentaireCar">
-    <w:name w:val="Commentaire Car"/>
-    <w:basedOn w:val="Policepardfaut"/>
-    <w:link w:val="Commentaire"/>
+  <w:style w:type="character" w:customStyle="1" w:styleId="CommentTextChar">
+    <w:name w:val="Comment Text Char"/>
+    <w:basedOn w:val="DefaultParagraphFont"/>
+    <w:link w:val="CommentText"/>
     <w:uiPriority w:val="99"/>
     <w:semiHidden/>
     <w:rsid w:val="003879BC"/>
@@ -19902,11 +22973,11 @@
       <w:szCs w:val="20"/>
     </w:rPr>
   </w:style>
-  <w:style w:type="paragraph" w:styleId="Objetducommentaire">
+  <w:style w:type="paragraph" w:styleId="CommentSubject">
     <w:name w:val="annotation subject"/>
-    <w:basedOn w:val="Commentaire"/>
-    <w:next w:val="Commentaire"/>
-    <w:link w:val="ObjetducommentaireCar"/>
+    <w:basedOn w:val="CommentText"/>
+    <w:next w:val="CommentText"/>
+    <w:link w:val="CommentSubjectChar"/>
     <w:uiPriority w:val="99"/>
     <w:semiHidden/>
     <w:unhideWhenUsed/>
@@ -19916,10 +22987,10 @@
       <w:bCs/>
     </w:rPr>
   </w:style>
-  <w:style w:type="character" w:customStyle="1" w:styleId="ObjetducommentaireCar">
-    <w:name w:val="Objet du commentaire Car"/>
-    <w:basedOn w:val="CommentaireCar"/>
-    <w:link w:val="Objetducommentaire"/>
+  <w:style w:type="character" w:customStyle="1" w:styleId="CommentSubjectChar">
+    <w:name w:val="Comment Subject Char"/>
+    <w:basedOn w:val="CommentTextChar"/>
+    <w:link w:val="CommentSubject"/>
     <w:uiPriority w:val="99"/>
     <w:semiHidden/>
     <w:rsid w:val="003879BC"/>
@@ -19946,10 +23017,10 @@
       <w:lang w:eastAsia="fr-FR"/>
     </w:rPr>
   </w:style>
-  <w:style w:type="paragraph" w:styleId="En-tte">
+  <w:style w:type="paragraph" w:styleId="Header">
     <w:name w:val="header"/>
     <w:basedOn w:val="Normal"/>
-    <w:link w:val="En-tteCar"/>
+    <w:link w:val="HeaderChar"/>
     <w:uiPriority w:val="99"/>
     <w:unhideWhenUsed/>
     <w:rsid w:val="0037161B"/>
@@ -19961,17 +23032,17 @@
       <w:spacing w:after="0" w:line="240" w:lineRule="auto"/>
     </w:pPr>
   </w:style>
-  <w:style w:type="character" w:customStyle="1" w:styleId="En-tteCar">
-    <w:name w:val="En-tête Car"/>
-    <w:basedOn w:val="Policepardfaut"/>
-    <w:link w:val="En-tte"/>
+  <w:style w:type="character" w:customStyle="1" w:styleId="HeaderChar">
+    <w:name w:val="Header Char"/>
+    <w:basedOn w:val="DefaultParagraphFont"/>
+    <w:link w:val="Header"/>
     <w:uiPriority w:val="99"/>
     <w:rsid w:val="0037161B"/>
   </w:style>
-  <w:style w:type="paragraph" w:styleId="Pieddepage">
+  <w:style w:type="paragraph" w:styleId="Footer">
     <w:name w:val="footer"/>
     <w:basedOn w:val="Normal"/>
-    <w:link w:val="PieddepageCar"/>
+    <w:link w:val="FooterChar"/>
     <w:uiPriority w:val="99"/>
     <w:unhideWhenUsed/>
     <w:rsid w:val="0037161B"/>
@@ -19983,10 +23054,10 @@
       <w:spacing w:after="0" w:line="240" w:lineRule="auto"/>
     </w:pPr>
   </w:style>
-  <w:style w:type="character" w:customStyle="1" w:styleId="PieddepageCar">
-    <w:name w:val="Pied de page Car"/>
-    <w:basedOn w:val="Policepardfaut"/>
-    <w:link w:val="Pieddepage"/>
+  <w:style w:type="character" w:customStyle="1" w:styleId="FooterChar">
+    <w:name w:val="Footer Char"/>
+    <w:basedOn w:val="DefaultParagraphFont"/>
+    <w:link w:val="Footer"/>
     <w:uiPriority w:val="99"/>
     <w:rsid w:val="0037161B"/>
   </w:style>
@@ -21360,13 +24431,6 @@
         </dgm:presLayoutVars>
       </dgm:prSet>
       <dgm:spPr/>
-      <dgm:t>
-        <a:bodyPr/>
-        <a:lstStyle/>
-        <a:p>
-          <a:endParaRPr lang="fr-FR"/>
-        </a:p>
-      </dgm:t>
     </dgm:pt>
     <dgm:pt modelId="{4719F445-8D54-42A9-A3AD-F7A57E729BC6}" type="pres">
       <dgm:prSet presAssocID="{2EEC6C51-F57C-4F76-991D-67FF38F85983}" presName="composite" presStyleCnt="0"/>
@@ -21380,13 +24444,6 @@
         </dgm:presLayoutVars>
       </dgm:prSet>
       <dgm:spPr/>
-      <dgm:t>
-        <a:bodyPr/>
-        <a:lstStyle/>
-        <a:p>
-          <a:endParaRPr lang="fr-FR"/>
-        </a:p>
-      </dgm:t>
     </dgm:pt>
     <dgm:pt modelId="{5617DB0F-5241-4725-BC36-5DD3604984BA}" type="pres">
       <dgm:prSet presAssocID="{2EEC6C51-F57C-4F76-991D-67FF38F85983}" presName="descendantText" presStyleLbl="alignAcc1" presStyleIdx="0" presStyleCnt="5">
@@ -21395,13 +24452,6 @@
         </dgm:presLayoutVars>
       </dgm:prSet>
       <dgm:spPr/>
-      <dgm:t>
-        <a:bodyPr/>
-        <a:lstStyle/>
-        <a:p>
-          <a:endParaRPr lang="fr-FR"/>
-        </a:p>
-      </dgm:t>
     </dgm:pt>
     <dgm:pt modelId="{6FF52102-4834-45FB-A4DB-CDA7CCD92C72}" type="pres">
       <dgm:prSet presAssocID="{86458336-E4B8-4E4D-8376-802928B20BB2}" presName="sp" presStyleCnt="0"/>
@@ -21419,13 +24469,6 @@
         </dgm:presLayoutVars>
       </dgm:prSet>
       <dgm:spPr/>
-      <dgm:t>
-        <a:bodyPr/>
-        <a:lstStyle/>
-        <a:p>
-          <a:endParaRPr lang="fr-FR"/>
-        </a:p>
-      </dgm:t>
     </dgm:pt>
     <dgm:pt modelId="{CE2E6F52-940F-47BE-87EE-76CBF20683EA}" type="pres">
       <dgm:prSet presAssocID="{156B0DDF-1784-4175-80B3-ACBEC01503DA}" presName="descendantText" presStyleLbl="alignAcc1" presStyleIdx="1" presStyleCnt="5">
@@ -21434,13 +24477,6 @@
         </dgm:presLayoutVars>
       </dgm:prSet>
       <dgm:spPr/>
-      <dgm:t>
-        <a:bodyPr/>
-        <a:lstStyle/>
-        <a:p>
-          <a:endParaRPr lang="fr-FR"/>
-        </a:p>
-      </dgm:t>
     </dgm:pt>
     <dgm:pt modelId="{BB2F76C6-2FC3-4947-8F96-A5CDEA317E1C}" type="pres">
       <dgm:prSet presAssocID="{73A7F281-F090-473C-A38B-AED242A7D0AE}" presName="sp" presStyleCnt="0"/>
@@ -21458,13 +24494,6 @@
         </dgm:presLayoutVars>
       </dgm:prSet>
       <dgm:spPr/>
-      <dgm:t>
-        <a:bodyPr/>
-        <a:lstStyle/>
-        <a:p>
-          <a:endParaRPr lang="fr-FR"/>
-        </a:p>
-      </dgm:t>
     </dgm:pt>
     <dgm:pt modelId="{D0406D16-ECC4-4C69-BE58-D19C0CC2B824}" type="pres">
       <dgm:prSet presAssocID="{65EF7B61-A67D-4E1A-9D44-9AAC53F3FF3A}" presName="descendantText" presStyleLbl="alignAcc1" presStyleIdx="2" presStyleCnt="5">
@@ -21473,13 +24502,6 @@
         </dgm:presLayoutVars>
       </dgm:prSet>
       <dgm:spPr/>
-      <dgm:t>
-        <a:bodyPr/>
-        <a:lstStyle/>
-        <a:p>
-          <a:endParaRPr lang="fr-FR"/>
-        </a:p>
-      </dgm:t>
     </dgm:pt>
     <dgm:pt modelId="{210BFA60-73EF-4C6B-9011-EB4C38C9AAC6}" type="pres">
       <dgm:prSet presAssocID="{6D409778-91BD-456D-920B-289C756F6D79}" presName="sp" presStyleCnt="0"/>
@@ -21497,13 +24519,6 @@
         </dgm:presLayoutVars>
       </dgm:prSet>
       <dgm:spPr/>
-      <dgm:t>
-        <a:bodyPr/>
-        <a:lstStyle/>
-        <a:p>
-          <a:endParaRPr lang="fr-FR"/>
-        </a:p>
-      </dgm:t>
     </dgm:pt>
     <dgm:pt modelId="{FA12FDD5-6077-48D6-8F3B-B9D4DD13B08C}" type="pres">
       <dgm:prSet presAssocID="{9A1433B3-3D37-41E9-85E9-E3CA5EBEDCC5}" presName="descendantText" presStyleLbl="alignAcc1" presStyleIdx="3" presStyleCnt="5">
@@ -21512,13 +24527,6 @@
         </dgm:presLayoutVars>
       </dgm:prSet>
       <dgm:spPr/>
-      <dgm:t>
-        <a:bodyPr/>
-        <a:lstStyle/>
-        <a:p>
-          <a:endParaRPr lang="fr-FR"/>
-        </a:p>
-      </dgm:t>
     </dgm:pt>
     <dgm:pt modelId="{A648DFEC-CB2D-4E75-971C-F34C3D4EC695}" type="pres">
       <dgm:prSet presAssocID="{77B5D84F-77AC-4C59-824A-207EED29CCFA}" presName="sp" presStyleCnt="0"/>
@@ -21536,13 +24544,6 @@
         </dgm:presLayoutVars>
       </dgm:prSet>
       <dgm:spPr/>
-      <dgm:t>
-        <a:bodyPr/>
-        <a:lstStyle/>
-        <a:p>
-          <a:endParaRPr lang="fr-FR"/>
-        </a:p>
-      </dgm:t>
     </dgm:pt>
     <dgm:pt modelId="{DBCC116C-CBBD-4BB3-AC2C-33BB494B4E47}" type="pres">
       <dgm:prSet presAssocID="{BA79EBF6-0321-49D5-B225-5DB93EED054C}" presName="descendantText" presStyleLbl="alignAcc1" presStyleIdx="4" presStyleCnt="5">
@@ -21551,37 +24552,30 @@
         </dgm:presLayoutVars>
       </dgm:prSet>
       <dgm:spPr/>
-      <dgm:t>
-        <a:bodyPr/>
-        <a:lstStyle/>
-        <a:p>
-          <a:endParaRPr lang="fr-FR"/>
-        </a:p>
-      </dgm:t>
     </dgm:pt>
   </dgm:ptLst>
   <dgm:cxnLst>
+    <dgm:cxn modelId="{4C754104-AB0D-43BA-B72B-32AA1FF08B24}" srcId="{E7411239-0919-47C9-A06E-29D311739F0C}" destId="{65EF7B61-A67D-4E1A-9D44-9AAC53F3FF3A}" srcOrd="2" destOrd="0" parTransId="{FEA6298D-E581-48BB-8287-F37811078DEA}" sibTransId="{6D409778-91BD-456D-920B-289C756F6D79}"/>
+    <dgm:cxn modelId="{A1B51C10-BC68-4AB7-BA83-3360DBA74D01}" type="presOf" srcId="{BA79EBF6-0321-49D5-B225-5DB93EED054C}" destId="{92A77084-EFF8-45DD-AF3A-8D84CCDB1706}" srcOrd="0" destOrd="0" presId="urn:microsoft.com/office/officeart/2005/8/layout/chevron2"/>
+    <dgm:cxn modelId="{C9996646-4D30-4328-9B3F-F699543AF48F}" srcId="{E7411239-0919-47C9-A06E-29D311739F0C}" destId="{9A1433B3-3D37-41E9-85E9-E3CA5EBEDCC5}" srcOrd="3" destOrd="0" parTransId="{6B291411-B020-4614-98E6-54DAEABA1C57}" sibTransId="{77B5D84F-77AC-4C59-824A-207EED29CCFA}"/>
+    <dgm:cxn modelId="{17B1E46A-E944-471F-B842-4312C214A9BF}" srcId="{2EEC6C51-F57C-4F76-991D-67FF38F85983}" destId="{5CDFCA6C-0CC3-4CBF-8A88-D5A6B36C13FA}" srcOrd="0" destOrd="0" parTransId="{6B34C86F-BA65-4AA7-B399-AAF04A74EBB5}" sibTransId="{C6F475F1-1F68-4BB7-8B53-204C71FB2D3E}"/>
+    <dgm:cxn modelId="{70D7C550-5EE5-4313-A929-16C7C1E0DE34}" type="presOf" srcId="{2EEC6C51-F57C-4F76-991D-67FF38F85983}" destId="{E0AA9848-EDE2-42A1-821D-0B2720F52E7A}" srcOrd="0" destOrd="0" presId="urn:microsoft.com/office/officeart/2005/8/layout/chevron2"/>
+    <dgm:cxn modelId="{0362A872-02B2-40D5-BFBB-31DDD3CF40E3}" srcId="{65EF7B61-A67D-4E1A-9D44-9AAC53F3FF3A}" destId="{DCEC4F6E-7D07-4A7E-8DF9-39433F2568A8}" srcOrd="0" destOrd="0" parTransId="{988810B2-6F76-491F-9AF0-28638E3238AA}" sibTransId="{AB6C8A24-AB6B-4E6E-AB2B-FA8B64683D93}"/>
+    <dgm:cxn modelId="{EF7ED472-30D5-4555-ABFA-E5FE7E44204F}" srcId="{9A1433B3-3D37-41E9-85E9-E3CA5EBEDCC5}" destId="{F587A902-A378-4C09-913A-86C483CF11A1}" srcOrd="0" destOrd="0" parTransId="{0B5D2A42-06DE-452E-939C-0644881CA43E}" sibTransId="{27D686BC-99F7-411A-A44B-B31B9EBBB61B}"/>
+    <dgm:cxn modelId="{1AE47356-5BF0-4956-BF50-91D1F8B72F5F}" srcId="{156B0DDF-1784-4175-80B3-ACBEC01503DA}" destId="{53E99875-4CEC-4A07-878A-8706D3132D7E}" srcOrd="0" destOrd="0" parTransId="{C8A5069B-DDC9-46E6-B377-B740F1ABC249}" sibTransId="{0957AE98-6E8E-4CAF-9066-912F53BBE75D}"/>
+    <dgm:cxn modelId="{04D4A65A-BD32-4997-840E-50672374F0E8}" srcId="{E7411239-0919-47C9-A06E-29D311739F0C}" destId="{2EEC6C51-F57C-4F76-991D-67FF38F85983}" srcOrd="0" destOrd="0" parTransId="{A8341259-8307-4F52-BC13-8C1B76774385}" sibTransId="{86458336-E4B8-4E4D-8376-802928B20BB2}"/>
+    <dgm:cxn modelId="{242A2F7D-B449-4B2F-AC86-6C278D6CACA6}" type="presOf" srcId="{156B0DDF-1784-4175-80B3-ACBEC01503DA}" destId="{098CDDBA-CEA7-4859-8152-3760808AA84B}" srcOrd="0" destOrd="0" presId="urn:microsoft.com/office/officeart/2005/8/layout/chevron2"/>
+    <dgm:cxn modelId="{21B9167E-4567-4491-AD21-946193BA66DD}" type="presOf" srcId="{E7411239-0919-47C9-A06E-29D311739F0C}" destId="{2E102A1D-D265-4199-9457-6CF9A1D1E8E7}" srcOrd="0" destOrd="0" presId="urn:microsoft.com/office/officeart/2005/8/layout/chevron2"/>
+    <dgm:cxn modelId="{B627048D-6FEE-403C-92BB-68C638FB217E}" srcId="{E7411239-0919-47C9-A06E-29D311739F0C}" destId="{156B0DDF-1784-4175-80B3-ACBEC01503DA}" srcOrd="1" destOrd="0" parTransId="{307D9C58-9C05-45A3-8B47-9A41B2AD2EA1}" sibTransId="{73A7F281-F090-473C-A38B-AED242A7D0AE}"/>
+    <dgm:cxn modelId="{37EE0C96-2BB7-4D74-B768-637A2113E9BD}" type="presOf" srcId="{1E505981-55C9-4363-9FA9-F19E3A4E7B9D}" destId="{DBCC116C-CBBD-4BB3-AC2C-33BB494B4E47}" srcOrd="0" destOrd="0" presId="urn:microsoft.com/office/officeart/2005/8/layout/chevron2"/>
+    <dgm:cxn modelId="{AFCBB8A2-E035-4112-845D-3A3482A9EDC5}" srcId="{E7411239-0919-47C9-A06E-29D311739F0C}" destId="{BA79EBF6-0321-49D5-B225-5DB93EED054C}" srcOrd="4" destOrd="0" parTransId="{5EF44A9C-B7F3-4258-B62F-6BB644E5EB9A}" sibTransId="{A578C61B-BE72-4B5E-8019-81262F32C0B3}"/>
+    <dgm:cxn modelId="{4D1B4FA3-5215-4C30-8843-FA1609982A76}" srcId="{BA79EBF6-0321-49D5-B225-5DB93EED054C}" destId="{1E505981-55C9-4363-9FA9-F19E3A4E7B9D}" srcOrd="0" destOrd="0" parTransId="{A9A200B2-4B3D-47BE-A70F-72875950FFF1}" sibTransId="{A49E5F8D-A7D3-4183-A819-5816BDCCA457}"/>
     <dgm:cxn modelId="{012C91A5-74B1-4545-999C-995DB28FD9D6}" type="presOf" srcId="{DCEC4F6E-7D07-4A7E-8DF9-39433F2568A8}" destId="{D0406D16-ECC4-4C69-BE58-D19C0CC2B824}" srcOrd="0" destOrd="0" presId="urn:microsoft.com/office/officeart/2005/8/layout/chevron2"/>
-    <dgm:cxn modelId="{1AE47356-5BF0-4956-BF50-91D1F8B72F5F}" srcId="{156B0DDF-1784-4175-80B3-ACBEC01503DA}" destId="{53E99875-4CEC-4A07-878A-8706D3132D7E}" srcOrd="0" destOrd="0" parTransId="{C8A5069B-DDC9-46E6-B377-B740F1ABC249}" sibTransId="{0957AE98-6E8E-4CAF-9066-912F53BBE75D}"/>
-    <dgm:cxn modelId="{EF7ED472-30D5-4555-ABFA-E5FE7E44204F}" srcId="{9A1433B3-3D37-41E9-85E9-E3CA5EBEDCC5}" destId="{F587A902-A378-4C09-913A-86C483CF11A1}" srcOrd="0" destOrd="0" parTransId="{0B5D2A42-06DE-452E-939C-0644881CA43E}" sibTransId="{27D686BC-99F7-411A-A44B-B31B9EBBB61B}"/>
-    <dgm:cxn modelId="{17B1E46A-E944-471F-B842-4312C214A9BF}" srcId="{2EEC6C51-F57C-4F76-991D-67FF38F85983}" destId="{5CDFCA6C-0CC3-4CBF-8A88-D5A6B36C13FA}" srcOrd="0" destOrd="0" parTransId="{6B34C86F-BA65-4AA7-B399-AAF04A74EBB5}" sibTransId="{C6F475F1-1F68-4BB7-8B53-204C71FB2D3E}"/>
+    <dgm:cxn modelId="{CAAD1BA7-A8F3-4A5D-A288-8133202D3E3F}" type="presOf" srcId="{9A1433B3-3D37-41E9-85E9-E3CA5EBEDCC5}" destId="{A405E96A-DDFD-4D0D-8E15-46C8D3C81EAE}" srcOrd="0" destOrd="0" presId="urn:microsoft.com/office/officeart/2005/8/layout/chevron2"/>
     <dgm:cxn modelId="{015BE3BB-78B4-403C-AF1B-E7A76B93380C}" type="presOf" srcId="{53E99875-4CEC-4A07-878A-8706D3132D7E}" destId="{CE2E6F52-940F-47BE-87EE-76CBF20683EA}" srcOrd="0" destOrd="0" presId="urn:microsoft.com/office/officeart/2005/8/layout/chevron2"/>
-    <dgm:cxn modelId="{CAAD1BA7-A8F3-4A5D-A288-8133202D3E3F}" type="presOf" srcId="{9A1433B3-3D37-41E9-85E9-E3CA5EBEDCC5}" destId="{A405E96A-DDFD-4D0D-8E15-46C8D3C81EAE}" srcOrd="0" destOrd="0" presId="urn:microsoft.com/office/officeart/2005/8/layout/chevron2"/>
+    <dgm:cxn modelId="{1C81EDC4-5ED8-4F8F-9FC7-2B5877116FAB}" type="presOf" srcId="{5CDFCA6C-0CC3-4CBF-8A88-D5A6B36C13FA}" destId="{5617DB0F-5241-4725-BC36-5DD3604984BA}" srcOrd="0" destOrd="0" presId="urn:microsoft.com/office/officeart/2005/8/layout/chevron2"/>
+    <dgm:cxn modelId="{74611DF2-4E02-41F5-B3ED-43BE7CFB2BBF}" type="presOf" srcId="{65EF7B61-A67D-4E1A-9D44-9AAC53F3FF3A}" destId="{BF6B9ACF-228D-49F6-9F6E-94E093715764}" srcOrd="0" destOrd="0" presId="urn:microsoft.com/office/officeart/2005/8/layout/chevron2"/>
     <dgm:cxn modelId="{F280B8FD-CF33-44CA-8BA5-643ACCFC64AF}" type="presOf" srcId="{F587A902-A378-4C09-913A-86C483CF11A1}" destId="{FA12FDD5-6077-48D6-8F3B-B9D4DD13B08C}" srcOrd="0" destOrd="0" presId="urn:microsoft.com/office/officeart/2005/8/layout/chevron2"/>
-    <dgm:cxn modelId="{4D1B4FA3-5215-4C30-8843-FA1609982A76}" srcId="{BA79EBF6-0321-49D5-B225-5DB93EED054C}" destId="{1E505981-55C9-4363-9FA9-F19E3A4E7B9D}" srcOrd="0" destOrd="0" parTransId="{A9A200B2-4B3D-47BE-A70F-72875950FFF1}" sibTransId="{A49E5F8D-A7D3-4183-A819-5816BDCCA457}"/>
-    <dgm:cxn modelId="{1C81EDC4-5ED8-4F8F-9FC7-2B5877116FAB}" type="presOf" srcId="{5CDFCA6C-0CC3-4CBF-8A88-D5A6B36C13FA}" destId="{5617DB0F-5241-4725-BC36-5DD3604984BA}" srcOrd="0" destOrd="0" presId="urn:microsoft.com/office/officeart/2005/8/layout/chevron2"/>
-    <dgm:cxn modelId="{04D4A65A-BD32-4997-840E-50672374F0E8}" srcId="{E7411239-0919-47C9-A06E-29D311739F0C}" destId="{2EEC6C51-F57C-4F76-991D-67FF38F85983}" srcOrd="0" destOrd="0" parTransId="{A8341259-8307-4F52-BC13-8C1B76774385}" sibTransId="{86458336-E4B8-4E4D-8376-802928B20BB2}"/>
-    <dgm:cxn modelId="{0362A872-02B2-40D5-BFBB-31DDD3CF40E3}" srcId="{65EF7B61-A67D-4E1A-9D44-9AAC53F3FF3A}" destId="{DCEC4F6E-7D07-4A7E-8DF9-39433F2568A8}" srcOrd="0" destOrd="0" parTransId="{988810B2-6F76-491F-9AF0-28638E3238AA}" sibTransId="{AB6C8A24-AB6B-4E6E-AB2B-FA8B64683D93}"/>
-    <dgm:cxn modelId="{AFCBB8A2-E035-4112-845D-3A3482A9EDC5}" srcId="{E7411239-0919-47C9-A06E-29D311739F0C}" destId="{BA79EBF6-0321-49D5-B225-5DB93EED054C}" srcOrd="4" destOrd="0" parTransId="{5EF44A9C-B7F3-4258-B62F-6BB644E5EB9A}" sibTransId="{A578C61B-BE72-4B5E-8019-81262F32C0B3}"/>
-    <dgm:cxn modelId="{C9996646-4D30-4328-9B3F-F699543AF48F}" srcId="{E7411239-0919-47C9-A06E-29D311739F0C}" destId="{9A1433B3-3D37-41E9-85E9-E3CA5EBEDCC5}" srcOrd="3" destOrd="0" parTransId="{6B291411-B020-4614-98E6-54DAEABA1C57}" sibTransId="{77B5D84F-77AC-4C59-824A-207EED29CCFA}"/>
-    <dgm:cxn modelId="{74611DF2-4E02-41F5-B3ED-43BE7CFB2BBF}" type="presOf" srcId="{65EF7B61-A67D-4E1A-9D44-9AAC53F3FF3A}" destId="{BF6B9ACF-228D-49F6-9F6E-94E093715764}" srcOrd="0" destOrd="0" presId="urn:microsoft.com/office/officeart/2005/8/layout/chevron2"/>
-    <dgm:cxn modelId="{4C754104-AB0D-43BA-B72B-32AA1FF08B24}" srcId="{E7411239-0919-47C9-A06E-29D311739F0C}" destId="{65EF7B61-A67D-4E1A-9D44-9AAC53F3FF3A}" srcOrd="2" destOrd="0" parTransId="{FEA6298D-E581-48BB-8287-F37811078DEA}" sibTransId="{6D409778-91BD-456D-920B-289C756F6D79}"/>
-    <dgm:cxn modelId="{37EE0C96-2BB7-4D74-B768-637A2113E9BD}" type="presOf" srcId="{1E505981-55C9-4363-9FA9-F19E3A4E7B9D}" destId="{DBCC116C-CBBD-4BB3-AC2C-33BB494B4E47}" srcOrd="0" destOrd="0" presId="urn:microsoft.com/office/officeart/2005/8/layout/chevron2"/>
-    <dgm:cxn modelId="{B627048D-6FEE-403C-92BB-68C638FB217E}" srcId="{E7411239-0919-47C9-A06E-29D311739F0C}" destId="{156B0DDF-1784-4175-80B3-ACBEC01503DA}" srcOrd="1" destOrd="0" parTransId="{307D9C58-9C05-45A3-8B47-9A41B2AD2EA1}" sibTransId="{73A7F281-F090-473C-A38B-AED242A7D0AE}"/>
-    <dgm:cxn modelId="{70D7C550-5EE5-4313-A929-16C7C1E0DE34}" type="presOf" srcId="{2EEC6C51-F57C-4F76-991D-67FF38F85983}" destId="{E0AA9848-EDE2-42A1-821D-0B2720F52E7A}" srcOrd="0" destOrd="0" presId="urn:microsoft.com/office/officeart/2005/8/layout/chevron2"/>
-    <dgm:cxn modelId="{242A2F7D-B449-4B2F-AC86-6C278D6CACA6}" type="presOf" srcId="{156B0DDF-1784-4175-80B3-ACBEC01503DA}" destId="{098CDDBA-CEA7-4859-8152-3760808AA84B}" srcOrd="0" destOrd="0" presId="urn:microsoft.com/office/officeart/2005/8/layout/chevron2"/>
-    <dgm:cxn modelId="{A1B51C10-BC68-4AB7-BA83-3360DBA74D01}" type="presOf" srcId="{BA79EBF6-0321-49D5-B225-5DB93EED054C}" destId="{92A77084-EFF8-45DD-AF3A-8D84CCDB1706}" srcOrd="0" destOrd="0" presId="urn:microsoft.com/office/officeart/2005/8/layout/chevron2"/>
-    <dgm:cxn modelId="{21B9167E-4567-4491-AD21-946193BA66DD}" type="presOf" srcId="{E7411239-0919-47C9-A06E-29D311739F0C}" destId="{2E102A1D-D265-4199-9457-6CF9A1D1E8E7}" srcOrd="0" destOrd="0" presId="urn:microsoft.com/office/officeart/2005/8/layout/chevron2"/>
     <dgm:cxn modelId="{40900429-229D-46D0-AAA7-B6DA1D21328D}" type="presParOf" srcId="{2E102A1D-D265-4199-9457-6CF9A1D1E8E7}" destId="{4719F445-8D54-42A9-A3AD-F7A57E729BC6}" srcOrd="0" destOrd="0" presId="urn:microsoft.com/office/officeart/2005/8/layout/chevron2"/>
     <dgm:cxn modelId="{BA970529-7841-4EC0-B720-F6FF8C4AE8D3}" type="presParOf" srcId="{4719F445-8D54-42A9-A3AD-F7A57E729BC6}" destId="{E0AA9848-EDE2-42A1-821D-0B2720F52E7A}" srcOrd="0" destOrd="0" presId="urn:microsoft.com/office/officeart/2005/8/layout/chevron2"/>
     <dgm:cxn modelId="{8EF78F20-1B0B-43FC-9C83-BDD91566D8A8}" type="presParOf" srcId="{4719F445-8D54-42A9-A3AD-F7A57E729BC6}" destId="{5617DB0F-5241-4725-BC36-5DD3604984BA}" srcOrd="1" destOrd="0" presId="urn:microsoft.com/office/officeart/2005/8/layout/chevron2"/>
@@ -21675,7 +24669,7 @@
         </a:bodyPr>
         <a:lstStyle/>
         <a:p>
-          <a:pPr lvl="0" algn="ctr" defTabSz="800100">
+          <a:pPr marL="0" lvl="0" indent="0" algn="ctr" defTabSz="800100">
             <a:lnSpc>
               <a:spcPct val="90000"/>
             </a:lnSpc>
@@ -21685,6 +24679,7 @@
             <a:spcAft>
               <a:spcPct val="35000"/>
             </a:spcAft>
+            <a:buNone/>
           </a:pPr>
           <a:r>
             <a:rPr lang="fr-FR" sz="1800" kern="1200"/>
@@ -21761,7 +24756,7 @@
             <a:spcAft>
               <a:spcPct val="15000"/>
             </a:spcAft>
-            <a:buChar char="••"/>
+            <a:buChar char="•"/>
           </a:pPr>
           <a:r>
             <a:rPr lang="fr-FR" sz="1400" kern="1200"/>
@@ -21853,7 +24848,7 @@
         </a:bodyPr>
         <a:lstStyle/>
         <a:p>
-          <a:pPr lvl="0" algn="ctr" defTabSz="800100">
+          <a:pPr marL="0" lvl="0" indent="0" algn="ctr" defTabSz="800100">
             <a:lnSpc>
               <a:spcPct val="90000"/>
             </a:lnSpc>
@@ -21863,6 +24858,7 @@
             <a:spcAft>
               <a:spcPct val="35000"/>
             </a:spcAft>
+            <a:buNone/>
           </a:pPr>
           <a:r>
             <a:rPr lang="fr-FR" sz="1800" kern="1200"/>
@@ -21939,7 +24935,7 @@
             <a:spcAft>
               <a:spcPct val="15000"/>
             </a:spcAft>
-            <a:buChar char="••"/>
+            <a:buChar char="•"/>
           </a:pPr>
           <a:r>
             <a:rPr lang="fr-FR" sz="1400" kern="1200"/>
@@ -22063,7 +25059,7 @@
         </a:bodyPr>
         <a:lstStyle/>
         <a:p>
-          <a:pPr lvl="0" algn="ctr" defTabSz="800100">
+          <a:pPr marL="0" lvl="0" indent="0" algn="ctr" defTabSz="800100">
             <a:lnSpc>
               <a:spcPct val="90000"/>
             </a:lnSpc>
@@ -22073,6 +25069,7 @@
             <a:spcAft>
               <a:spcPct val="35000"/>
             </a:spcAft>
+            <a:buNone/>
           </a:pPr>
           <a:r>
             <a:rPr lang="fr-FR" sz="1800" kern="1200"/>
@@ -22149,7 +25146,7 @@
             <a:spcAft>
               <a:spcPct val="15000"/>
             </a:spcAft>
-            <a:buChar char="••"/>
+            <a:buChar char="•"/>
           </a:pPr>
           <a:r>
             <a:rPr lang="fr-FR" sz="1400" kern="1200"/>
@@ -22242,7 +25239,7 @@
         </a:bodyPr>
         <a:lstStyle/>
         <a:p>
-          <a:pPr lvl="0" algn="ctr" defTabSz="800100">
+          <a:pPr marL="0" lvl="0" indent="0" algn="ctr" defTabSz="800100">
             <a:lnSpc>
               <a:spcPct val="90000"/>
             </a:lnSpc>
@@ -22252,6 +25249,7 @@
             <a:spcAft>
               <a:spcPct val="35000"/>
             </a:spcAft>
+            <a:buNone/>
           </a:pPr>
           <a:r>
             <a:rPr lang="fr-FR" sz="1800" kern="1200"/>
@@ -22328,7 +25326,7 @@
             <a:spcAft>
               <a:spcPct val="15000"/>
             </a:spcAft>
-            <a:buChar char="••"/>
+            <a:buChar char="•"/>
           </a:pPr>
           <a:r>
             <a:rPr lang="fr-FR" sz="1400" kern="1200"/>
@@ -22403,7 +25401,7 @@
         </a:bodyPr>
         <a:lstStyle/>
         <a:p>
-          <a:pPr lvl="0" algn="ctr" defTabSz="800100">
+          <a:pPr marL="0" lvl="0" indent="0" algn="ctr" defTabSz="800100">
             <a:lnSpc>
               <a:spcPct val="90000"/>
             </a:lnSpc>
@@ -22413,6 +25411,7 @@
             <a:spcAft>
               <a:spcPct val="35000"/>
             </a:spcAft>
+            <a:buNone/>
           </a:pPr>
           <a:r>
             <a:rPr lang="fr-FR" sz="1800" kern="1200"/>
@@ -22489,7 +25488,7 @@
             <a:spcAft>
               <a:spcPct val="15000"/>
             </a:spcAft>
-            <a:buChar char="••"/>
+            <a:buChar char="•"/>
           </a:pPr>
           <a:r>
             <a:rPr lang="fr-FR" sz="1400" kern="1200"/>
@@ -24126,10 +27125,9 @@
 </file>
 
 <file path=customXml/item1.xml><?xml version="1.0" encoding="utf-8"?>
-<ct:contentTypeSchema xmlns:ct="http://schemas.microsoft.com/office/2006/metadata/contentType" xmlns:ma="http://schemas.microsoft.com/office/2006/metadata/properties/metaAttributes" ct:_="" ma:_="" ma:contentTypeName="Document" ma:contentTypeID="0x010100D03C9A1114211740B0EDB9085FA22D08" ma:contentTypeVersion="17" ma:contentTypeDescription="Crée un document." ma:contentTypeScope="" ma:versionID="d5aef22918d9c5cc00a01df72bc7466c">
-  <xsd:schema xmlns:xsd="http://www.w3.org/2001/XMLSchema" xmlns:xs="http://www.w3.org/2001/XMLSchema" xmlns:p="http://schemas.microsoft.com/office/2006/metadata/properties" xmlns:ns2="984400a1-b9ea-4adf-9fe2-4de4019a958d" xmlns:ns3="260d5791-0481-45f3-93cf-5da109a7afba" targetNamespace="http://schemas.microsoft.com/office/2006/metadata/properties" ma:root="true" ma:fieldsID="bd352750013a59a072e65b1175407b28" ns2:_="" ns3:_="">
-    <xsd:import namespace="984400a1-b9ea-4adf-9fe2-4de4019a958d"/>
-    <xsd:import namespace="260d5791-0481-45f3-93cf-5da109a7afba"/>
+<ct:contentTypeSchema xmlns:ct="http://schemas.microsoft.com/office/2006/metadata/contentType" xmlns:ma="http://schemas.microsoft.com/office/2006/metadata/properties/metaAttributes" ct:_="" ma:_="" ma:contentTypeName="Document" ma:contentTypeID="0x01010054DA5236CA9C854F94415B9827EABFD1" ma:contentTypeVersion="4" ma:contentTypeDescription="Crée un document." ma:contentTypeScope="" ma:versionID="b8f97a2d85a1bf70b2758d9fabda1a93">
+  <xsd:schema xmlns:xsd="http://www.w3.org/2001/XMLSchema" xmlns:xs="http://www.w3.org/2001/XMLSchema" xmlns:p="http://schemas.microsoft.com/office/2006/metadata/properties" xmlns:ns2="beee2e28-a851-4ac4-9c4a-8792f190b96c" targetNamespace="http://schemas.microsoft.com/office/2006/metadata/properties" ma:root="true" ma:fieldsID="e01ea425194608e077ddfa0a82591010" ns2:_="">
+    <xsd:import namespace="beee2e28-a851-4ac4-9c4a-8792f190b96c"/>
     <xsd:element name="properties">
       <xsd:complexType>
         <xsd:sequence>
@@ -24138,17 +27136,6 @@
               <xsd:all>
                 <xsd:element ref="ns2:MediaServiceMetadata" minOccurs="0"/>
                 <xsd:element ref="ns2:MediaServiceFastMetadata" minOccurs="0"/>
-                <xsd:element ref="ns2:MediaServiceGenerationTime" minOccurs="0"/>
-                <xsd:element ref="ns2:MediaServiceEventHashCode" minOccurs="0"/>
-                <xsd:element ref="ns2:MediaServiceDateTaken" minOccurs="0"/>
-                <xsd:element ref="ns2:MediaServiceOCR" minOccurs="0"/>
-                <xsd:element ref="ns2:MediaServiceAutoKeyPoints" minOccurs="0"/>
-                <xsd:element ref="ns2:MediaServiceKeyPoints" minOccurs="0"/>
-                <xsd:element ref="ns3:SharedWithUsers" minOccurs="0"/>
-                <xsd:element ref="ns3:SharedWithDetails" minOccurs="0"/>
-                <xsd:element ref="ns2:MediaLengthInSeconds" minOccurs="0"/>
-                <xsd:element ref="ns2:lcf76f155ced4ddcb4097134ff3c332f" minOccurs="0"/>
-                <xsd:element ref="ns3:TaxCatchAll" minOccurs="0"/>
                 <xsd:element ref="ns2:MediaServiceSearchProperties" minOccurs="0"/>
                 <xsd:element ref="ns2:MediaServiceObjectDetectorVersions" minOccurs="0"/>
               </xsd:all>
@@ -24158,7 +27145,7 @@
       </xsd:complexType>
     </xsd:element>
   </xsd:schema>
-  <xsd:schema xmlns:xsd="http://www.w3.org/2001/XMLSchema" xmlns:xs="http://www.w3.org/2001/XMLSchema" xmlns:dms="http://schemas.microsoft.com/office/2006/documentManagement/types" xmlns:pc="http://schemas.microsoft.com/office/infopath/2007/PartnerControls" targetNamespace="984400a1-b9ea-4adf-9fe2-4de4019a958d" elementFormDefault="qualified">
+  <xsd:schema xmlns:xsd="http://www.w3.org/2001/XMLSchema" xmlns:xs="http://www.w3.org/2001/XMLSchema" xmlns:dms="http://schemas.microsoft.com/office/2006/documentManagement/types" xmlns:pc="http://schemas.microsoft.com/office/infopath/2007/PartnerControls" targetNamespace="beee2e28-a851-4ac4-9c4a-8792f190b96c" elementFormDefault="qualified">
     <xsd:import namespace="http://schemas.microsoft.com/office/2006/documentManagement/types"/>
     <xsd:import namespace="http://schemas.microsoft.com/office/infopath/2007/PartnerControls"/>
     <xsd:element name="MediaServiceMetadata" ma:index="8" nillable="true" ma:displayName="MediaServiceMetadata" ma:hidden="true" ma:internalName="MediaServiceMetadata" ma:readOnly="true">
@@ -24171,102 +27158,15 @@
         <xsd:restriction base="dms:Note"/>
       </xsd:simpleType>
     </xsd:element>
-    <xsd:element name="MediaServiceGenerationTime" ma:index="10" nillable="true" ma:displayName="MediaServiceGenerationTime" ma:hidden="true" ma:internalName="MediaServiceGenerationTime" ma:readOnly="true">
-      <xsd:simpleType>
-        <xsd:restriction base="dms:Text"/>
-      </xsd:simpleType>
-    </xsd:element>
-    <xsd:element name="MediaServiceEventHashCode" ma:index="11" nillable="true" ma:displayName="MediaServiceEventHashCode" ma:hidden="true" ma:internalName="MediaServiceEventHashCode" ma:readOnly="true">
-      <xsd:simpleType>
-        <xsd:restriction base="dms:Text"/>
-      </xsd:simpleType>
-    </xsd:element>
-    <xsd:element name="MediaServiceDateTaken" ma:index="12" nillable="true" ma:displayName="MediaServiceDateTaken" ma:hidden="true" ma:internalName="MediaServiceDateTaken" ma:readOnly="true">
-      <xsd:simpleType>
-        <xsd:restriction base="dms:Text"/>
-      </xsd:simpleType>
-    </xsd:element>
-    <xsd:element name="MediaServiceOCR" ma:index="13" nillable="true" ma:displayName="Extracted Text" ma:internalName="MediaServiceOCR" ma:readOnly="true">
-      <xsd:simpleType>
-        <xsd:restriction base="dms:Note">
-          <xsd:maxLength value="255"/>
-        </xsd:restriction>
-      </xsd:simpleType>
-    </xsd:element>
-    <xsd:element name="MediaServiceAutoKeyPoints" ma:index="14" nillable="true" ma:displayName="MediaServiceAutoKeyPoints" ma:hidden="true" ma:internalName="MediaServiceAutoKeyPoints" ma:readOnly="true">
+    <xsd:element name="MediaServiceSearchProperties" ma:index="10" nillable="true" ma:displayName="MediaServiceSearchProperties" ma:hidden="true" ma:internalName="MediaServiceSearchProperties" ma:readOnly="true">
       <xsd:simpleType>
         <xsd:restriction base="dms:Note"/>
       </xsd:simpleType>
     </xsd:element>
-    <xsd:element name="MediaServiceKeyPoints" ma:index="15" nillable="true" ma:displayName="KeyPoints" ma:internalName="MediaServiceKeyPoints" ma:readOnly="true">
-      <xsd:simpleType>
-        <xsd:restriction base="dms:Note">
-          <xsd:maxLength value="255"/>
-        </xsd:restriction>
-      </xsd:simpleType>
-    </xsd:element>
-    <xsd:element name="MediaLengthInSeconds" ma:index="18" nillable="true" ma:displayName="Length (seconds)" ma:internalName="MediaLengthInSeconds" ma:readOnly="true">
-      <xsd:simpleType>
-        <xsd:restriction base="dms:Unknown"/>
-      </xsd:simpleType>
-    </xsd:element>
-    <xsd:element name="lcf76f155ced4ddcb4097134ff3c332f" ma:index="20" nillable="true" ma:taxonomy="true" ma:internalName="lcf76f155ced4ddcb4097134ff3c332f" ma:taxonomyFieldName="MediaServiceImageTags" ma:displayName="Balises d’images" ma:readOnly="false" ma:fieldId="{5cf76f15-5ced-4ddc-b409-7134ff3c332f}" ma:taxonomyMulti="true" ma:sspId="aa141cfe-7933-482d-bbb8-97c86f16e511" ma:termSetId="09814cd3-568e-fe90-9814-8d621ff8fb84" ma:anchorId="fba54fb3-c3e1-fe81-a776-ca4b69148c4d" ma:open="true" ma:isKeyword="false">
-      <xsd:complexType>
-        <xsd:sequence>
-          <xsd:element ref="pc:Terms" minOccurs="0" maxOccurs="1"/>
-        </xsd:sequence>
-      </xsd:complexType>
-    </xsd:element>
-    <xsd:element name="MediaServiceSearchProperties" ma:index="22" nillable="true" ma:displayName="MediaServiceSearchProperties" ma:hidden="true" ma:internalName="MediaServiceSearchProperties" ma:readOnly="true">
-      <xsd:simpleType>
-        <xsd:restriction base="dms:Note"/>
-      </xsd:simpleType>
-    </xsd:element>
-    <xsd:element name="MediaServiceObjectDetectorVersions" ma:index="23" nillable="true" ma:displayName="MediaServiceObjectDetectorVersions" ma:hidden="true" ma:indexed="true" ma:internalName="MediaServiceObjectDetectorVersions" ma:readOnly="true">
+    <xsd:element name="MediaServiceObjectDetectorVersions" ma:index="11" nillable="true" ma:displayName="MediaServiceObjectDetectorVersions" ma:hidden="true" ma:indexed="true" ma:internalName="MediaServiceObjectDetectorVersions" ma:readOnly="true">
       <xsd:simpleType>
         <xsd:restriction base="dms:Text"/>
       </xsd:simpleType>
-    </xsd:element>
-  </xsd:schema>
-  <xsd:schema xmlns:xsd="http://www.w3.org/2001/XMLSchema" xmlns:xs="http://www.w3.org/2001/XMLSchema" xmlns:dms="http://schemas.microsoft.com/office/2006/documentManagement/types" xmlns:pc="http://schemas.microsoft.com/office/infopath/2007/PartnerControls" targetNamespace="260d5791-0481-45f3-93cf-5da109a7afba" elementFormDefault="qualified">
-    <xsd:import namespace="http://schemas.microsoft.com/office/2006/documentManagement/types"/>
-    <xsd:import namespace="http://schemas.microsoft.com/office/infopath/2007/PartnerControls"/>
-    <xsd:element name="SharedWithUsers" ma:index="16" nillable="true" ma:displayName="Partagé avec" ma:internalName="SharedWithUsers" ma:readOnly="true">
-      <xsd:complexType>
-        <xsd:complexContent>
-          <xsd:extension base="dms:UserMulti">
-            <xsd:sequence>
-              <xsd:element name="UserInfo" minOccurs="0" maxOccurs="unbounded">
-                <xsd:complexType>
-                  <xsd:sequence>
-                    <xsd:element name="DisplayName" type="xsd:string" minOccurs="0"/>
-                    <xsd:element name="AccountId" type="dms:UserId" minOccurs="0" nillable="true"/>
-                    <xsd:element name="AccountType" type="xsd:string" minOccurs="0"/>
-                  </xsd:sequence>
-                </xsd:complexType>
-              </xsd:element>
-            </xsd:sequence>
-          </xsd:extension>
-        </xsd:complexContent>
-      </xsd:complexType>
-    </xsd:element>
-    <xsd:element name="SharedWithDetails" ma:index="17" nillable="true" ma:displayName="Partagé avec détails" ma:internalName="SharedWithDetails" ma:readOnly="true">
-      <xsd:simpleType>
-        <xsd:restriction base="dms:Note">
-          <xsd:maxLength value="255"/>
-        </xsd:restriction>
-      </xsd:simpleType>
-    </xsd:element>
-    <xsd:element name="TaxCatchAll" ma:index="21" nillable="true" ma:displayName="Taxonomy Catch All Column" ma:hidden="true" ma:list="{27a80d71-e216-46a5-8eff-b740290d6aee}" ma:internalName="TaxCatchAll" ma:showField="CatchAllData" ma:web="260d5791-0481-45f3-93cf-5da109a7afba">
-      <xsd:complexType>
-        <xsd:complexContent>
-          <xsd:extension base="dms:MultiChoiceLookup">
-            <xsd:sequence>
-              <xsd:element name="Value" type="dms:Lookup" maxOccurs="unbounded" minOccurs="0" nillable="true"/>
-            </xsd:sequence>
-          </xsd:extension>
-        </xsd:complexContent>
-      </xsd:complexType>
     </xsd:element>
   </xsd:schema>
   <xsd:schema xmlns="http://schemas.openxmlformats.org/package/2006/metadata/core-properties" xmlns:xsd="http://www.w3.org/2001/XMLSchema" xmlns:xsi="http://www.w3.org/2001/XMLSchema-instance" xmlns:dc="http://purl.org/dc/elements/1.1/" xmlns:dcterms="http://purl.org/dc/terms/" xmlns:odoc="http://schemas.microsoft.com/internal/obd" targetNamespace="http://schemas.openxmlformats.org/package/2006/metadata/core-properties" elementFormDefault="qualified" attributeFormDefault="unqualified" blockDefault="#all">
@@ -24369,17 +27269,6 @@
 </file>
 
 <file path=customXml/item2.xml><?xml version="1.0" encoding="utf-8"?>
-<p:properties xmlns:p="http://schemas.microsoft.com/office/2006/metadata/properties" xmlns:xsi="http://www.w3.org/2001/XMLSchema-instance" xmlns:pc="http://schemas.microsoft.com/office/infopath/2007/PartnerControls">
-  <documentManagement>
-    <TaxCatchAll xmlns="260d5791-0481-45f3-93cf-5da109a7afba" xsi:nil="true"/>
-    <lcf76f155ced4ddcb4097134ff3c332f xmlns="984400a1-b9ea-4adf-9fe2-4de4019a958d">
-      <Terms xmlns="http://schemas.microsoft.com/office/infopath/2007/PartnerControls"/>
-    </lcf76f155ced4ddcb4097134ff3c332f>
-  </documentManagement>
-</p:properties>
-</file>
-
-<file path=customXml/item3.xml><?xml version="1.0" encoding="utf-8"?>
 <?mso-contentType ?>
 <FormTemplates xmlns="http://schemas.microsoft.com/sharepoint/v3/contenttype/forms">
   <Display>DocumentLibraryForm</Display>
@@ -24388,19 +27277,24 @@
 </FormTemplates>
 </file>
 
+<file path=customXml/item3.xml><?xml version="1.0" encoding="utf-8"?>
+<p:properties xmlns:p="http://schemas.microsoft.com/office/2006/metadata/properties" xmlns:xsi="http://www.w3.org/2001/XMLSchema-instance" xmlns:pc="http://schemas.microsoft.com/office/infopath/2007/PartnerControls">
+  <documentManagement/>
+</p:properties>
+</file>
+
 <file path=customXml/item4.xml><?xml version="1.0" encoding="utf-8"?>
 <b:Sources xmlns:b="http://schemas.openxmlformats.org/officeDocument/2006/bibliography" xmlns="http://schemas.openxmlformats.org/officeDocument/2006/bibliography" SelectedStyle="\APASixthEditionOfficeOnline.xsl" StyleName="APA" Version="6"/>
 </file>
 
 <file path=customXml/itemProps1.xml><?xml version="1.0" encoding="utf-8"?>
-<ds:datastoreItem xmlns:ds="http://schemas.openxmlformats.org/officeDocument/2006/customXml" ds:itemID="{AD12EA95-A58F-4503-94B0-DD6BBA5DE8ED}">
+<ds:datastoreItem xmlns:ds="http://schemas.openxmlformats.org/officeDocument/2006/customXml" ds:itemID="{9E398B4F-7887-460A-8B5F-F06411DDBFC8}">
   <ds:schemaRefs>
     <ds:schemaRef ds:uri="http://schemas.microsoft.com/office/2006/metadata/contentType"/>
     <ds:schemaRef ds:uri="http://schemas.microsoft.com/office/2006/metadata/properties/metaAttributes"/>
     <ds:schemaRef ds:uri="http://www.w3.org/2001/XMLSchema"/>
     <ds:schemaRef ds:uri="http://schemas.microsoft.com/office/2006/metadata/properties"/>
-    <ds:schemaRef ds:uri="984400a1-b9ea-4adf-9fe2-4de4019a958d"/>
-    <ds:schemaRef ds:uri="260d5791-0481-45f3-93cf-5da109a7afba"/>
+    <ds:schemaRef ds:uri="beee2e28-a851-4ac4-9c4a-8792f190b96c"/>
     <ds:schemaRef ds:uri="http://schemas.microsoft.com/office/2006/documentManagement/types"/>
     <ds:schemaRef ds:uri="http://schemas.microsoft.com/office/infopath/2007/PartnerControls"/>
     <ds:schemaRef ds:uri="http://schemas.openxmlformats.org/package/2006/metadata/core-properties"/>
@@ -24412,20 +27306,18 @@
 </file>
 
 <file path=customXml/itemProps2.xml><?xml version="1.0" encoding="utf-8"?>
-<ds:datastoreItem xmlns:ds="http://schemas.openxmlformats.org/officeDocument/2006/customXml" ds:itemID="{2413F29A-F5BC-46C7-8FC8-54F59DF65F49}">
+<ds:datastoreItem xmlns:ds="http://schemas.openxmlformats.org/officeDocument/2006/customXml" ds:itemID="{3CA0F507-535B-44E8-829C-45358D0631D4}">
   <ds:schemaRefs>
-    <ds:schemaRef ds:uri="http://schemas.microsoft.com/office/2006/metadata/properties"/>
-    <ds:schemaRef ds:uri="http://schemas.microsoft.com/office/infopath/2007/PartnerControls"/>
-    <ds:schemaRef ds:uri="260d5791-0481-45f3-93cf-5da109a7afba"/>
-    <ds:schemaRef ds:uri="984400a1-b9ea-4adf-9fe2-4de4019a958d"/>
+    <ds:schemaRef ds:uri="http://schemas.microsoft.com/sharepoint/v3/contenttype/forms"/>
   </ds:schemaRefs>
 </ds:datastoreItem>
 </file>
 
 <file path=customXml/itemProps3.xml><?xml version="1.0" encoding="utf-8"?>
-<ds:datastoreItem xmlns:ds="http://schemas.openxmlformats.org/officeDocument/2006/customXml" ds:itemID="{3CA0F507-535B-44E8-829C-45358D0631D4}">
+<ds:datastoreItem xmlns:ds="http://schemas.openxmlformats.org/officeDocument/2006/customXml" ds:itemID="{2413F29A-F5BC-46C7-8FC8-54F59DF65F49}">
   <ds:schemaRefs>
-    <ds:schemaRef ds:uri="http://schemas.microsoft.com/sharepoint/v3/contenttype/forms"/>
+    <ds:schemaRef ds:uri="http://schemas.microsoft.com/office/2006/metadata/properties"/>
+    <ds:schemaRef ds:uri="http://schemas.microsoft.com/office/infopath/2007/PartnerControls"/>
   </ds:schemaRefs>
 </ds:datastoreItem>
 </file>
